--- a/dcoumentatie.docx
+++ b/dcoumentatie.docx
@@ -5,55 +5,68 @@
     <w:p>
       <w:pPr>
         <w:rPr>
-          <w:sz w:val="24"/>
-          <w:szCs w:val="24"/>
-        </w:rPr>
-      </w:pPr>
-      <w:proofErr w:type="spellStart"/>
-      <w:r>
-        <w:rPr>
+          <w:rFonts w:ascii="Times New Roman" w:hAnsi="Times New Roman" w:cs="Times New Roman"/>
           <w:b/>
           <w:bCs/>
-        </w:rPr>
-        <w:t>Setul</w:t>
-      </w:r>
-      <w:proofErr w:type="spellEnd"/>
-      <w:r>
-        <w:rPr>
+          <w:sz w:val="24"/>
+          <w:szCs w:val="24"/>
+          <w:u w:val="single"/>
+        </w:rPr>
+      </w:pPr>
+      <w:proofErr w:type="spellStart"/>
+      <w:r>
+        <w:rPr>
+          <w:rFonts w:ascii="Times New Roman" w:hAnsi="Times New Roman" w:cs="Times New Roman"/>
           <w:b/>
           <w:bCs/>
-        </w:rPr>
-        <w:t xml:space="preserve"> de date</w:t>
-      </w:r>
-      <w:r>
-        <w:rPr>
+          <w:sz w:val="28"/>
+          <w:szCs w:val="28"/>
+          <w:u w:val="single"/>
+        </w:rPr>
+        <w:t>Setul</w:t>
+      </w:r>
+      <w:proofErr w:type="spellEnd"/>
+      <w:r>
+        <w:rPr>
+          <w:rFonts w:ascii="Times New Roman" w:hAnsi="Times New Roman" w:cs="Times New Roman"/>
           <w:b/>
           <w:bCs/>
-          <w:sz w:val="24"/>
-          <w:szCs w:val="24"/>
-        </w:rPr>
-        <w:t>:</w:t>
-      </w:r>
-      <w:r>
-        <w:rPr>
-          <w:b/>
-          <w:bCs/>
-          <w:sz w:val="24"/>
-          <w:szCs w:val="24"/>
-        </w:rPr>
-        <w:t xml:space="preserve"> </w:t>
-      </w:r>
-      <w:proofErr w:type="spellStart"/>
-      <w:r>
-        <w:rPr>
-          <w:sz w:val="24"/>
-          <w:szCs w:val="24"/>
-        </w:rPr>
-        <w:t>Deoarece</w:t>
-      </w:r>
-      <w:proofErr w:type="spellEnd"/>
-      <w:r>
-        <w:rPr>
+          <w:sz w:val="28"/>
+          <w:szCs w:val="28"/>
+          <w:u w:val="single"/>
+        </w:rPr>
+        <w:t xml:space="preserve"> de date</w:t>
+      </w:r>
+    </w:p>
+    <w:p>
+      <w:pPr>
+        <w:rPr>
+          <w:rFonts w:ascii="Times New Roman" w:hAnsi="Times New Roman" w:cs="Times New Roman"/>
+          <w:sz w:val="24"/>
+          <w:szCs w:val="24"/>
+        </w:rPr>
+      </w:pPr>
+      <w:proofErr w:type="spellStart"/>
+      <w:r>
+        <w:rPr>
+          <w:rFonts w:ascii="Times New Roman" w:hAnsi="Times New Roman" w:cs="Times New Roman"/>
+          <w:sz w:val="24"/>
+          <w:szCs w:val="24"/>
+        </w:rPr>
+        <w:t>D</w:t>
+      </w:r>
+      <w:r>
+        <w:rPr>
+          <w:rFonts w:ascii="Times New Roman" w:hAnsi="Times New Roman" w:cs="Times New Roman"/>
+          <w:sz w:val="24"/>
+          <w:szCs w:val="24"/>
+        </w:rPr>
+        <w:t>eoarece</w:t>
+      </w:r>
+      <w:proofErr w:type="spellEnd"/>
+      <w:r>
+        <w:rPr>
+          <w:rFonts w:ascii="Times New Roman" w:hAnsi="Times New Roman" w:cs="Times New Roman"/>
           <w:sz w:val="24"/>
           <w:szCs w:val="24"/>
         </w:rPr>
@@ -62,6 +75,7 @@
       <w:proofErr w:type="spellStart"/>
       <w:r>
         <w:rPr>
+          <w:rFonts w:ascii="Times New Roman" w:hAnsi="Times New Roman" w:cs="Times New Roman"/>
           <w:sz w:val="24"/>
           <w:szCs w:val="24"/>
         </w:rPr>
@@ -70,6 +84,7 @@
       <w:proofErr w:type="spellEnd"/>
       <w:r>
         <w:rPr>
+          <w:rFonts w:ascii="Times New Roman" w:hAnsi="Times New Roman" w:cs="Times New Roman"/>
           <w:sz w:val="24"/>
           <w:szCs w:val="24"/>
         </w:rPr>
@@ -78,6 +93,7 @@
       <w:proofErr w:type="gramStart"/>
       <w:r>
         <w:rPr>
+          <w:rFonts w:ascii="Times New Roman" w:hAnsi="Times New Roman" w:cs="Times New Roman"/>
           <w:sz w:val="24"/>
           <w:szCs w:val="24"/>
         </w:rPr>
@@ -86,14 +102,16 @@
       <w:proofErr w:type="gramEnd"/>
       <w:r>
         <w:rPr>
-          <w:sz w:val="24"/>
-          <w:szCs w:val="24"/>
-        </w:rPr>
-        <w:t xml:space="preserve"> </w:t>
-      </w:r>
-      <w:proofErr w:type="spellStart"/>
-      <w:r>
-        <w:rPr>
+          <w:rFonts w:ascii="Times New Roman" w:hAnsi="Times New Roman" w:cs="Times New Roman"/>
+          <w:sz w:val="24"/>
+          <w:szCs w:val="24"/>
+        </w:rPr>
+        <w:t xml:space="preserve"> </w:t>
+      </w:r>
+      <w:proofErr w:type="spellStart"/>
+      <w:r>
+        <w:rPr>
+          <w:rFonts w:ascii="Times New Roman" w:hAnsi="Times New Roman" w:cs="Times New Roman"/>
           <w:sz w:val="24"/>
           <w:szCs w:val="24"/>
         </w:rPr>
@@ -102,6 +120,7 @@
       <w:proofErr w:type="spellEnd"/>
       <w:r>
         <w:rPr>
+          <w:rFonts w:ascii="Times New Roman" w:hAnsi="Times New Roman" w:cs="Times New Roman"/>
           <w:sz w:val="24"/>
           <w:szCs w:val="24"/>
         </w:rPr>
@@ -110,6 +129,7 @@
       <w:proofErr w:type="spellStart"/>
       <w:r>
         <w:rPr>
+          <w:rFonts w:ascii="Times New Roman" w:hAnsi="Times New Roman" w:cs="Times New Roman"/>
           <w:sz w:val="24"/>
           <w:szCs w:val="24"/>
         </w:rPr>
@@ -118,6 +138,7 @@
       <w:proofErr w:type="spellEnd"/>
       <w:r>
         <w:rPr>
+          <w:rFonts w:ascii="Times New Roman" w:hAnsi="Times New Roman" w:cs="Times New Roman"/>
           <w:sz w:val="24"/>
           <w:szCs w:val="24"/>
         </w:rPr>
@@ -126,6 +147,7 @@
       <w:proofErr w:type="spellStart"/>
       <w:r>
         <w:rPr>
+          <w:rFonts w:ascii="Times New Roman" w:hAnsi="Times New Roman" w:cs="Times New Roman"/>
           <w:sz w:val="24"/>
           <w:szCs w:val="24"/>
         </w:rPr>
@@ -134,6 +156,7 @@
       <w:proofErr w:type="spellEnd"/>
       <w:r>
         <w:rPr>
+          <w:rFonts w:ascii="Times New Roman" w:hAnsi="Times New Roman" w:cs="Times New Roman"/>
           <w:sz w:val="24"/>
           <w:szCs w:val="24"/>
         </w:rPr>
@@ -142,6 +165,7 @@
       <w:proofErr w:type="spellStart"/>
       <w:r>
         <w:rPr>
+          <w:rFonts w:ascii="Times New Roman" w:hAnsi="Times New Roman" w:cs="Times New Roman"/>
           <w:sz w:val="24"/>
           <w:szCs w:val="24"/>
         </w:rPr>
@@ -150,6 +174,7 @@
       <w:proofErr w:type="spellEnd"/>
       <w:r>
         <w:rPr>
+          <w:rFonts w:ascii="Times New Roman" w:hAnsi="Times New Roman" w:cs="Times New Roman"/>
           <w:sz w:val="24"/>
           <w:szCs w:val="24"/>
         </w:rPr>
@@ -158,6 +183,7 @@
       <w:proofErr w:type="spellStart"/>
       <w:r>
         <w:rPr>
+          <w:rFonts w:ascii="Times New Roman" w:hAnsi="Times New Roman" w:cs="Times New Roman"/>
           <w:sz w:val="24"/>
           <w:szCs w:val="24"/>
         </w:rPr>
@@ -166,6 +192,7 @@
       <w:proofErr w:type="spellEnd"/>
       <w:r>
         <w:rPr>
+          <w:rFonts w:ascii="Times New Roman" w:hAnsi="Times New Roman" w:cs="Times New Roman"/>
           <w:sz w:val="24"/>
           <w:szCs w:val="24"/>
         </w:rPr>
@@ -174,6 +201,7 @@
       <w:proofErr w:type="spellStart"/>
       <w:r>
         <w:rPr>
+          <w:rFonts w:ascii="Times New Roman" w:hAnsi="Times New Roman" w:cs="Times New Roman"/>
           <w:sz w:val="24"/>
           <w:szCs w:val="24"/>
         </w:rPr>
@@ -181,6 +209,7 @@
       </w:r>
       <w:r>
         <w:rPr>
+          <w:rFonts w:ascii="Times New Roman" w:hAnsi="Times New Roman" w:cs="Times New Roman"/>
           <w:sz w:val="24"/>
           <w:szCs w:val="24"/>
         </w:rPr>
@@ -189,6 +218,7 @@
       <w:proofErr w:type="spellEnd"/>
       <w:r>
         <w:rPr>
+          <w:rFonts w:ascii="Times New Roman" w:hAnsi="Times New Roman" w:cs="Times New Roman"/>
           <w:sz w:val="24"/>
           <w:szCs w:val="24"/>
         </w:rPr>
@@ -197,6 +227,7 @@
       <w:proofErr w:type="spellStart"/>
       <w:r>
         <w:rPr>
+          <w:rFonts w:ascii="Times New Roman" w:hAnsi="Times New Roman" w:cs="Times New Roman"/>
           <w:sz w:val="24"/>
           <w:szCs w:val="24"/>
         </w:rPr>
@@ -205,14 +236,16 @@
       <w:proofErr w:type="spellEnd"/>
       <w:r>
         <w:rPr>
-          <w:sz w:val="24"/>
-          <w:szCs w:val="24"/>
-        </w:rPr>
-        <w:t xml:space="preserve"> </w:t>
-      </w:r>
-      <w:proofErr w:type="spellStart"/>
-      <w:r>
-        <w:rPr>
+          <w:rFonts w:ascii="Times New Roman" w:hAnsi="Times New Roman" w:cs="Times New Roman"/>
+          <w:sz w:val="24"/>
+          <w:szCs w:val="24"/>
+        </w:rPr>
+        <w:t xml:space="preserve"> </w:t>
+      </w:r>
+      <w:proofErr w:type="spellStart"/>
+      <w:r>
+        <w:rPr>
+          <w:rFonts w:ascii="Times New Roman" w:hAnsi="Times New Roman" w:cs="Times New Roman"/>
           <w:sz w:val="24"/>
           <w:szCs w:val="24"/>
         </w:rPr>
@@ -221,6 +254,7 @@
       <w:proofErr w:type="spellEnd"/>
       <w:r>
         <w:rPr>
+          <w:rFonts w:ascii="Times New Roman" w:hAnsi="Times New Roman" w:cs="Times New Roman"/>
           <w:sz w:val="24"/>
           <w:szCs w:val="24"/>
         </w:rPr>
@@ -229,6 +263,7 @@
       <w:proofErr w:type="spellStart"/>
       <w:r>
         <w:rPr>
+          <w:rFonts w:ascii="Times New Roman" w:hAnsi="Times New Roman" w:cs="Times New Roman"/>
           <w:sz w:val="24"/>
           <w:szCs w:val="24"/>
         </w:rPr>
@@ -237,6 +272,7 @@
       <w:proofErr w:type="spellEnd"/>
       <w:r>
         <w:rPr>
+          <w:rFonts w:ascii="Times New Roman" w:hAnsi="Times New Roman" w:cs="Times New Roman"/>
           <w:sz w:val="24"/>
           <w:szCs w:val="24"/>
         </w:rPr>
@@ -245,6 +281,7 @@
       <w:proofErr w:type="spellStart"/>
       <w:r>
         <w:rPr>
+          <w:rFonts w:ascii="Times New Roman" w:hAnsi="Times New Roman" w:cs="Times New Roman"/>
           <w:sz w:val="24"/>
           <w:szCs w:val="24"/>
         </w:rPr>
@@ -253,6 +290,7 @@
       <w:proofErr w:type="spellEnd"/>
       <w:r>
         <w:rPr>
+          <w:rFonts w:ascii="Times New Roman" w:hAnsi="Times New Roman" w:cs="Times New Roman"/>
           <w:sz w:val="24"/>
           <w:szCs w:val="24"/>
         </w:rPr>
@@ -261,6 +299,7 @@
       <w:proofErr w:type="spellStart"/>
       <w:r>
         <w:rPr>
+          <w:rFonts w:ascii="Times New Roman" w:hAnsi="Times New Roman" w:cs="Times New Roman"/>
           <w:sz w:val="24"/>
           <w:szCs w:val="24"/>
         </w:rPr>
@@ -269,6 +308,7 @@
       <w:proofErr w:type="spellEnd"/>
       <w:r>
         <w:rPr>
+          <w:rFonts w:ascii="Times New Roman" w:hAnsi="Times New Roman" w:cs="Times New Roman"/>
           <w:sz w:val="24"/>
           <w:szCs w:val="24"/>
         </w:rPr>
@@ -277,6 +317,7 @@
       <w:proofErr w:type="spellStart"/>
       <w:r>
         <w:rPr>
+          <w:rFonts w:ascii="Times New Roman" w:hAnsi="Times New Roman" w:cs="Times New Roman"/>
           <w:sz w:val="24"/>
           <w:szCs w:val="24"/>
         </w:rPr>
@@ -285,14 +326,16 @@
       <w:proofErr w:type="spellEnd"/>
       <w:r>
         <w:rPr>
-          <w:sz w:val="24"/>
-          <w:szCs w:val="24"/>
-        </w:rPr>
-        <w:t xml:space="preserve"> </w:t>
-      </w:r>
-      <w:proofErr w:type="spellStart"/>
-      <w:r>
-        <w:rPr>
+          <w:rFonts w:ascii="Times New Roman" w:hAnsi="Times New Roman" w:cs="Times New Roman"/>
+          <w:sz w:val="24"/>
+          <w:szCs w:val="24"/>
+        </w:rPr>
+        <w:t xml:space="preserve"> </w:t>
+      </w:r>
+      <w:proofErr w:type="spellStart"/>
+      <w:r>
+        <w:rPr>
+          <w:rFonts w:ascii="Times New Roman" w:hAnsi="Times New Roman" w:cs="Times New Roman"/>
           <w:sz w:val="24"/>
           <w:szCs w:val="24"/>
         </w:rPr>
@@ -301,14 +344,16 @@
       <w:proofErr w:type="spellEnd"/>
       <w:r>
         <w:rPr>
-          <w:sz w:val="24"/>
-          <w:szCs w:val="24"/>
-        </w:rPr>
-        <w:t xml:space="preserve"> </w:t>
-      </w:r>
-      <w:proofErr w:type="spellStart"/>
-      <w:r>
-        <w:rPr>
+          <w:rFonts w:ascii="Times New Roman" w:hAnsi="Times New Roman" w:cs="Times New Roman"/>
+          <w:sz w:val="24"/>
+          <w:szCs w:val="24"/>
+        </w:rPr>
+        <w:t xml:space="preserve"> </w:t>
+      </w:r>
+      <w:proofErr w:type="spellStart"/>
+      <w:r>
+        <w:rPr>
+          <w:rFonts w:ascii="Times New Roman" w:hAnsi="Times New Roman" w:cs="Times New Roman"/>
           <w:sz w:val="24"/>
           <w:szCs w:val="24"/>
         </w:rPr>
@@ -317,6 +362,7 @@
       <w:proofErr w:type="spellEnd"/>
       <w:r>
         <w:rPr>
+          <w:rFonts w:ascii="Times New Roman" w:hAnsi="Times New Roman" w:cs="Times New Roman"/>
           <w:sz w:val="24"/>
           <w:szCs w:val="24"/>
         </w:rPr>
@@ -325,6 +371,7 @@
       <w:proofErr w:type="spellStart"/>
       <w:r>
         <w:rPr>
+          <w:rFonts w:ascii="Times New Roman" w:hAnsi="Times New Roman" w:cs="Times New Roman"/>
           <w:sz w:val="24"/>
           <w:szCs w:val="24"/>
         </w:rPr>
@@ -333,6 +380,7 @@
       <w:proofErr w:type="spellEnd"/>
       <w:r>
         <w:rPr>
+          <w:rFonts w:ascii="Times New Roman" w:hAnsi="Times New Roman" w:cs="Times New Roman"/>
           <w:sz w:val="24"/>
           <w:szCs w:val="24"/>
         </w:rPr>
@@ -341,6 +389,7 @@
       <w:proofErr w:type="spellStart"/>
       <w:r>
         <w:rPr>
+          <w:rFonts w:ascii="Times New Roman" w:hAnsi="Times New Roman" w:cs="Times New Roman"/>
           <w:sz w:val="24"/>
           <w:szCs w:val="24"/>
         </w:rPr>
@@ -349,14 +398,16 @@
       <w:proofErr w:type="spellEnd"/>
       <w:r>
         <w:rPr>
-          <w:sz w:val="24"/>
-          <w:szCs w:val="24"/>
-        </w:rPr>
-        <w:t xml:space="preserve"> </w:t>
-      </w:r>
-      <w:proofErr w:type="spellStart"/>
-      <w:r>
-        <w:rPr>
+          <w:rFonts w:ascii="Times New Roman" w:hAnsi="Times New Roman" w:cs="Times New Roman"/>
+          <w:sz w:val="24"/>
+          <w:szCs w:val="24"/>
+        </w:rPr>
+        <w:t xml:space="preserve"> </w:t>
+      </w:r>
+      <w:proofErr w:type="spellStart"/>
+      <w:r>
+        <w:rPr>
+          <w:rFonts w:ascii="Times New Roman" w:hAnsi="Times New Roman" w:cs="Times New Roman"/>
           <w:sz w:val="24"/>
           <w:szCs w:val="24"/>
         </w:rPr>
@@ -365,14 +416,16 @@
       <w:proofErr w:type="spellEnd"/>
       <w:r>
         <w:rPr>
-          <w:sz w:val="24"/>
-          <w:szCs w:val="24"/>
-        </w:rPr>
-        <w:t xml:space="preserve"> </w:t>
-      </w:r>
-      <w:proofErr w:type="spellStart"/>
-      <w:r>
-        <w:rPr>
+          <w:rFonts w:ascii="Times New Roman" w:hAnsi="Times New Roman" w:cs="Times New Roman"/>
+          <w:sz w:val="24"/>
+          <w:szCs w:val="24"/>
+        </w:rPr>
+        <w:t xml:space="preserve"> </w:t>
+      </w:r>
+      <w:proofErr w:type="spellStart"/>
+      <w:r>
+        <w:rPr>
+          <w:rFonts w:ascii="Times New Roman" w:hAnsi="Times New Roman" w:cs="Times New Roman"/>
           <w:sz w:val="24"/>
           <w:szCs w:val="24"/>
         </w:rPr>
@@ -381,6 +434,7 @@
       <w:proofErr w:type="spellEnd"/>
       <w:r>
         <w:rPr>
+          <w:rFonts w:ascii="Times New Roman" w:hAnsi="Times New Roman" w:cs="Times New Roman"/>
           <w:sz w:val="24"/>
           <w:szCs w:val="24"/>
         </w:rPr>
@@ -389,6 +443,7 @@
       <w:proofErr w:type="spellStart"/>
       <w:r>
         <w:rPr>
+          <w:rFonts w:ascii="Times New Roman" w:hAnsi="Times New Roman" w:cs="Times New Roman"/>
           <w:sz w:val="24"/>
           <w:szCs w:val="24"/>
         </w:rPr>
@@ -397,14 +452,16 @@
       <w:proofErr w:type="spellEnd"/>
       <w:r>
         <w:rPr>
-          <w:sz w:val="24"/>
-          <w:szCs w:val="24"/>
-        </w:rPr>
-        <w:t xml:space="preserve"> </w:t>
-      </w:r>
-      <w:proofErr w:type="spellStart"/>
-      <w:r>
-        <w:rPr>
+          <w:rFonts w:ascii="Times New Roman" w:hAnsi="Times New Roman" w:cs="Times New Roman"/>
+          <w:sz w:val="24"/>
+          <w:szCs w:val="24"/>
+        </w:rPr>
+        <w:t xml:space="preserve"> </w:t>
+      </w:r>
+      <w:proofErr w:type="spellStart"/>
+      <w:r>
+        <w:rPr>
+          <w:rFonts w:ascii="Times New Roman" w:hAnsi="Times New Roman" w:cs="Times New Roman"/>
           <w:sz w:val="24"/>
           <w:szCs w:val="24"/>
         </w:rPr>
@@ -413,14 +470,16 @@
       <w:proofErr w:type="spellEnd"/>
       <w:r>
         <w:rPr>
-          <w:sz w:val="24"/>
-          <w:szCs w:val="24"/>
-        </w:rPr>
-        <w:t xml:space="preserve"> </w:t>
-      </w:r>
-      <w:proofErr w:type="spellStart"/>
-      <w:r>
-        <w:rPr>
+          <w:rFonts w:ascii="Times New Roman" w:hAnsi="Times New Roman" w:cs="Times New Roman"/>
+          <w:sz w:val="24"/>
+          <w:szCs w:val="24"/>
+        </w:rPr>
+        <w:t xml:space="preserve"> </w:t>
+      </w:r>
+      <w:proofErr w:type="spellStart"/>
+      <w:r>
+        <w:rPr>
+          <w:rFonts w:ascii="Times New Roman" w:hAnsi="Times New Roman" w:cs="Times New Roman"/>
           <w:sz w:val="24"/>
           <w:szCs w:val="24"/>
         </w:rPr>
@@ -429,6 +488,7 @@
       <w:proofErr w:type="spellEnd"/>
       <w:r>
         <w:rPr>
+          <w:rFonts w:ascii="Times New Roman" w:hAnsi="Times New Roman" w:cs="Times New Roman"/>
           <w:sz w:val="24"/>
           <w:szCs w:val="24"/>
         </w:rPr>
@@ -437,6 +497,7 @@
       <w:proofErr w:type="spellStart"/>
       <w:r>
         <w:rPr>
+          <w:rFonts w:ascii="Times New Roman" w:hAnsi="Times New Roman" w:cs="Times New Roman"/>
           <w:sz w:val="24"/>
           <w:szCs w:val="24"/>
         </w:rPr>
@@ -445,6 +506,7 @@
       <w:proofErr w:type="spellEnd"/>
       <w:r>
         <w:rPr>
+          <w:rFonts w:ascii="Times New Roman" w:hAnsi="Times New Roman" w:cs="Times New Roman"/>
           <w:sz w:val="24"/>
           <w:szCs w:val="24"/>
         </w:rPr>
@@ -453,6 +515,7 @@
       <w:proofErr w:type="spellStart"/>
       <w:r>
         <w:rPr>
+          <w:rFonts w:ascii="Times New Roman" w:hAnsi="Times New Roman" w:cs="Times New Roman"/>
           <w:sz w:val="24"/>
           <w:szCs w:val="24"/>
         </w:rPr>
@@ -461,6 +524,7 @@
       <w:proofErr w:type="spellEnd"/>
       <w:r>
         <w:rPr>
+          <w:rFonts w:ascii="Times New Roman" w:hAnsi="Times New Roman" w:cs="Times New Roman"/>
           <w:sz w:val="24"/>
           <w:szCs w:val="24"/>
         </w:rPr>
@@ -469,6 +533,7 @@
       <w:proofErr w:type="spellStart"/>
       <w:r>
         <w:rPr>
+          <w:rFonts w:ascii="Times New Roman" w:hAnsi="Times New Roman" w:cs="Times New Roman"/>
           <w:sz w:val="24"/>
           <w:szCs w:val="24"/>
         </w:rPr>
@@ -477,14 +542,16 @@
       <w:proofErr w:type="spellEnd"/>
       <w:r>
         <w:rPr>
-          <w:sz w:val="24"/>
-          <w:szCs w:val="24"/>
-        </w:rPr>
-        <w:t xml:space="preserve"> </w:t>
-      </w:r>
-      <w:proofErr w:type="spellStart"/>
-      <w:r>
-        <w:rPr>
+          <w:rFonts w:ascii="Times New Roman" w:hAnsi="Times New Roman" w:cs="Times New Roman"/>
+          <w:sz w:val="24"/>
+          <w:szCs w:val="24"/>
+        </w:rPr>
+        <w:t xml:space="preserve"> </w:t>
+      </w:r>
+      <w:proofErr w:type="spellStart"/>
+      <w:r>
+        <w:rPr>
+          <w:rFonts w:ascii="Times New Roman" w:hAnsi="Times New Roman" w:cs="Times New Roman"/>
           <w:sz w:val="24"/>
           <w:szCs w:val="24"/>
         </w:rPr>
@@ -493,6 +560,7 @@
       <w:proofErr w:type="spellEnd"/>
       <w:r>
         <w:rPr>
+          <w:rFonts w:ascii="Times New Roman" w:hAnsi="Times New Roman" w:cs="Times New Roman"/>
           <w:sz w:val="24"/>
           <w:szCs w:val="24"/>
         </w:rPr>
@@ -501,6 +569,7 @@
       <w:proofErr w:type="spellStart"/>
       <w:r>
         <w:rPr>
+          <w:rFonts w:ascii="Times New Roman" w:hAnsi="Times New Roman" w:cs="Times New Roman"/>
           <w:sz w:val="24"/>
           <w:szCs w:val="24"/>
         </w:rPr>
@@ -509,6 +578,7 @@
       <w:proofErr w:type="spellEnd"/>
       <w:r>
         <w:rPr>
+          <w:rFonts w:ascii="Times New Roman" w:hAnsi="Times New Roman" w:cs="Times New Roman"/>
           <w:sz w:val="24"/>
           <w:szCs w:val="24"/>
         </w:rPr>
@@ -517,6 +587,7 @@
       <w:proofErr w:type="spellStart"/>
       <w:r>
         <w:rPr>
+          <w:rFonts w:ascii="Times New Roman" w:hAnsi="Times New Roman" w:cs="Times New Roman"/>
           <w:sz w:val="24"/>
           <w:szCs w:val="24"/>
         </w:rPr>
@@ -525,6 +596,7 @@
       <w:proofErr w:type="spellEnd"/>
       <w:r>
         <w:rPr>
+          <w:rFonts w:ascii="Times New Roman" w:hAnsi="Times New Roman" w:cs="Times New Roman"/>
           <w:sz w:val="24"/>
           <w:szCs w:val="24"/>
         </w:rPr>
@@ -533,6 +605,7 @@
       <w:proofErr w:type="spellStart"/>
       <w:r>
         <w:rPr>
+          <w:rFonts w:ascii="Times New Roman" w:hAnsi="Times New Roman" w:cs="Times New Roman"/>
           <w:sz w:val="24"/>
           <w:szCs w:val="24"/>
         </w:rPr>
@@ -540,6 +613,7 @@
       </w:r>
       <w:r>
         <w:rPr>
+          <w:rFonts w:ascii="Times New Roman" w:hAnsi="Times New Roman" w:cs="Times New Roman"/>
           <w:sz w:val="24"/>
           <w:szCs w:val="24"/>
         </w:rPr>
@@ -548,6 +622,7 @@
       <w:proofErr w:type="spellEnd"/>
       <w:r>
         <w:rPr>
+          <w:rFonts w:ascii="Times New Roman" w:hAnsi="Times New Roman" w:cs="Times New Roman"/>
           <w:sz w:val="24"/>
           <w:szCs w:val="24"/>
         </w:rPr>
@@ -556,6 +631,7 @@
       <w:proofErr w:type="spellStart"/>
       <w:r>
         <w:rPr>
+          <w:rFonts w:ascii="Times New Roman" w:hAnsi="Times New Roman" w:cs="Times New Roman"/>
           <w:sz w:val="24"/>
           <w:szCs w:val="24"/>
         </w:rPr>
@@ -564,14 +640,16 @@
       <w:proofErr w:type="spellEnd"/>
       <w:r>
         <w:rPr>
-          <w:sz w:val="24"/>
-          <w:szCs w:val="24"/>
-        </w:rPr>
-        <w:t xml:space="preserve"> </w:t>
-      </w:r>
-      <w:proofErr w:type="spellStart"/>
-      <w:r>
-        <w:rPr>
+          <w:rFonts w:ascii="Times New Roman" w:hAnsi="Times New Roman" w:cs="Times New Roman"/>
+          <w:sz w:val="24"/>
+          <w:szCs w:val="24"/>
+        </w:rPr>
+        <w:t xml:space="preserve"> </w:t>
+      </w:r>
+      <w:proofErr w:type="spellStart"/>
+      <w:r>
+        <w:rPr>
+          <w:rFonts w:ascii="Times New Roman" w:hAnsi="Times New Roman" w:cs="Times New Roman"/>
           <w:sz w:val="24"/>
           <w:szCs w:val="24"/>
         </w:rPr>
@@ -580,6 +658,7 @@
       <w:proofErr w:type="spellEnd"/>
       <w:r>
         <w:rPr>
+          <w:rFonts w:ascii="Times New Roman" w:hAnsi="Times New Roman" w:cs="Times New Roman"/>
           <w:sz w:val="24"/>
           <w:szCs w:val="24"/>
         </w:rPr>
@@ -587,14 +666,16 @@
       </w:r>
       <w:r>
         <w:rPr>
-          <w:sz w:val="24"/>
-          <w:szCs w:val="24"/>
-        </w:rPr>
-        <w:t xml:space="preserve"> </w:t>
-      </w:r>
-      <w:proofErr w:type="spellStart"/>
-      <w:r>
-        <w:rPr>
+          <w:rFonts w:ascii="Times New Roman" w:hAnsi="Times New Roman" w:cs="Times New Roman"/>
+          <w:sz w:val="24"/>
+          <w:szCs w:val="24"/>
+        </w:rPr>
+        <w:t xml:space="preserve"> </w:t>
+      </w:r>
+      <w:proofErr w:type="spellStart"/>
+      <w:r>
+        <w:rPr>
+          <w:rFonts w:ascii="Times New Roman" w:hAnsi="Times New Roman" w:cs="Times New Roman"/>
           <w:sz w:val="24"/>
           <w:szCs w:val="24"/>
         </w:rPr>
@@ -603,14 +684,16 @@
       <w:proofErr w:type="spellEnd"/>
       <w:r>
         <w:rPr>
-          <w:sz w:val="24"/>
-          <w:szCs w:val="24"/>
-        </w:rPr>
-        <w:t xml:space="preserve"> </w:t>
-      </w:r>
-      <w:proofErr w:type="spellStart"/>
-      <w:r>
-        <w:rPr>
+          <w:rFonts w:ascii="Times New Roman" w:hAnsi="Times New Roman" w:cs="Times New Roman"/>
+          <w:sz w:val="24"/>
+          <w:szCs w:val="24"/>
+        </w:rPr>
+        <w:t xml:space="preserve"> </w:t>
+      </w:r>
+      <w:proofErr w:type="spellStart"/>
+      <w:r>
+        <w:rPr>
+          <w:rFonts w:ascii="Times New Roman" w:hAnsi="Times New Roman" w:cs="Times New Roman"/>
           <w:sz w:val="24"/>
           <w:szCs w:val="24"/>
         </w:rPr>
@@ -619,6 +702,7 @@
       <w:proofErr w:type="spellEnd"/>
       <w:r>
         <w:rPr>
+          <w:rFonts w:ascii="Times New Roman" w:hAnsi="Times New Roman" w:cs="Times New Roman"/>
           <w:sz w:val="24"/>
           <w:szCs w:val="24"/>
         </w:rPr>
@@ -627,6 +711,7 @@
       <w:proofErr w:type="spellStart"/>
       <w:r>
         <w:rPr>
+          <w:rFonts w:ascii="Times New Roman" w:hAnsi="Times New Roman" w:cs="Times New Roman"/>
           <w:sz w:val="24"/>
           <w:szCs w:val="24"/>
         </w:rPr>
@@ -635,6 +720,7 @@
       <w:proofErr w:type="spellEnd"/>
       <w:r>
         <w:rPr>
+          <w:rFonts w:ascii="Times New Roman" w:hAnsi="Times New Roman" w:cs="Times New Roman"/>
           <w:sz w:val="24"/>
           <w:szCs w:val="24"/>
         </w:rPr>
@@ -643,6 +729,7 @@
       <w:proofErr w:type="spellStart"/>
       <w:r>
         <w:rPr>
+          <w:rFonts w:ascii="Times New Roman" w:hAnsi="Times New Roman" w:cs="Times New Roman"/>
           <w:sz w:val="24"/>
           <w:szCs w:val="24"/>
         </w:rPr>
@@ -651,6 +738,7 @@
       <w:proofErr w:type="spellEnd"/>
       <w:r>
         <w:rPr>
+          <w:rFonts w:ascii="Times New Roman" w:hAnsi="Times New Roman" w:cs="Times New Roman"/>
           <w:sz w:val="24"/>
           <w:szCs w:val="24"/>
         </w:rPr>
@@ -659,6 +747,7 @@
       <w:proofErr w:type="spellStart"/>
       <w:r>
         <w:rPr>
+          <w:rFonts w:ascii="Times New Roman" w:hAnsi="Times New Roman" w:cs="Times New Roman"/>
           <w:sz w:val="24"/>
           <w:szCs w:val="24"/>
         </w:rPr>
@@ -667,14 +756,16 @@
       <w:proofErr w:type="spellEnd"/>
       <w:r>
         <w:rPr>
-          <w:sz w:val="24"/>
-          <w:szCs w:val="24"/>
-        </w:rPr>
-        <w:t xml:space="preserve"> </w:t>
-      </w:r>
-      <w:proofErr w:type="spellStart"/>
-      <w:r>
-        <w:rPr>
+          <w:rFonts w:ascii="Times New Roman" w:hAnsi="Times New Roman" w:cs="Times New Roman"/>
+          <w:sz w:val="24"/>
+          <w:szCs w:val="24"/>
+        </w:rPr>
+        <w:t xml:space="preserve"> </w:t>
+      </w:r>
+      <w:proofErr w:type="spellStart"/>
+      <w:r>
+        <w:rPr>
+          <w:rFonts w:ascii="Times New Roman" w:hAnsi="Times New Roman" w:cs="Times New Roman"/>
           <w:sz w:val="24"/>
           <w:szCs w:val="24"/>
         </w:rPr>
@@ -683,6 +774,7 @@
       <w:proofErr w:type="spellEnd"/>
       <w:r>
         <w:rPr>
+          <w:rFonts w:ascii="Times New Roman" w:hAnsi="Times New Roman" w:cs="Times New Roman"/>
           <w:sz w:val="24"/>
           <w:szCs w:val="24"/>
         </w:rPr>
@@ -691,6 +783,7 @@
       <w:proofErr w:type="spellStart"/>
       <w:r>
         <w:rPr>
+          <w:rFonts w:ascii="Times New Roman" w:hAnsi="Times New Roman" w:cs="Times New Roman"/>
           <w:sz w:val="24"/>
           <w:szCs w:val="24"/>
         </w:rPr>
@@ -699,14 +792,16 @@
       <w:proofErr w:type="spellEnd"/>
       <w:r>
         <w:rPr>
-          <w:sz w:val="24"/>
-          <w:szCs w:val="24"/>
-        </w:rPr>
-        <w:t xml:space="preserve"> </w:t>
-      </w:r>
-      <w:proofErr w:type="spellStart"/>
-      <w:r>
-        <w:rPr>
+          <w:rFonts w:ascii="Times New Roman" w:hAnsi="Times New Roman" w:cs="Times New Roman"/>
+          <w:sz w:val="24"/>
+          <w:szCs w:val="24"/>
+        </w:rPr>
+        <w:t xml:space="preserve"> </w:t>
+      </w:r>
+      <w:proofErr w:type="spellStart"/>
+      <w:r>
+        <w:rPr>
+          <w:rFonts w:ascii="Times New Roman" w:hAnsi="Times New Roman" w:cs="Times New Roman"/>
           <w:sz w:val="24"/>
           <w:szCs w:val="24"/>
         </w:rPr>
@@ -715,6 +810,7 @@
       <w:proofErr w:type="spellEnd"/>
       <w:r>
         <w:rPr>
+          <w:rFonts w:ascii="Times New Roman" w:hAnsi="Times New Roman" w:cs="Times New Roman"/>
           <w:sz w:val="24"/>
           <w:szCs w:val="24"/>
         </w:rPr>
@@ -723,6 +819,7 @@
       <w:proofErr w:type="spellStart"/>
       <w:r>
         <w:rPr>
+          <w:rFonts w:ascii="Times New Roman" w:hAnsi="Times New Roman" w:cs="Times New Roman"/>
           <w:sz w:val="24"/>
           <w:szCs w:val="24"/>
         </w:rPr>
@@ -731,6 +828,7 @@
       <w:proofErr w:type="spellEnd"/>
       <w:r>
         <w:rPr>
+          <w:rFonts w:ascii="Times New Roman" w:hAnsi="Times New Roman" w:cs="Times New Roman"/>
           <w:sz w:val="24"/>
           <w:szCs w:val="24"/>
         </w:rPr>
@@ -744,15 +842,21 @@
           <w:ilvl w:val="0"/>
           <w:numId w:val="1"/>
         </w:numPr>
-      </w:pPr>
-      <w:r>
-        <w:t>Hibiscus rosa-sinensis Linn</w:t>
-      </w:r>
-      <w:r>
-        <w:t xml:space="preserve">: 54 </w:t>
-      </w:r>
-      <w:proofErr w:type="spellStart"/>
-      <w:r>
+        <w:rPr>
+          <w:rFonts w:ascii="Times New Roman" w:hAnsi="Times New Roman" w:cs="Times New Roman"/>
+        </w:rPr>
+      </w:pPr>
+      <w:r>
+        <w:rPr>
+          <w:rFonts w:ascii="Times New Roman" w:hAnsi="Times New Roman" w:cs="Times New Roman"/>
+        </w:rPr>
+        <w:t xml:space="preserve">Hibiscus rosa-sinensis Linn: 54 </w:t>
+      </w:r>
+      <w:proofErr w:type="spellStart"/>
+      <w:r>
+        <w:rPr>
+          <w:rFonts w:ascii="Times New Roman" w:hAnsi="Times New Roman" w:cs="Times New Roman"/>
+        </w:rPr>
         <w:t>imagini</w:t>
       </w:r>
       <w:proofErr w:type="spellEnd"/>
@@ -764,12 +868,15 @@
           <w:ilvl w:val="0"/>
           <w:numId w:val="1"/>
         </w:numPr>
+        <w:rPr>
+          <w:rFonts w:ascii="Times New Roman" w:hAnsi="Times New Roman" w:cs="Times New Roman"/>
+        </w:rPr>
       </w:pPr>
       <w:proofErr w:type="spellStart"/>
       <w:r>
         <w:rPr>
           <w:rStyle w:val="Emphasis"/>
-          <w:rFonts w:ascii="Helvetica" w:hAnsi="Helvetica" w:cs="Helvetica"/>
+          <w:rFonts w:ascii="Times New Roman" w:hAnsi="Times New Roman" w:cs="Times New Roman"/>
           <w:i w:val="0"/>
           <w:iCs w:val="0"/>
           <w:color w:val="202020"/>
@@ -783,7 +890,7 @@
       <w:r>
         <w:rPr>
           <w:rStyle w:val="Emphasis"/>
-          <w:rFonts w:ascii="Helvetica" w:hAnsi="Helvetica" w:cs="Helvetica"/>
+          <w:rFonts w:ascii="Times New Roman" w:hAnsi="Times New Roman" w:cs="Times New Roman"/>
           <w:i w:val="0"/>
           <w:iCs w:val="0"/>
           <w:color w:val="202020"/>
@@ -795,7 +902,7 @@
       </w:r>
       <w:r>
         <w:rPr>
-          <w:rFonts w:ascii="Helvetica" w:hAnsi="Helvetica" w:cs="Helvetica"/>
+          <w:rFonts w:ascii="Times New Roman" w:hAnsi="Times New Roman" w:cs="Times New Roman"/>
           <w:i/>
           <w:iCs/>
           <w:color w:val="202020"/>
@@ -807,28 +914,18 @@
       </w:r>
       <w:r>
         <w:rPr>
-          <w:rFonts w:ascii="Helvetica" w:hAnsi="Helvetica" w:cs="Helvetica"/>
+          <w:rFonts w:ascii="Times New Roman" w:hAnsi="Times New Roman" w:cs="Times New Roman"/>
           <w:color w:val="202020"/>
           <w:sz w:val="20"/>
           <w:szCs w:val="20"/>
           <w:shd w:val="clear" w:color="auto" w:fill="FFFFFF"/>
         </w:rPr>
-        <w:t>Linn</w:t>
-      </w:r>
-      <w:r>
-        <w:rPr>
-          <w:rFonts w:ascii="Helvetica" w:hAnsi="Helvetica" w:cs="Helvetica"/>
-          <w:color w:val="202020"/>
-          <w:sz w:val="20"/>
-          <w:szCs w:val="20"/>
-          <w:shd w:val="clear" w:color="auto" w:fill="FFFFFF"/>
-        </w:rPr>
-        <w:t xml:space="preserve">: 96 </w:t>
-      </w:r>
-      <w:proofErr w:type="spellStart"/>
-      <w:r>
-        <w:rPr>
-          <w:rFonts w:ascii="Helvetica" w:hAnsi="Helvetica" w:cs="Helvetica"/>
+        <w:t xml:space="preserve">Linn: 96 </w:t>
+      </w:r>
+      <w:proofErr w:type="spellStart"/>
+      <w:r>
+        <w:rPr>
+          <w:rFonts w:ascii="Times New Roman" w:hAnsi="Times New Roman" w:cs="Times New Roman"/>
           <w:color w:val="202020"/>
           <w:sz w:val="20"/>
           <w:szCs w:val="20"/>
@@ -845,15 +942,21 @@
           <w:ilvl w:val="0"/>
           <w:numId w:val="1"/>
         </w:numPr>
-      </w:pPr>
-      <w:r>
-        <w:t xml:space="preserve">Parthenocissus </w:t>
-      </w:r>
-      <w:r>
-        <w:t xml:space="preserve">tricuspidate: 54 </w:t>
-      </w:r>
-      <w:proofErr w:type="spellStart"/>
-      <w:r>
+        <w:rPr>
+          <w:rFonts w:ascii="Times New Roman" w:hAnsi="Times New Roman" w:cs="Times New Roman"/>
+        </w:rPr>
+      </w:pPr>
+      <w:r>
+        <w:rPr>
+          <w:rFonts w:ascii="Times New Roman" w:hAnsi="Times New Roman" w:cs="Times New Roman"/>
+        </w:rPr>
+        <w:t xml:space="preserve">Parthenocissus tricuspidate: 54 </w:t>
+      </w:r>
+      <w:proofErr w:type="spellStart"/>
+      <w:r>
+        <w:rPr>
+          <w:rFonts w:ascii="Times New Roman" w:hAnsi="Times New Roman" w:cs="Times New Roman"/>
+        </w:rPr>
         <w:t>imagini</w:t>
       </w:r>
       <w:proofErr w:type="spellEnd"/>
@@ -865,20 +968,35 @@
           <w:ilvl w:val="0"/>
           <w:numId w:val="1"/>
         </w:numPr>
-      </w:pPr>
-      <w:r>
+        <w:rPr>
+          <w:rFonts w:ascii="Times New Roman" w:hAnsi="Times New Roman" w:cs="Times New Roman"/>
+        </w:rPr>
+      </w:pPr>
+      <w:r>
+        <w:rPr>
+          <w:rFonts w:ascii="Times New Roman" w:hAnsi="Times New Roman" w:cs="Times New Roman"/>
+        </w:rPr>
         <w:t xml:space="preserve">Hibiscus </w:t>
       </w:r>
       <w:proofErr w:type="spellStart"/>
       <w:r>
+        <w:rPr>
+          <w:rFonts w:ascii="Times New Roman" w:hAnsi="Times New Roman" w:cs="Times New Roman"/>
+        </w:rPr>
         <w:t>schizopetalus</w:t>
       </w:r>
       <w:proofErr w:type="spellEnd"/>
       <w:r>
+        <w:rPr>
+          <w:rFonts w:ascii="Times New Roman" w:hAnsi="Times New Roman" w:cs="Times New Roman"/>
+        </w:rPr>
         <w:t xml:space="preserve">: 124 </w:t>
       </w:r>
       <w:proofErr w:type="spellStart"/>
       <w:r>
+        <w:rPr>
+          <w:rFonts w:ascii="Times New Roman" w:hAnsi="Times New Roman" w:cs="Times New Roman"/>
+        </w:rPr>
         <w:t>imagini</w:t>
       </w:r>
       <w:proofErr w:type="spellEnd"/>
@@ -890,20 +1008,29 @@
           <w:ilvl w:val="0"/>
           <w:numId w:val="1"/>
         </w:numPr>
-      </w:pPr>
-      <w:proofErr w:type="spellStart"/>
-      <w:r>
+        <w:rPr>
+          <w:rFonts w:ascii="Times New Roman" w:hAnsi="Times New Roman" w:cs="Times New Roman"/>
+        </w:rPr>
+      </w:pPr>
+      <w:proofErr w:type="spellStart"/>
+      <w:r>
+        <w:rPr>
+          <w:rFonts w:ascii="Times New Roman" w:hAnsi="Times New Roman" w:cs="Times New Roman"/>
+        </w:rPr>
         <w:t>Cyclobalanopsis</w:t>
       </w:r>
       <w:proofErr w:type="spellEnd"/>
       <w:r>
-        <w:t xml:space="preserve"> glauca</w:t>
-      </w:r>
-      <w:r>
-        <w:t xml:space="preserve">: 100 </w:t>
-      </w:r>
-      <w:proofErr w:type="spellStart"/>
-      <w:r>
+        <w:rPr>
+          <w:rFonts w:ascii="Times New Roman" w:hAnsi="Times New Roman" w:cs="Times New Roman"/>
+        </w:rPr>
+        <w:t xml:space="preserve"> glauca: 100 </w:t>
+      </w:r>
+      <w:proofErr w:type="spellStart"/>
+      <w:r>
+        <w:rPr>
+          <w:rFonts w:ascii="Times New Roman" w:hAnsi="Times New Roman" w:cs="Times New Roman"/>
+        </w:rPr>
         <w:t>imagini</w:t>
       </w:r>
       <w:proofErr w:type="spellEnd"/>
@@ -915,15 +1042,21 @@
           <w:ilvl w:val="0"/>
           <w:numId w:val="1"/>
         </w:numPr>
-      </w:pPr>
-      <w:r>
-        <w:t>Eriobotrya japonica</w:t>
-      </w:r>
-      <w:r>
-        <w:t xml:space="preserve">: 82 </w:t>
-      </w:r>
-      <w:proofErr w:type="spellStart"/>
-      <w:r>
+        <w:rPr>
+          <w:rFonts w:ascii="Times New Roman" w:hAnsi="Times New Roman" w:cs="Times New Roman"/>
+        </w:rPr>
+      </w:pPr>
+      <w:r>
+        <w:rPr>
+          <w:rFonts w:ascii="Times New Roman" w:hAnsi="Times New Roman" w:cs="Times New Roman"/>
+        </w:rPr>
+        <w:t xml:space="preserve">Eriobotrya japonica: 82 </w:t>
+      </w:r>
+      <w:proofErr w:type="spellStart"/>
+      <w:r>
+        <w:rPr>
+          <w:rFonts w:ascii="Times New Roman" w:hAnsi="Times New Roman" w:cs="Times New Roman"/>
+        </w:rPr>
         <w:t>imagini</w:t>
       </w:r>
       <w:proofErr w:type="spellEnd"/>
@@ -935,15 +1068,21 @@
           <w:ilvl w:val="0"/>
           <w:numId w:val="1"/>
         </w:numPr>
-      </w:pPr>
-      <w:r>
-        <w:t>Conyza canadensis</w:t>
-      </w:r>
-      <w:r>
-        <w:t xml:space="preserve">: 124 </w:t>
-      </w:r>
-      <w:proofErr w:type="spellStart"/>
-      <w:r>
+        <w:rPr>
+          <w:rFonts w:ascii="Times New Roman" w:hAnsi="Times New Roman" w:cs="Times New Roman"/>
+        </w:rPr>
+      </w:pPr>
+      <w:r>
+        <w:rPr>
+          <w:rFonts w:ascii="Times New Roman" w:hAnsi="Times New Roman" w:cs="Times New Roman"/>
+        </w:rPr>
+        <w:t xml:space="preserve">Conyza canadensis: 124 </w:t>
+      </w:r>
+      <w:proofErr w:type="spellStart"/>
+      <w:r>
+        <w:rPr>
+          <w:rFonts w:ascii="Times New Roman" w:hAnsi="Times New Roman" w:cs="Times New Roman"/>
+        </w:rPr>
         <w:t>imagini</w:t>
       </w:r>
       <w:proofErr w:type="spellEnd"/>
@@ -955,565 +1094,1007 @@
           <w:ilvl w:val="0"/>
           <w:numId w:val="1"/>
         </w:numPr>
-      </w:pPr>
-      <w:r>
-        <w:t>Amygdalus persica Linn</w:t>
-      </w:r>
-      <w:r>
-        <w:t xml:space="preserve">: 66 </w:t>
-      </w:r>
-      <w:proofErr w:type="spellStart"/>
-      <w:r>
+        <w:rPr>
+          <w:rFonts w:ascii="Times New Roman" w:hAnsi="Times New Roman" w:cs="Times New Roman"/>
+        </w:rPr>
+      </w:pPr>
+      <w:r>
+        <w:rPr>
+          <w:rFonts w:ascii="Times New Roman" w:hAnsi="Times New Roman" w:cs="Times New Roman"/>
+        </w:rPr>
+        <w:t xml:space="preserve">Amygdalus persica Linn: 66 </w:t>
+      </w:r>
+      <w:proofErr w:type="spellStart"/>
+      <w:r>
+        <w:rPr>
+          <w:rFonts w:ascii="Times New Roman" w:hAnsi="Times New Roman" w:cs="Times New Roman"/>
+        </w:rPr>
         <w:t>imagini</w:t>
       </w:r>
       <w:proofErr w:type="spellEnd"/>
     </w:p>
     <w:p>
-      <w:proofErr w:type="spellStart"/>
-      <w:r>
+      <w:pPr>
+        <w:rPr>
+          <w:rFonts w:ascii="Times New Roman" w:hAnsi="Times New Roman" w:cs="Times New Roman"/>
+        </w:rPr>
+      </w:pPr>
+      <w:proofErr w:type="spellStart"/>
+      <w:r>
+        <w:rPr>
+          <w:rFonts w:ascii="Times New Roman" w:hAnsi="Times New Roman" w:cs="Times New Roman"/>
+        </w:rPr>
         <w:t>Acest</w:t>
       </w:r>
       <w:proofErr w:type="spellEnd"/>
       <w:r>
+        <w:rPr>
+          <w:rFonts w:ascii="Times New Roman" w:hAnsi="Times New Roman" w:cs="Times New Roman"/>
+        </w:rPr>
         <w:t xml:space="preserve"> dataset </w:t>
       </w:r>
       <w:proofErr w:type="spellStart"/>
       <w:r>
+        <w:rPr>
+          <w:rFonts w:ascii="Times New Roman" w:hAnsi="Times New Roman" w:cs="Times New Roman"/>
+        </w:rPr>
         <w:t>este</w:t>
       </w:r>
       <w:proofErr w:type="spellEnd"/>
       <w:r>
-        <w:t xml:space="preserve"> </w:t>
-      </w:r>
-      <w:proofErr w:type="spellStart"/>
-      <w:r>
+        <w:rPr>
+          <w:rFonts w:ascii="Times New Roman" w:hAnsi="Times New Roman" w:cs="Times New Roman"/>
+        </w:rPr>
+        <w:t xml:space="preserve"> </w:t>
+      </w:r>
+      <w:proofErr w:type="spellStart"/>
+      <w:r>
+        <w:rPr>
+          <w:rFonts w:ascii="Times New Roman" w:hAnsi="Times New Roman" w:cs="Times New Roman"/>
+        </w:rPr>
         <w:t>folosit</w:t>
       </w:r>
       <w:proofErr w:type="spellEnd"/>
       <w:r>
-        <w:t xml:space="preserve"> </w:t>
-      </w:r>
-      <w:proofErr w:type="spellStart"/>
-      <w:r>
+        <w:rPr>
+          <w:rFonts w:ascii="Times New Roman" w:hAnsi="Times New Roman" w:cs="Times New Roman"/>
+        </w:rPr>
+        <w:t xml:space="preserve"> </w:t>
+      </w:r>
+      <w:proofErr w:type="spellStart"/>
+      <w:r>
+        <w:rPr>
+          <w:rFonts w:ascii="Times New Roman" w:hAnsi="Times New Roman" w:cs="Times New Roman"/>
+        </w:rPr>
         <w:t>astfel</w:t>
       </w:r>
       <w:proofErr w:type="spellEnd"/>
       <w:r>
+        <w:rPr>
+          <w:rFonts w:ascii="Times New Roman" w:hAnsi="Times New Roman" w:cs="Times New Roman"/>
+        </w:rPr>
         <w:t xml:space="preserve">: 350 de </w:t>
       </w:r>
       <w:proofErr w:type="spellStart"/>
       <w:r>
+        <w:rPr>
+          <w:rFonts w:ascii="Times New Roman" w:hAnsi="Times New Roman" w:cs="Times New Roman"/>
+        </w:rPr>
         <w:t>poze</w:t>
       </w:r>
       <w:proofErr w:type="spellEnd"/>
       <w:r>
-        <w:t xml:space="preserve"> </w:t>
-      </w:r>
-      <w:proofErr w:type="spellStart"/>
-      <w:r>
+        <w:rPr>
+          <w:rFonts w:ascii="Times New Roman" w:hAnsi="Times New Roman" w:cs="Times New Roman"/>
+        </w:rPr>
+        <w:t xml:space="preserve"> </w:t>
+      </w:r>
+      <w:proofErr w:type="spellStart"/>
+      <w:r>
+        <w:rPr>
+          <w:rFonts w:ascii="Times New Roman" w:hAnsi="Times New Roman" w:cs="Times New Roman"/>
+        </w:rPr>
         <w:t>pentru</w:t>
       </w:r>
       <w:proofErr w:type="spellEnd"/>
       <w:r>
+        <w:rPr>
+          <w:rFonts w:ascii="Times New Roman" w:hAnsi="Times New Roman" w:cs="Times New Roman"/>
+        </w:rPr>
         <w:t xml:space="preserve"> training, </w:t>
       </w:r>
       <w:proofErr w:type="spellStart"/>
       <w:r>
+        <w:rPr>
+          <w:rFonts w:ascii="Times New Roman" w:hAnsi="Times New Roman" w:cs="Times New Roman"/>
+        </w:rPr>
         <w:t>iar</w:t>
       </w:r>
       <w:proofErr w:type="spellEnd"/>
       <w:r>
+        <w:rPr>
+          <w:rFonts w:ascii="Times New Roman" w:hAnsi="Times New Roman" w:cs="Times New Roman"/>
+        </w:rPr>
         <w:t xml:space="preserve"> 350 de </w:t>
       </w:r>
       <w:proofErr w:type="spellStart"/>
       <w:r>
+        <w:rPr>
+          <w:rFonts w:ascii="Times New Roman" w:hAnsi="Times New Roman" w:cs="Times New Roman"/>
+        </w:rPr>
         <w:t>poze</w:t>
       </w:r>
       <w:proofErr w:type="spellEnd"/>
       <w:r>
+        <w:rPr>
+          <w:rFonts w:ascii="Times New Roman" w:hAnsi="Times New Roman" w:cs="Times New Roman"/>
+        </w:rPr>
         <w:t xml:space="preserve"> ca dataset </w:t>
       </w:r>
       <w:proofErr w:type="spellStart"/>
       <w:r>
+        <w:rPr>
+          <w:rFonts w:ascii="Times New Roman" w:hAnsi="Times New Roman" w:cs="Times New Roman"/>
+        </w:rPr>
         <w:t>propriuzis</w:t>
       </w:r>
       <w:proofErr w:type="spellEnd"/>
       <w:r>
+        <w:rPr>
+          <w:rFonts w:ascii="Times New Roman" w:hAnsi="Times New Roman" w:cs="Times New Roman"/>
+        </w:rPr>
         <w:t>.</w:t>
       </w:r>
     </w:p>
     <w:p>
-      <w:proofErr w:type="spellStart"/>
-      <w:r>
+      <w:pPr>
+        <w:rPr>
+          <w:rFonts w:ascii="Times New Roman" w:hAnsi="Times New Roman" w:cs="Times New Roman"/>
+        </w:rPr>
+      </w:pPr>
+      <w:proofErr w:type="spellStart"/>
+      <w:r>
+        <w:rPr>
+          <w:rFonts w:ascii="Times New Roman" w:hAnsi="Times New Roman" w:cs="Times New Roman"/>
+        </w:rPr>
         <w:t>Modelul</w:t>
       </w:r>
       <w:proofErr w:type="spellEnd"/>
       <w:r>
-        <w:t xml:space="preserve"> </w:t>
-      </w:r>
-      <w:proofErr w:type="spellStart"/>
-      <w:r>
+        <w:rPr>
+          <w:rFonts w:ascii="Times New Roman" w:hAnsi="Times New Roman" w:cs="Times New Roman"/>
+        </w:rPr>
+        <w:t xml:space="preserve"> </w:t>
+      </w:r>
+      <w:proofErr w:type="spellStart"/>
+      <w:r>
+        <w:rPr>
+          <w:rFonts w:ascii="Times New Roman" w:hAnsi="Times New Roman" w:cs="Times New Roman"/>
+        </w:rPr>
         <w:t>va</w:t>
       </w:r>
       <w:proofErr w:type="spellEnd"/>
       <w:r>
+        <w:rPr>
+          <w:rFonts w:ascii="Times New Roman" w:hAnsi="Times New Roman" w:cs="Times New Roman"/>
+        </w:rPr>
         <w:t xml:space="preserve"> fi </w:t>
       </w:r>
       <w:proofErr w:type="spellStart"/>
       <w:r>
+        <w:rPr>
+          <w:rFonts w:ascii="Times New Roman" w:hAnsi="Times New Roman" w:cs="Times New Roman"/>
+        </w:rPr>
         <w:t>antrenat</w:t>
       </w:r>
       <w:proofErr w:type="spellEnd"/>
       <w:r>
-        <w:t xml:space="preserve"> </w:t>
-      </w:r>
-      <w:proofErr w:type="spellStart"/>
-      <w:r>
+        <w:rPr>
+          <w:rFonts w:ascii="Times New Roman" w:hAnsi="Times New Roman" w:cs="Times New Roman"/>
+        </w:rPr>
+        <w:t xml:space="preserve"> </w:t>
+      </w:r>
+      <w:proofErr w:type="spellStart"/>
+      <w:r>
+        <w:rPr>
+          <w:rFonts w:ascii="Times New Roman" w:hAnsi="Times New Roman" w:cs="Times New Roman"/>
+        </w:rPr>
         <w:t>iar</w:t>
       </w:r>
       <w:proofErr w:type="spellEnd"/>
       <w:r>
-        <w:t xml:space="preserve"> </w:t>
-      </w:r>
-      <w:proofErr w:type="spellStart"/>
-      <w:r>
+        <w:rPr>
+          <w:rFonts w:ascii="Times New Roman" w:hAnsi="Times New Roman" w:cs="Times New Roman"/>
+        </w:rPr>
+        <w:t xml:space="preserve"> </w:t>
+      </w:r>
+      <w:proofErr w:type="spellStart"/>
+      <w:r>
+        <w:rPr>
+          <w:rFonts w:ascii="Times New Roman" w:hAnsi="Times New Roman" w:cs="Times New Roman"/>
+        </w:rPr>
         <w:t>rezultatele</w:t>
       </w:r>
       <w:proofErr w:type="spellEnd"/>
       <w:r>
-        <w:t xml:space="preserve"> </w:t>
-      </w:r>
-      <w:proofErr w:type="spellStart"/>
-      <w:r>
+        <w:rPr>
+          <w:rFonts w:ascii="Times New Roman" w:hAnsi="Times New Roman" w:cs="Times New Roman"/>
+        </w:rPr>
+        <w:t xml:space="preserve"> </w:t>
+      </w:r>
+      <w:proofErr w:type="spellStart"/>
+      <w:r>
+        <w:rPr>
+          <w:rFonts w:ascii="Times New Roman" w:hAnsi="Times New Roman" w:cs="Times New Roman"/>
+        </w:rPr>
         <w:t>obtinute</w:t>
       </w:r>
       <w:proofErr w:type="spellEnd"/>
       <w:r>
-        <w:t xml:space="preserve"> </w:t>
-      </w:r>
-      <w:proofErr w:type="spellStart"/>
-      <w:r>
+        <w:rPr>
+          <w:rFonts w:ascii="Times New Roman" w:hAnsi="Times New Roman" w:cs="Times New Roman"/>
+        </w:rPr>
+        <w:t xml:space="preserve"> </w:t>
+      </w:r>
+      <w:proofErr w:type="spellStart"/>
+      <w:r>
+        <w:rPr>
+          <w:rFonts w:ascii="Times New Roman" w:hAnsi="Times New Roman" w:cs="Times New Roman"/>
+        </w:rPr>
         <w:t>pentru</w:t>
       </w:r>
       <w:proofErr w:type="spellEnd"/>
       <w:r>
-        <w:t xml:space="preserve"> </w:t>
-      </w:r>
-      <w:proofErr w:type="spellStart"/>
-      <w:r>
+        <w:rPr>
+          <w:rFonts w:ascii="Times New Roman" w:hAnsi="Times New Roman" w:cs="Times New Roman"/>
+        </w:rPr>
+        <w:t xml:space="preserve"> </w:t>
+      </w:r>
+      <w:proofErr w:type="spellStart"/>
+      <w:r>
+        <w:rPr>
+          <w:rFonts w:ascii="Times New Roman" w:hAnsi="Times New Roman" w:cs="Times New Roman"/>
+        </w:rPr>
         <w:t>fiecare</w:t>
       </w:r>
       <w:proofErr w:type="spellEnd"/>
       <w:r>
+        <w:rPr>
+          <w:rFonts w:ascii="Times New Roman" w:hAnsi="Times New Roman" w:cs="Times New Roman"/>
+        </w:rPr>
         <w:t xml:space="preserve"> specie de </w:t>
       </w:r>
       <w:proofErr w:type="spellStart"/>
       <w:r>
+        <w:rPr>
+          <w:rFonts w:ascii="Times New Roman" w:hAnsi="Times New Roman" w:cs="Times New Roman"/>
+        </w:rPr>
         <w:t>plante</w:t>
       </w:r>
       <w:proofErr w:type="spellEnd"/>
       <w:r>
-        <w:t xml:space="preserve"> </w:t>
-      </w:r>
-      <w:proofErr w:type="spellStart"/>
-      <w:r>
+        <w:rPr>
+          <w:rFonts w:ascii="Times New Roman" w:hAnsi="Times New Roman" w:cs="Times New Roman"/>
+        </w:rPr>
+        <w:t xml:space="preserve"> </w:t>
+      </w:r>
+      <w:proofErr w:type="spellStart"/>
+      <w:r>
+        <w:rPr>
+          <w:rFonts w:ascii="Times New Roman" w:hAnsi="Times New Roman" w:cs="Times New Roman"/>
+        </w:rPr>
         <w:t>vor</w:t>
       </w:r>
       <w:proofErr w:type="spellEnd"/>
       <w:r>
+        <w:rPr>
+          <w:rFonts w:ascii="Times New Roman" w:hAnsi="Times New Roman" w:cs="Times New Roman"/>
+        </w:rPr>
         <w:t xml:space="preserve"> fi </w:t>
       </w:r>
       <w:proofErr w:type="spellStart"/>
       <w:r>
+        <w:rPr>
+          <w:rFonts w:ascii="Times New Roman" w:hAnsi="Times New Roman" w:cs="Times New Roman"/>
+        </w:rPr>
         <w:t>retinute</w:t>
       </w:r>
       <w:proofErr w:type="spellEnd"/>
       <w:r>
-        <w:t xml:space="preserve"> </w:t>
-      </w:r>
-      <w:proofErr w:type="spellStart"/>
-      <w:r>
+        <w:rPr>
+          <w:rFonts w:ascii="Times New Roman" w:hAnsi="Times New Roman" w:cs="Times New Roman"/>
+        </w:rPr>
+        <w:t xml:space="preserve"> </w:t>
+      </w:r>
+      <w:proofErr w:type="spellStart"/>
+      <w:r>
+        <w:rPr>
+          <w:rFonts w:ascii="Times New Roman" w:hAnsi="Times New Roman" w:cs="Times New Roman"/>
+        </w:rPr>
         <w:t>pentru</w:t>
       </w:r>
       <w:proofErr w:type="spellEnd"/>
       <w:r>
+        <w:rPr>
+          <w:rFonts w:ascii="Times New Roman" w:hAnsi="Times New Roman" w:cs="Times New Roman"/>
+        </w:rPr>
         <w:t xml:space="preserve"> a </w:t>
       </w:r>
       <w:proofErr w:type="spellStart"/>
       <w:r>
+        <w:rPr>
+          <w:rFonts w:ascii="Times New Roman" w:hAnsi="Times New Roman" w:cs="Times New Roman"/>
+        </w:rPr>
         <w:t>vedea</w:t>
       </w:r>
       <w:proofErr w:type="spellEnd"/>
       <w:r>
+        <w:rPr>
+          <w:rFonts w:ascii="Times New Roman" w:hAnsi="Times New Roman" w:cs="Times New Roman"/>
+        </w:rPr>
         <w:t xml:space="preserve"> care </w:t>
       </w:r>
       <w:proofErr w:type="spellStart"/>
       <w:r>
+        <w:rPr>
+          <w:rFonts w:ascii="Times New Roman" w:hAnsi="Times New Roman" w:cs="Times New Roman"/>
+        </w:rPr>
         <w:t>este</w:t>
       </w:r>
       <w:proofErr w:type="spellEnd"/>
       <w:r>
-        <w:t xml:space="preserve"> </w:t>
-      </w:r>
-      <w:proofErr w:type="spellStart"/>
-      <w:r>
+        <w:rPr>
+          <w:rFonts w:ascii="Times New Roman" w:hAnsi="Times New Roman" w:cs="Times New Roman"/>
+        </w:rPr>
+        <w:t xml:space="preserve"> </w:t>
+      </w:r>
+      <w:proofErr w:type="spellStart"/>
+      <w:r>
+        <w:rPr>
+          <w:rFonts w:ascii="Times New Roman" w:hAnsi="Times New Roman" w:cs="Times New Roman"/>
+        </w:rPr>
         <w:t>acuratetea</w:t>
       </w:r>
       <w:proofErr w:type="spellEnd"/>
       <w:r>
-        <w:t xml:space="preserve"> </w:t>
-      </w:r>
-      <w:proofErr w:type="spellStart"/>
-      <w:r>
+        <w:rPr>
+          <w:rFonts w:ascii="Times New Roman" w:hAnsi="Times New Roman" w:cs="Times New Roman"/>
+        </w:rPr>
+        <w:t xml:space="preserve"> </w:t>
+      </w:r>
+      <w:proofErr w:type="spellStart"/>
+      <w:r>
+        <w:rPr>
+          <w:rFonts w:ascii="Times New Roman" w:hAnsi="Times New Roman" w:cs="Times New Roman"/>
+        </w:rPr>
         <w:t>medie</w:t>
       </w:r>
       <w:proofErr w:type="spellEnd"/>
       <w:r>
+        <w:rPr>
+          <w:rFonts w:ascii="Times New Roman" w:hAnsi="Times New Roman" w:cs="Times New Roman"/>
+        </w:rPr>
         <w:t xml:space="preserve"> a </w:t>
       </w:r>
       <w:proofErr w:type="spellStart"/>
       <w:r>
+        <w:rPr>
+          <w:rFonts w:ascii="Times New Roman" w:hAnsi="Times New Roman" w:cs="Times New Roman"/>
+        </w:rPr>
         <w:t>modelului</w:t>
       </w:r>
       <w:proofErr w:type="spellEnd"/>
       <w:r>
+        <w:rPr>
+          <w:rFonts w:ascii="Times New Roman" w:hAnsi="Times New Roman" w:cs="Times New Roman"/>
+        </w:rPr>
         <w:t xml:space="preserve">. </w:t>
       </w:r>
       <w:proofErr w:type="spellStart"/>
       <w:r>
+        <w:rPr>
+          <w:rFonts w:ascii="Times New Roman" w:hAnsi="Times New Roman" w:cs="Times New Roman"/>
+        </w:rPr>
         <w:t>Comparam</w:t>
       </w:r>
       <w:proofErr w:type="spellEnd"/>
       <w:r>
-        <w:t xml:space="preserve"> </w:t>
-      </w:r>
-      <w:proofErr w:type="spellStart"/>
-      <w:r>
+        <w:rPr>
+          <w:rFonts w:ascii="Times New Roman" w:hAnsi="Times New Roman" w:cs="Times New Roman"/>
+        </w:rPr>
+        <w:t xml:space="preserve"> </w:t>
+      </w:r>
+      <w:proofErr w:type="spellStart"/>
+      <w:r>
+        <w:rPr>
+          <w:rFonts w:ascii="Times New Roman" w:hAnsi="Times New Roman" w:cs="Times New Roman"/>
+        </w:rPr>
         <w:t>rezultatele</w:t>
       </w:r>
       <w:proofErr w:type="spellEnd"/>
       <w:r>
-        <w:t xml:space="preserve"> </w:t>
-      </w:r>
-      <w:proofErr w:type="spellStart"/>
-      <w:r>
+        <w:rPr>
+          <w:rFonts w:ascii="Times New Roman" w:hAnsi="Times New Roman" w:cs="Times New Roman"/>
+        </w:rPr>
+        <w:t xml:space="preserve"> </w:t>
+      </w:r>
+      <w:proofErr w:type="spellStart"/>
+      <w:r>
+        <w:rPr>
+          <w:rFonts w:ascii="Times New Roman" w:hAnsi="Times New Roman" w:cs="Times New Roman"/>
+        </w:rPr>
         <w:t>obtinute</w:t>
       </w:r>
       <w:proofErr w:type="spellEnd"/>
       <w:r>
+        <w:rPr>
+          <w:rFonts w:ascii="Times New Roman" w:hAnsi="Times New Roman" w:cs="Times New Roman"/>
+        </w:rPr>
         <w:t xml:space="preserve"> cu </w:t>
       </w:r>
       <w:proofErr w:type="spellStart"/>
       <w:r>
+        <w:rPr>
+          <w:rFonts w:ascii="Times New Roman" w:hAnsi="Times New Roman" w:cs="Times New Roman"/>
+        </w:rPr>
         <w:t>cele</w:t>
       </w:r>
       <w:proofErr w:type="spellEnd"/>
       <w:r>
+        <w:rPr>
+          <w:rFonts w:ascii="Times New Roman" w:hAnsi="Times New Roman" w:cs="Times New Roman"/>
+        </w:rPr>
         <w:t xml:space="preserve"> din </w:t>
       </w:r>
       <w:proofErr w:type="spellStart"/>
       <w:r>
+        <w:rPr>
+          <w:rFonts w:ascii="Times New Roman" w:hAnsi="Times New Roman" w:cs="Times New Roman"/>
+        </w:rPr>
         <w:t>modelul</w:t>
       </w:r>
       <w:proofErr w:type="spellEnd"/>
       <w:r>
-        <w:t xml:space="preserve"> </w:t>
-      </w:r>
-      <w:proofErr w:type="spellStart"/>
-      <w:r>
+        <w:rPr>
+          <w:rFonts w:ascii="Times New Roman" w:hAnsi="Times New Roman" w:cs="Times New Roman"/>
+        </w:rPr>
+        <w:t xml:space="preserve"> </w:t>
+      </w:r>
+      <w:proofErr w:type="spellStart"/>
+      <w:r>
+        <w:rPr>
+          <w:rFonts w:ascii="Times New Roman" w:hAnsi="Times New Roman" w:cs="Times New Roman"/>
+        </w:rPr>
         <w:t>deja</w:t>
       </w:r>
       <w:proofErr w:type="spellEnd"/>
       <w:r>
+        <w:rPr>
+          <w:rFonts w:ascii="Times New Roman" w:hAnsi="Times New Roman" w:cs="Times New Roman"/>
+        </w:rPr>
         <w:t xml:space="preserve"> existent </w:t>
       </w:r>
       <w:proofErr w:type="spellStart"/>
       <w:r>
+        <w:rPr>
+          <w:rFonts w:ascii="Times New Roman" w:hAnsi="Times New Roman" w:cs="Times New Roman"/>
+        </w:rPr>
         <w:t>pentru</w:t>
       </w:r>
       <w:proofErr w:type="spellEnd"/>
       <w:r>
+        <w:rPr>
+          <w:rFonts w:ascii="Times New Roman" w:hAnsi="Times New Roman" w:cs="Times New Roman"/>
+        </w:rPr>
         <w:t xml:space="preserve"> a </w:t>
       </w:r>
       <w:proofErr w:type="spellStart"/>
       <w:r>
+        <w:rPr>
+          <w:rFonts w:ascii="Times New Roman" w:hAnsi="Times New Roman" w:cs="Times New Roman"/>
+        </w:rPr>
         <w:t>vedea</w:t>
       </w:r>
       <w:proofErr w:type="spellEnd"/>
       <w:r>
-        <w:t xml:space="preserve"> </w:t>
-      </w:r>
-      <w:proofErr w:type="spellStart"/>
-      <w:r>
+        <w:rPr>
+          <w:rFonts w:ascii="Times New Roman" w:hAnsi="Times New Roman" w:cs="Times New Roman"/>
+        </w:rPr>
+        <w:t xml:space="preserve"> </w:t>
+      </w:r>
+      <w:proofErr w:type="spellStart"/>
+      <w:r>
+        <w:rPr>
+          <w:rFonts w:ascii="Times New Roman" w:hAnsi="Times New Roman" w:cs="Times New Roman"/>
+        </w:rPr>
         <w:t>daca</w:t>
       </w:r>
       <w:proofErr w:type="spellEnd"/>
       <w:r>
-        <w:t xml:space="preserve"> </w:t>
-      </w:r>
-      <w:proofErr w:type="spellStart"/>
-      <w:r>
+        <w:rPr>
+          <w:rFonts w:ascii="Times New Roman" w:hAnsi="Times New Roman" w:cs="Times New Roman"/>
+        </w:rPr>
+        <w:t xml:space="preserve"> </w:t>
+      </w:r>
+      <w:proofErr w:type="spellStart"/>
+      <w:r>
+        <w:rPr>
+          <w:rFonts w:ascii="Times New Roman" w:hAnsi="Times New Roman" w:cs="Times New Roman"/>
+        </w:rPr>
         <w:t>ceeea</w:t>
       </w:r>
       <w:proofErr w:type="spellEnd"/>
       <w:r>
-        <w:t xml:space="preserve"> </w:t>
-      </w:r>
-      <w:proofErr w:type="spellStart"/>
-      <w:r>
+        <w:rPr>
+          <w:rFonts w:ascii="Times New Roman" w:hAnsi="Times New Roman" w:cs="Times New Roman"/>
+        </w:rPr>
+        <w:t xml:space="preserve"> </w:t>
+      </w:r>
+      <w:proofErr w:type="spellStart"/>
+      <w:r>
+        <w:rPr>
+          <w:rFonts w:ascii="Times New Roman" w:hAnsi="Times New Roman" w:cs="Times New Roman"/>
+        </w:rPr>
         <w:t>ce</w:t>
       </w:r>
       <w:proofErr w:type="spellEnd"/>
       <w:r>
-        <w:t xml:space="preserve"> </w:t>
-      </w:r>
-      <w:proofErr w:type="gramStart"/>
-      <w:r>
-        <w:t>a</w:t>
-      </w:r>
-      <w:proofErr w:type="gramEnd"/>
-      <w:r>
-        <w:t xml:space="preserve"> </w:t>
-      </w:r>
-      <w:proofErr w:type="spellStart"/>
-      <w:r>
+        <w:rPr>
+          <w:rFonts w:ascii="Times New Roman" w:hAnsi="Times New Roman" w:cs="Times New Roman"/>
+        </w:rPr>
+        <w:t xml:space="preserve"> a</w:t>
+      </w:r>
+      <w:r>
+        <w:rPr>
+          <w:rFonts w:ascii="Times New Roman" w:hAnsi="Times New Roman" w:cs="Times New Roman"/>
+        </w:rPr>
+        <w:t xml:space="preserve"> </w:t>
+      </w:r>
+      <w:proofErr w:type="spellStart"/>
+      <w:r>
+        <w:rPr>
+          <w:rFonts w:ascii="Times New Roman" w:hAnsi="Times New Roman" w:cs="Times New Roman"/>
+        </w:rPr>
+        <w:t>fost</w:t>
+      </w:r>
+      <w:proofErr w:type="spellEnd"/>
+      <w:r>
+        <w:rPr>
+          <w:rFonts w:ascii="Times New Roman" w:hAnsi="Times New Roman" w:cs="Times New Roman"/>
+        </w:rPr>
+        <w:t xml:space="preserve"> </w:t>
+      </w:r>
+      <w:proofErr w:type="spellStart"/>
+      <w:r>
+        <w:rPr>
+          <w:rFonts w:ascii="Times New Roman" w:hAnsi="Times New Roman" w:cs="Times New Roman"/>
+        </w:rPr>
         <w:t>adaugat</w:t>
       </w:r>
       <w:proofErr w:type="spellEnd"/>
       <w:r>
-        <w:t xml:space="preserve"> </w:t>
-      </w:r>
-      <w:proofErr w:type="spellStart"/>
-      <w:r>
+        <w:rPr>
+          <w:rFonts w:ascii="Times New Roman" w:hAnsi="Times New Roman" w:cs="Times New Roman"/>
+        </w:rPr>
+        <w:t xml:space="preserve"> </w:t>
+      </w:r>
+      <w:proofErr w:type="spellStart"/>
+      <w:r>
+        <w:rPr>
+          <w:rFonts w:ascii="Times New Roman" w:hAnsi="Times New Roman" w:cs="Times New Roman"/>
+        </w:rPr>
         <w:t>chiar</w:t>
       </w:r>
       <w:proofErr w:type="spellEnd"/>
       <w:r>
-        <w:t xml:space="preserve"> </w:t>
-      </w:r>
-      <w:proofErr w:type="spellStart"/>
-      <w:r>
+        <w:rPr>
+          <w:rFonts w:ascii="Times New Roman" w:hAnsi="Times New Roman" w:cs="Times New Roman"/>
+        </w:rPr>
+        <w:t xml:space="preserve"> </w:t>
+      </w:r>
+      <w:proofErr w:type="spellStart"/>
+      <w:r>
+        <w:rPr>
+          <w:rFonts w:ascii="Times New Roman" w:hAnsi="Times New Roman" w:cs="Times New Roman"/>
+        </w:rPr>
         <w:t>aduce</w:t>
       </w:r>
       <w:proofErr w:type="spellEnd"/>
       <w:r>
-        <w:t xml:space="preserve"> </w:t>
-      </w:r>
-      <w:proofErr w:type="spellStart"/>
-      <w:r>
+        <w:rPr>
+          <w:rFonts w:ascii="Times New Roman" w:hAnsi="Times New Roman" w:cs="Times New Roman"/>
+        </w:rPr>
+        <w:t xml:space="preserve"> </w:t>
+      </w:r>
+      <w:proofErr w:type="spellStart"/>
+      <w:r>
+        <w:rPr>
+          <w:rFonts w:ascii="Times New Roman" w:hAnsi="Times New Roman" w:cs="Times New Roman"/>
+        </w:rPr>
         <w:t>avantaje</w:t>
       </w:r>
       <w:proofErr w:type="spellEnd"/>
       <w:r>
-        <w:t xml:space="preserve"> </w:t>
-      </w:r>
-      <w:proofErr w:type="spellStart"/>
-      <w:r>
+        <w:rPr>
+          <w:rFonts w:ascii="Times New Roman" w:hAnsi="Times New Roman" w:cs="Times New Roman"/>
+        </w:rPr>
+        <w:t xml:space="preserve"> </w:t>
+      </w:r>
+      <w:proofErr w:type="spellStart"/>
+      <w:r>
+        <w:rPr>
+          <w:rFonts w:ascii="Times New Roman" w:hAnsi="Times New Roman" w:cs="Times New Roman"/>
+        </w:rPr>
         <w:t>modelului</w:t>
       </w:r>
       <w:proofErr w:type="spellEnd"/>
       <w:r>
+        <w:rPr>
+          <w:rFonts w:ascii="Times New Roman" w:hAnsi="Times New Roman" w:cs="Times New Roman"/>
+        </w:rPr>
         <w:t>.</w:t>
       </w:r>
     </w:p>
     <w:p>
-      <w:r>
-        <w:rPr>
+      <w:pPr>
+        <w:rPr>
+          <w:rFonts w:ascii="Times New Roman" w:hAnsi="Times New Roman" w:cs="Times New Roman"/>
+        </w:rPr>
+      </w:pPr>
+    </w:p>
+    <w:p>
+      <w:pPr>
+        <w:rPr>
+          <w:rFonts w:ascii="Times New Roman" w:hAnsi="Times New Roman" w:cs="Times New Roman"/>
+          <w:sz w:val="28"/>
+          <w:szCs w:val="28"/>
+          <w:u w:val="single"/>
+        </w:rPr>
+      </w:pPr>
+      <w:r>
+        <w:rPr>
+          <w:rFonts w:ascii="Times New Roman" w:hAnsi="Times New Roman" w:cs="Times New Roman"/>
           <w:b/>
           <w:bCs/>
+          <w:sz w:val="28"/>
+          <w:szCs w:val="28"/>
+          <w:u w:val="single"/>
         </w:rPr>
         <w:t>Framework</w:t>
-      </w:r>
-      <w:r>
-        <w:t>:</w:t>
       </w:r>
     </w:p>
     <w:p>
-      <w:proofErr w:type="spellStart"/>
-      <w:r>
+      <w:pPr>
+        <w:rPr>
+          <w:rFonts w:ascii="Times New Roman" w:hAnsi="Times New Roman" w:cs="Times New Roman"/>
+        </w:rPr>
+      </w:pPr>
+      <w:proofErr w:type="spellStart"/>
+      <w:r>
+        <w:rPr>
+          <w:rFonts w:ascii="Times New Roman" w:hAnsi="Times New Roman" w:cs="Times New Roman"/>
+        </w:rPr>
         <w:t>Aplicatia</w:t>
       </w:r>
       <w:proofErr w:type="spellEnd"/>
       <w:r>
+        <w:rPr>
+          <w:rFonts w:ascii="Times New Roman" w:hAnsi="Times New Roman" w:cs="Times New Roman"/>
+        </w:rPr>
         <w:t xml:space="preserve"> care </w:t>
       </w:r>
       <w:proofErr w:type="spellStart"/>
       <w:r>
+        <w:rPr>
+          <w:rFonts w:ascii="Times New Roman" w:hAnsi="Times New Roman" w:cs="Times New Roman"/>
+        </w:rPr>
         <w:t>va</w:t>
       </w:r>
       <w:proofErr w:type="spellEnd"/>
       <w:r>
-        <w:t xml:space="preserve"> </w:t>
-      </w:r>
-      <w:proofErr w:type="spellStart"/>
-      <w:r>
+        <w:rPr>
+          <w:rFonts w:ascii="Times New Roman" w:hAnsi="Times New Roman" w:cs="Times New Roman"/>
+        </w:rPr>
+        <w:t xml:space="preserve"> </w:t>
+      </w:r>
+      <w:proofErr w:type="spellStart"/>
+      <w:r>
+        <w:rPr>
+          <w:rFonts w:ascii="Times New Roman" w:hAnsi="Times New Roman" w:cs="Times New Roman"/>
+        </w:rPr>
         <w:t>folosi</w:t>
       </w:r>
       <w:proofErr w:type="spellEnd"/>
       <w:r>
-        <w:t xml:space="preserve"> </w:t>
-      </w:r>
-      <w:proofErr w:type="spellStart"/>
-      <w:r>
+        <w:rPr>
+          <w:rFonts w:ascii="Times New Roman" w:hAnsi="Times New Roman" w:cs="Times New Roman"/>
+        </w:rPr>
+        <w:t xml:space="preserve"> </w:t>
+      </w:r>
+      <w:proofErr w:type="spellStart"/>
+      <w:r>
+        <w:rPr>
+          <w:rFonts w:ascii="Times New Roman" w:hAnsi="Times New Roman" w:cs="Times New Roman"/>
+        </w:rPr>
         <w:t>acest</w:t>
       </w:r>
       <w:proofErr w:type="spellEnd"/>
       <w:r>
+        <w:rPr>
+          <w:rFonts w:ascii="Times New Roman" w:hAnsi="Times New Roman" w:cs="Times New Roman"/>
+        </w:rPr>
         <w:t xml:space="preserve"> model </w:t>
       </w:r>
       <w:proofErr w:type="spellStart"/>
       <w:r>
+        <w:rPr>
+          <w:rFonts w:ascii="Times New Roman" w:hAnsi="Times New Roman" w:cs="Times New Roman"/>
+        </w:rPr>
         <w:t>va</w:t>
       </w:r>
       <w:proofErr w:type="spellEnd"/>
       <w:r>
+        <w:rPr>
+          <w:rFonts w:ascii="Times New Roman" w:hAnsi="Times New Roman" w:cs="Times New Roman"/>
+        </w:rPr>
         <w:t xml:space="preserve"> fi </w:t>
       </w:r>
       <w:proofErr w:type="spellStart"/>
       <w:r>
+        <w:rPr>
+          <w:rFonts w:ascii="Times New Roman" w:hAnsi="Times New Roman" w:cs="Times New Roman"/>
+        </w:rPr>
         <w:t>una</w:t>
       </w:r>
       <w:proofErr w:type="spellEnd"/>
       <w:r>
+        <w:rPr>
+          <w:rFonts w:ascii="Times New Roman" w:hAnsi="Times New Roman" w:cs="Times New Roman"/>
+        </w:rPr>
         <w:t xml:space="preserve"> mobile </w:t>
       </w:r>
       <w:proofErr w:type="spellStart"/>
       <w:r>
+        <w:rPr>
+          <w:rFonts w:ascii="Times New Roman" w:hAnsi="Times New Roman" w:cs="Times New Roman"/>
+        </w:rPr>
         <w:t>pentru</w:t>
       </w:r>
       <w:proofErr w:type="spellEnd"/>
       <w:r>
+        <w:rPr>
+          <w:rFonts w:ascii="Times New Roman" w:hAnsi="Times New Roman" w:cs="Times New Roman"/>
+        </w:rPr>
         <w:t xml:space="preserve"> a fi </w:t>
       </w:r>
       <w:proofErr w:type="spellStart"/>
       <w:r>
+        <w:rPr>
+          <w:rFonts w:ascii="Times New Roman" w:hAnsi="Times New Roman" w:cs="Times New Roman"/>
+        </w:rPr>
         <w:t>mai</w:t>
       </w:r>
       <w:proofErr w:type="spellEnd"/>
       <w:r>
+        <w:rPr>
+          <w:rFonts w:ascii="Times New Roman" w:hAnsi="Times New Roman" w:cs="Times New Roman"/>
+        </w:rPr>
         <w:t xml:space="preserve"> usor de </w:t>
       </w:r>
       <w:proofErr w:type="spellStart"/>
       <w:r>
+        <w:rPr>
+          <w:rFonts w:ascii="Times New Roman" w:hAnsi="Times New Roman" w:cs="Times New Roman"/>
+        </w:rPr>
         <w:t>utilizat</w:t>
       </w:r>
       <w:proofErr w:type="spellEnd"/>
       <w:r>
+        <w:rPr>
+          <w:rFonts w:ascii="Times New Roman" w:hAnsi="Times New Roman" w:cs="Times New Roman"/>
+        </w:rPr>
         <w:t xml:space="preserve"> de </w:t>
       </w:r>
       <w:proofErr w:type="spellStart"/>
       <w:r>
+        <w:rPr>
+          <w:rFonts w:ascii="Times New Roman" w:hAnsi="Times New Roman" w:cs="Times New Roman"/>
+        </w:rPr>
         <w:t>catre</w:t>
       </w:r>
       <w:proofErr w:type="spellEnd"/>
       <w:r>
-        <w:t xml:space="preserve"> </w:t>
-      </w:r>
-      <w:proofErr w:type="spellStart"/>
-      <w:r>
+        <w:rPr>
+          <w:rFonts w:ascii="Times New Roman" w:hAnsi="Times New Roman" w:cs="Times New Roman"/>
+        </w:rPr>
+        <w:t xml:space="preserve"> </w:t>
+      </w:r>
+      <w:proofErr w:type="spellStart"/>
+      <w:r>
+        <w:rPr>
+          <w:rFonts w:ascii="Times New Roman" w:hAnsi="Times New Roman" w:cs="Times New Roman"/>
+        </w:rPr>
         <w:t>clienti</w:t>
       </w:r>
       <w:proofErr w:type="spellEnd"/>
       <w:r>
+        <w:rPr>
+          <w:rFonts w:ascii="Times New Roman" w:hAnsi="Times New Roman" w:cs="Times New Roman"/>
+        </w:rPr>
         <w:t xml:space="preserve">. </w:t>
       </w:r>
       <w:proofErr w:type="spellStart"/>
       <w:r>
+        <w:rPr>
+          <w:rFonts w:ascii="Times New Roman" w:hAnsi="Times New Roman" w:cs="Times New Roman"/>
+        </w:rPr>
         <w:t>Pentru</w:t>
       </w:r>
       <w:proofErr w:type="spellEnd"/>
       <w:r>
-        <w:t xml:space="preserve"> </w:t>
-      </w:r>
-      <w:proofErr w:type="spellStart"/>
-      <w:r>
+        <w:rPr>
+          <w:rFonts w:ascii="Times New Roman" w:hAnsi="Times New Roman" w:cs="Times New Roman"/>
+        </w:rPr>
+        <w:t xml:space="preserve"> </w:t>
+      </w:r>
+      <w:proofErr w:type="spellStart"/>
+      <w:r>
+        <w:rPr>
+          <w:rFonts w:ascii="Times New Roman" w:hAnsi="Times New Roman" w:cs="Times New Roman"/>
+        </w:rPr>
         <w:t>interfata</w:t>
       </w:r>
       <w:proofErr w:type="spellEnd"/>
       <w:r>
-        <w:t xml:space="preserve"> </w:t>
-      </w:r>
-      <w:proofErr w:type="spellStart"/>
-      <w:r>
+        <w:rPr>
+          <w:rFonts w:ascii="Times New Roman" w:hAnsi="Times New Roman" w:cs="Times New Roman"/>
+        </w:rPr>
+        <w:t xml:space="preserve"> </w:t>
+      </w:r>
+      <w:proofErr w:type="spellStart"/>
+      <w:r>
+        <w:rPr>
+          <w:rFonts w:ascii="Times New Roman" w:hAnsi="Times New Roman" w:cs="Times New Roman"/>
+        </w:rPr>
         <w:t>utilizatorului</w:t>
       </w:r>
       <w:proofErr w:type="spellEnd"/>
       <w:r>
+        <w:rPr>
+          <w:rFonts w:ascii="Times New Roman" w:hAnsi="Times New Roman" w:cs="Times New Roman"/>
+        </w:rPr>
         <w:t>, front-</w:t>
       </w:r>
       <w:proofErr w:type="spellStart"/>
       <w:r>
+        <w:rPr>
+          <w:rFonts w:ascii="Times New Roman" w:hAnsi="Times New Roman" w:cs="Times New Roman"/>
+        </w:rPr>
         <w:t>endul</w:t>
       </w:r>
       <w:proofErr w:type="spellEnd"/>
       <w:r>
-        <w:t xml:space="preserve"> </w:t>
-      </w:r>
-      <w:proofErr w:type="spellStart"/>
-      <w:r>
+        <w:rPr>
+          <w:rFonts w:ascii="Times New Roman" w:hAnsi="Times New Roman" w:cs="Times New Roman"/>
+        </w:rPr>
+        <w:t xml:space="preserve"> </w:t>
+      </w:r>
+      <w:proofErr w:type="spellStart"/>
+      <w:r>
+        <w:rPr>
+          <w:rFonts w:ascii="Times New Roman" w:hAnsi="Times New Roman" w:cs="Times New Roman"/>
+        </w:rPr>
         <w:t>va</w:t>
       </w:r>
       <w:proofErr w:type="spellEnd"/>
       <w:r>
+        <w:rPr>
+          <w:rFonts w:ascii="Times New Roman" w:hAnsi="Times New Roman" w:cs="Times New Roman"/>
+        </w:rPr>
         <w:t xml:space="preserve"> fi </w:t>
       </w:r>
       <w:proofErr w:type="spellStart"/>
       <w:r>
+        <w:rPr>
+          <w:rFonts w:ascii="Times New Roman" w:hAnsi="Times New Roman" w:cs="Times New Roman"/>
+        </w:rPr>
         <w:t>creat</w:t>
       </w:r>
       <w:proofErr w:type="spellEnd"/>
       <w:r>
-        <w:t xml:space="preserve"> </w:t>
-      </w:r>
-      <w:proofErr w:type="spellStart"/>
-      <w:r>
+        <w:rPr>
+          <w:rFonts w:ascii="Times New Roman" w:hAnsi="Times New Roman" w:cs="Times New Roman"/>
+        </w:rPr>
+        <w:t xml:space="preserve"> </w:t>
+      </w:r>
+      <w:proofErr w:type="spellStart"/>
+      <w:r>
+        <w:rPr>
+          <w:rFonts w:ascii="Times New Roman" w:hAnsi="Times New Roman" w:cs="Times New Roman"/>
+        </w:rPr>
         <w:t>folosind</w:t>
       </w:r>
       <w:proofErr w:type="spellEnd"/>
       <w:r>
+        <w:rPr>
+          <w:rFonts w:ascii="Times New Roman" w:hAnsi="Times New Roman" w:cs="Times New Roman"/>
+        </w:rPr>
         <w:t xml:space="preserve"> Ionic </w:t>
       </w:r>
       <w:proofErr w:type="spellStart"/>
       <w:r>
+        <w:rPr>
+          <w:rFonts w:ascii="Times New Roman" w:hAnsi="Times New Roman" w:cs="Times New Roman"/>
+        </w:rPr>
         <w:t>impreuna</w:t>
       </w:r>
       <w:proofErr w:type="spellEnd"/>
       <w:r>
+        <w:rPr>
+          <w:rFonts w:ascii="Times New Roman" w:hAnsi="Times New Roman" w:cs="Times New Roman"/>
+        </w:rPr>
         <w:t xml:space="preserve"> cu Vue.js. </w:t>
       </w:r>
       <w:proofErr w:type="spellStart"/>
       <w:r>
+        <w:rPr>
+          <w:rFonts w:ascii="Times New Roman" w:hAnsi="Times New Roman" w:cs="Times New Roman"/>
+        </w:rPr>
         <w:t>Alegerea</w:t>
       </w:r>
       <w:proofErr w:type="spellEnd"/>
       <w:r>
-        <w:t xml:space="preserve"> </w:t>
-      </w:r>
-      <w:proofErr w:type="spellStart"/>
-      <w:r>
+        <w:rPr>
+          <w:rFonts w:ascii="Times New Roman" w:hAnsi="Times New Roman" w:cs="Times New Roman"/>
+        </w:rPr>
+        <w:t xml:space="preserve"> </w:t>
+      </w:r>
+      <w:proofErr w:type="spellStart"/>
+      <w:r>
+        <w:rPr>
+          <w:rFonts w:ascii="Times New Roman" w:hAnsi="Times New Roman" w:cs="Times New Roman"/>
+        </w:rPr>
         <w:t>mea</w:t>
       </w:r>
       <w:proofErr w:type="spellEnd"/>
       <w:r>
-        <w:t xml:space="preserve"> </w:t>
-      </w:r>
-      <w:proofErr w:type="spellStart"/>
-      <w:r>
+        <w:rPr>
+          <w:rFonts w:ascii="Times New Roman" w:hAnsi="Times New Roman" w:cs="Times New Roman"/>
+        </w:rPr>
+        <w:t xml:space="preserve"> </w:t>
+      </w:r>
+      <w:proofErr w:type="spellStart"/>
+      <w:r>
+        <w:rPr>
+          <w:rFonts w:ascii="Times New Roman" w:hAnsi="Times New Roman" w:cs="Times New Roman"/>
+        </w:rPr>
         <w:t>este</w:t>
       </w:r>
       <w:proofErr w:type="spellEnd"/>
       <w:r>
+        <w:rPr>
+          <w:rFonts w:ascii="Times New Roman" w:hAnsi="Times New Roman" w:cs="Times New Roman"/>
+        </w:rPr>
         <w:t xml:space="preserve"> motivate </w:t>
       </w:r>
       <w:proofErr w:type="spellStart"/>
       <w:r>
+        <w:rPr>
+          <w:rFonts w:ascii="Times New Roman" w:hAnsi="Times New Roman" w:cs="Times New Roman"/>
+        </w:rPr>
         <w:t>prin</w:t>
       </w:r>
       <w:proofErr w:type="spellEnd"/>
       <w:r>
+        <w:rPr>
+          <w:rFonts w:ascii="Times New Roman" w:hAnsi="Times New Roman" w:cs="Times New Roman"/>
+        </w:rPr>
         <w:t xml:space="preserve">:  </w:t>
       </w:r>
       <w:r>
+        <w:rPr>
+          <w:rFonts w:ascii="Times New Roman" w:hAnsi="Times New Roman" w:cs="Times New Roman"/>
+        </w:rPr>
         <w:t xml:space="preserve"> </w:t>
       </w:r>
     </w:p>
@@ -1524,239 +2105,410 @@
           <w:ilvl w:val="0"/>
           <w:numId w:val="4"/>
         </w:numPr>
-      </w:pPr>
-      <w:proofErr w:type="spellStart"/>
-      <w:r>
+        <w:rPr>
+          <w:rFonts w:ascii="Times New Roman" w:hAnsi="Times New Roman" w:cs="Times New Roman"/>
+        </w:rPr>
+      </w:pPr>
+      <w:proofErr w:type="spellStart"/>
+      <w:r>
+        <w:rPr>
+          <w:rFonts w:ascii="Times New Roman" w:hAnsi="Times New Roman" w:cs="Times New Roman"/>
+        </w:rPr>
         <w:t>Versatilitatea</w:t>
       </w:r>
       <w:proofErr w:type="spellEnd"/>
       <w:r>
+        <w:rPr>
+          <w:rFonts w:ascii="Times New Roman" w:hAnsi="Times New Roman" w:cs="Times New Roman"/>
+        </w:rPr>
         <w:t xml:space="preserve">: Ionic </w:t>
       </w:r>
       <w:proofErr w:type="spellStart"/>
       <w:r>
+        <w:rPr>
+          <w:rFonts w:ascii="Times New Roman" w:hAnsi="Times New Roman" w:cs="Times New Roman"/>
+        </w:rPr>
         <w:t>oferă</w:t>
       </w:r>
       <w:proofErr w:type="spellEnd"/>
       <w:r>
+        <w:rPr>
+          <w:rFonts w:ascii="Times New Roman" w:hAnsi="Times New Roman" w:cs="Times New Roman"/>
+        </w:rPr>
         <w:t xml:space="preserve"> </w:t>
       </w:r>
       <w:proofErr w:type="gramStart"/>
       <w:r>
+        <w:rPr>
+          <w:rFonts w:ascii="Times New Roman" w:hAnsi="Times New Roman" w:cs="Times New Roman"/>
+        </w:rPr>
         <w:t>un set</w:t>
       </w:r>
       <w:proofErr w:type="gramEnd"/>
       <w:r>
-        <w:t xml:space="preserve"> </w:t>
-      </w:r>
-      <w:proofErr w:type="spellStart"/>
-      <w:r>
+        <w:rPr>
+          <w:rFonts w:ascii="Times New Roman" w:hAnsi="Times New Roman" w:cs="Times New Roman"/>
+        </w:rPr>
+        <w:t xml:space="preserve"> </w:t>
+      </w:r>
+      <w:proofErr w:type="spellStart"/>
+      <w:r>
+        <w:rPr>
+          <w:rFonts w:ascii="Times New Roman" w:hAnsi="Times New Roman" w:cs="Times New Roman"/>
+        </w:rPr>
         <w:t>bogat</w:t>
       </w:r>
       <w:proofErr w:type="spellEnd"/>
       <w:r>
+        <w:rPr>
+          <w:rFonts w:ascii="Times New Roman" w:hAnsi="Times New Roman" w:cs="Times New Roman"/>
+        </w:rPr>
         <w:t xml:space="preserve"> de </w:t>
       </w:r>
       <w:proofErr w:type="spellStart"/>
       <w:r>
+        <w:rPr>
+          <w:rFonts w:ascii="Times New Roman" w:hAnsi="Times New Roman" w:cs="Times New Roman"/>
+        </w:rPr>
         <w:t>instrumente</w:t>
       </w:r>
       <w:proofErr w:type="spellEnd"/>
       <w:r>
-        <w:t xml:space="preserve"> </w:t>
-      </w:r>
-      <w:proofErr w:type="spellStart"/>
-      <w:r>
+        <w:rPr>
+          <w:rFonts w:ascii="Times New Roman" w:hAnsi="Times New Roman" w:cs="Times New Roman"/>
+        </w:rPr>
+        <w:t xml:space="preserve"> </w:t>
+      </w:r>
+      <w:proofErr w:type="spellStart"/>
+      <w:r>
+        <w:rPr>
+          <w:rFonts w:ascii="Times New Roman" w:hAnsi="Times New Roman" w:cs="Times New Roman"/>
+        </w:rPr>
         <w:t>și</w:t>
       </w:r>
       <w:proofErr w:type="spellEnd"/>
       <w:r>
-        <w:t xml:space="preserve"> </w:t>
-      </w:r>
-      <w:proofErr w:type="spellStart"/>
-      <w:r>
+        <w:rPr>
+          <w:rFonts w:ascii="Times New Roman" w:hAnsi="Times New Roman" w:cs="Times New Roman"/>
+        </w:rPr>
+        <w:t xml:space="preserve"> </w:t>
+      </w:r>
+      <w:proofErr w:type="spellStart"/>
+      <w:r>
+        <w:rPr>
+          <w:rFonts w:ascii="Times New Roman" w:hAnsi="Times New Roman" w:cs="Times New Roman"/>
+        </w:rPr>
         <w:t>componente</w:t>
       </w:r>
       <w:proofErr w:type="spellEnd"/>
       <w:r>
-        <w:t xml:space="preserve"> </w:t>
-      </w:r>
-      <w:proofErr w:type="spellStart"/>
-      <w:r>
+        <w:rPr>
+          <w:rFonts w:ascii="Times New Roman" w:hAnsi="Times New Roman" w:cs="Times New Roman"/>
+        </w:rPr>
+        <w:t xml:space="preserve"> </w:t>
+      </w:r>
+      <w:proofErr w:type="spellStart"/>
+      <w:r>
+        <w:rPr>
+          <w:rFonts w:ascii="Times New Roman" w:hAnsi="Times New Roman" w:cs="Times New Roman"/>
+        </w:rPr>
         <w:t>pentru</w:t>
       </w:r>
       <w:proofErr w:type="spellEnd"/>
       <w:r>
-        <w:t xml:space="preserve"> </w:t>
-      </w:r>
-      <w:proofErr w:type="spellStart"/>
-      <w:r>
+        <w:rPr>
+          <w:rFonts w:ascii="Times New Roman" w:hAnsi="Times New Roman" w:cs="Times New Roman"/>
+        </w:rPr>
+        <w:t xml:space="preserve"> </w:t>
+      </w:r>
+      <w:proofErr w:type="spellStart"/>
+      <w:r>
+        <w:rPr>
+          <w:rFonts w:ascii="Times New Roman" w:hAnsi="Times New Roman" w:cs="Times New Roman"/>
+        </w:rPr>
         <w:t>construirea</w:t>
       </w:r>
       <w:proofErr w:type="spellEnd"/>
       <w:r>
-        <w:t xml:space="preserve"> </w:t>
-      </w:r>
-      <w:proofErr w:type="spellStart"/>
-      <w:r>
+        <w:rPr>
+          <w:rFonts w:ascii="Times New Roman" w:hAnsi="Times New Roman" w:cs="Times New Roman"/>
+        </w:rPr>
+        <w:t xml:space="preserve"> </w:t>
+      </w:r>
+      <w:proofErr w:type="spellStart"/>
+      <w:r>
+        <w:rPr>
+          <w:rFonts w:ascii="Times New Roman" w:hAnsi="Times New Roman" w:cs="Times New Roman"/>
+        </w:rPr>
         <w:t>aplicațiilor</w:t>
       </w:r>
       <w:proofErr w:type="spellEnd"/>
       <w:r>
+        <w:rPr>
+          <w:rFonts w:ascii="Times New Roman" w:hAnsi="Times New Roman" w:cs="Times New Roman"/>
+        </w:rPr>
         <w:t xml:space="preserve"> mobile </w:t>
       </w:r>
       <w:proofErr w:type="spellStart"/>
       <w:r>
+        <w:rPr>
+          <w:rFonts w:ascii="Times New Roman" w:hAnsi="Times New Roman" w:cs="Times New Roman"/>
+        </w:rPr>
         <w:t>și</w:t>
       </w:r>
       <w:proofErr w:type="spellEnd"/>
       <w:r>
+        <w:rPr>
+          <w:rFonts w:ascii="Times New Roman" w:hAnsi="Times New Roman" w:cs="Times New Roman"/>
+        </w:rPr>
         <w:t xml:space="preserve"> web. </w:t>
       </w:r>
       <w:proofErr w:type="spellStart"/>
       <w:r>
+        <w:rPr>
+          <w:rFonts w:ascii="Times New Roman" w:hAnsi="Times New Roman" w:cs="Times New Roman"/>
+        </w:rPr>
         <w:t>Aceste</w:t>
       </w:r>
       <w:proofErr w:type="spellEnd"/>
       <w:r>
-        <w:t xml:space="preserve"> </w:t>
-      </w:r>
-      <w:proofErr w:type="spellStart"/>
-      <w:r>
+        <w:rPr>
+          <w:rFonts w:ascii="Times New Roman" w:hAnsi="Times New Roman" w:cs="Times New Roman"/>
+        </w:rPr>
+        <w:t xml:space="preserve"> </w:t>
+      </w:r>
+      <w:proofErr w:type="spellStart"/>
+      <w:r>
+        <w:rPr>
+          <w:rFonts w:ascii="Times New Roman" w:hAnsi="Times New Roman" w:cs="Times New Roman"/>
+        </w:rPr>
         <w:t>componente</w:t>
       </w:r>
       <w:proofErr w:type="spellEnd"/>
       <w:r>
+        <w:rPr>
+          <w:rFonts w:ascii="Times New Roman" w:hAnsi="Times New Roman" w:cs="Times New Roman"/>
+        </w:rPr>
         <w:t xml:space="preserve"> sunt </w:t>
       </w:r>
       <w:proofErr w:type="spellStart"/>
       <w:r>
+        <w:rPr>
+          <w:rFonts w:ascii="Times New Roman" w:hAnsi="Times New Roman" w:cs="Times New Roman"/>
+        </w:rPr>
         <w:t>concepute</w:t>
       </w:r>
       <w:proofErr w:type="spellEnd"/>
       <w:r>
-        <w:t xml:space="preserve"> </w:t>
-      </w:r>
-      <w:proofErr w:type="spellStart"/>
-      <w:r>
+        <w:rPr>
+          <w:rFonts w:ascii="Times New Roman" w:hAnsi="Times New Roman" w:cs="Times New Roman"/>
+        </w:rPr>
+        <w:t xml:space="preserve"> </w:t>
+      </w:r>
+      <w:proofErr w:type="spellStart"/>
+      <w:r>
+        <w:rPr>
+          <w:rFonts w:ascii="Times New Roman" w:hAnsi="Times New Roman" w:cs="Times New Roman"/>
+        </w:rPr>
         <w:t>pentru</w:t>
       </w:r>
       <w:proofErr w:type="spellEnd"/>
       <w:r>
+        <w:rPr>
+          <w:rFonts w:ascii="Times New Roman" w:hAnsi="Times New Roman" w:cs="Times New Roman"/>
+        </w:rPr>
         <w:t xml:space="preserve"> a fi </w:t>
       </w:r>
       <w:proofErr w:type="spellStart"/>
       <w:r>
+        <w:rPr>
+          <w:rFonts w:ascii="Times New Roman" w:hAnsi="Times New Roman" w:cs="Times New Roman"/>
+        </w:rPr>
         <w:t>ușor</w:t>
       </w:r>
       <w:proofErr w:type="spellEnd"/>
       <w:r>
+        <w:rPr>
+          <w:rFonts w:ascii="Times New Roman" w:hAnsi="Times New Roman" w:cs="Times New Roman"/>
+        </w:rPr>
         <w:t xml:space="preserve"> de </w:t>
       </w:r>
       <w:proofErr w:type="spellStart"/>
       <w:r>
+        <w:rPr>
+          <w:rFonts w:ascii="Times New Roman" w:hAnsi="Times New Roman" w:cs="Times New Roman"/>
+        </w:rPr>
         <w:t>utilizat</w:t>
       </w:r>
       <w:proofErr w:type="spellEnd"/>
       <w:r>
-        <w:t xml:space="preserve"> </w:t>
-      </w:r>
-      <w:proofErr w:type="spellStart"/>
-      <w:r>
+        <w:rPr>
+          <w:rFonts w:ascii="Times New Roman" w:hAnsi="Times New Roman" w:cs="Times New Roman"/>
+        </w:rPr>
+        <w:t xml:space="preserve"> </w:t>
+      </w:r>
+      <w:proofErr w:type="spellStart"/>
+      <w:r>
+        <w:rPr>
+          <w:rFonts w:ascii="Times New Roman" w:hAnsi="Times New Roman" w:cs="Times New Roman"/>
+        </w:rPr>
         <w:t>și</w:t>
       </w:r>
       <w:proofErr w:type="spellEnd"/>
       <w:r>
-        <w:t xml:space="preserve"> </w:t>
-      </w:r>
-      <w:proofErr w:type="spellStart"/>
-      <w:r>
+        <w:rPr>
+          <w:rFonts w:ascii="Times New Roman" w:hAnsi="Times New Roman" w:cs="Times New Roman"/>
+        </w:rPr>
+        <w:t xml:space="preserve"> </w:t>
+      </w:r>
+      <w:proofErr w:type="spellStart"/>
+      <w:r>
+        <w:rPr>
+          <w:rFonts w:ascii="Times New Roman" w:hAnsi="Times New Roman" w:cs="Times New Roman"/>
+        </w:rPr>
         <w:t>personalizat</w:t>
       </w:r>
       <w:proofErr w:type="spellEnd"/>
       <w:r>
+        <w:rPr>
+          <w:rFonts w:ascii="Times New Roman" w:hAnsi="Times New Roman" w:cs="Times New Roman"/>
+        </w:rPr>
         <w:t xml:space="preserve">, </w:t>
       </w:r>
       <w:proofErr w:type="spellStart"/>
       <w:r>
+        <w:rPr>
+          <w:rFonts w:ascii="Times New Roman" w:hAnsi="Times New Roman" w:cs="Times New Roman"/>
+        </w:rPr>
         <w:t>astfel</w:t>
       </w:r>
       <w:proofErr w:type="spellEnd"/>
       <w:r>
-        <w:t xml:space="preserve"> </w:t>
-      </w:r>
-      <w:proofErr w:type="spellStart"/>
-      <w:r>
+        <w:rPr>
+          <w:rFonts w:ascii="Times New Roman" w:hAnsi="Times New Roman" w:cs="Times New Roman"/>
+        </w:rPr>
+        <w:t xml:space="preserve"> </w:t>
+      </w:r>
+      <w:proofErr w:type="spellStart"/>
+      <w:r>
+        <w:rPr>
+          <w:rFonts w:ascii="Times New Roman" w:hAnsi="Times New Roman" w:cs="Times New Roman"/>
+        </w:rPr>
         <w:t>încât</w:t>
       </w:r>
       <w:proofErr w:type="spellEnd"/>
       <w:r>
-        <w:t xml:space="preserve"> </w:t>
-      </w:r>
-      <w:proofErr w:type="spellStart"/>
-      <w:r>
+        <w:rPr>
+          <w:rFonts w:ascii="Times New Roman" w:hAnsi="Times New Roman" w:cs="Times New Roman"/>
+        </w:rPr>
+        <w:t xml:space="preserve"> </w:t>
+      </w:r>
+      <w:proofErr w:type="spellStart"/>
+      <w:r>
+        <w:rPr>
+          <w:rFonts w:ascii="Times New Roman" w:hAnsi="Times New Roman" w:cs="Times New Roman"/>
+        </w:rPr>
         <w:t>să</w:t>
       </w:r>
       <w:proofErr w:type="spellEnd"/>
       <w:r>
-        <w:t xml:space="preserve"> po</w:t>
-      </w:r>
-      <w:r>
-        <w:t xml:space="preserve">t </w:t>
-      </w:r>
-      <w:proofErr w:type="spellStart"/>
-      <w:r>
+        <w:rPr>
+          <w:rFonts w:ascii="Times New Roman" w:hAnsi="Times New Roman" w:cs="Times New Roman"/>
+        </w:rPr>
+        <w:t xml:space="preserve"> pot </w:t>
+      </w:r>
+      <w:proofErr w:type="spellStart"/>
+      <w:r>
+        <w:rPr>
+          <w:rFonts w:ascii="Times New Roman" w:hAnsi="Times New Roman" w:cs="Times New Roman"/>
+        </w:rPr>
         <w:t>crea</w:t>
       </w:r>
       <w:proofErr w:type="spellEnd"/>
       <w:r>
-        <w:t xml:space="preserve"> </w:t>
-      </w:r>
-      <w:r>
-        <w:t xml:space="preserve">cu </w:t>
-      </w:r>
-      <w:proofErr w:type="spellStart"/>
-      <w:r>
+        <w:rPr>
+          <w:rFonts w:ascii="Times New Roman" w:hAnsi="Times New Roman" w:cs="Times New Roman"/>
+        </w:rPr>
+        <w:t xml:space="preserve"> cu </w:t>
+      </w:r>
+      <w:proofErr w:type="spellStart"/>
+      <w:r>
+        <w:rPr>
+          <w:rFonts w:ascii="Times New Roman" w:hAnsi="Times New Roman" w:cs="Times New Roman"/>
+        </w:rPr>
         <w:t>usurinta</w:t>
       </w:r>
       <w:proofErr w:type="spellEnd"/>
       <w:r>
-        <w:t xml:space="preserve"> </w:t>
-      </w:r>
-      <w:proofErr w:type="spellStart"/>
-      <w:r>
+        <w:rPr>
+          <w:rFonts w:ascii="Times New Roman" w:hAnsi="Times New Roman" w:cs="Times New Roman"/>
+        </w:rPr>
+        <w:t xml:space="preserve"> </w:t>
+      </w:r>
+      <w:proofErr w:type="spellStart"/>
+      <w:r>
+        <w:rPr>
+          <w:rFonts w:ascii="Times New Roman" w:hAnsi="Times New Roman" w:cs="Times New Roman"/>
+        </w:rPr>
         <w:t>interfețe</w:t>
       </w:r>
       <w:proofErr w:type="spellEnd"/>
       <w:r>
-        <w:t xml:space="preserve"> </w:t>
-      </w:r>
-      <w:proofErr w:type="spellStart"/>
-      <w:r>
+        <w:rPr>
+          <w:rFonts w:ascii="Times New Roman" w:hAnsi="Times New Roman" w:cs="Times New Roman"/>
+        </w:rPr>
+        <w:t xml:space="preserve"> </w:t>
+      </w:r>
+      <w:proofErr w:type="spellStart"/>
+      <w:r>
+        <w:rPr>
+          <w:rFonts w:ascii="Times New Roman" w:hAnsi="Times New Roman" w:cs="Times New Roman"/>
+        </w:rPr>
         <w:t>atragatare</w:t>
       </w:r>
       <w:proofErr w:type="spellEnd"/>
       <w:r>
-        <w:t xml:space="preserve"> </w:t>
-      </w:r>
-      <w:proofErr w:type="spellStart"/>
-      <w:r>
+        <w:rPr>
+          <w:rFonts w:ascii="Times New Roman" w:hAnsi="Times New Roman" w:cs="Times New Roman"/>
+        </w:rPr>
+        <w:t xml:space="preserve"> </w:t>
+      </w:r>
+      <w:proofErr w:type="spellStart"/>
+      <w:r>
+        <w:rPr>
+          <w:rFonts w:ascii="Times New Roman" w:hAnsi="Times New Roman" w:cs="Times New Roman"/>
+        </w:rPr>
         <w:t>și</w:t>
       </w:r>
       <w:proofErr w:type="spellEnd"/>
       <w:r>
-        <w:t xml:space="preserve"> </w:t>
-      </w:r>
-      <w:proofErr w:type="spellStart"/>
-      <w:r>
+        <w:rPr>
+          <w:rFonts w:ascii="Times New Roman" w:hAnsi="Times New Roman" w:cs="Times New Roman"/>
+        </w:rPr>
+        <w:t xml:space="preserve"> </w:t>
+      </w:r>
+      <w:proofErr w:type="spellStart"/>
+      <w:r>
+        <w:rPr>
+          <w:rFonts w:ascii="Times New Roman" w:hAnsi="Times New Roman" w:cs="Times New Roman"/>
+        </w:rPr>
         <w:t>funcționale</w:t>
       </w:r>
       <w:proofErr w:type="spellEnd"/>
       <w:r>
+        <w:rPr>
+          <w:rFonts w:ascii="Times New Roman" w:hAnsi="Times New Roman" w:cs="Times New Roman"/>
+        </w:rPr>
         <w:t>.</w:t>
       </w:r>
     </w:p>
-    <w:p/>
+    <w:p>
+      <w:pPr>
+        <w:rPr>
+          <w:rFonts w:ascii="Times New Roman" w:hAnsi="Times New Roman" w:cs="Times New Roman"/>
+        </w:rPr>
+      </w:pPr>
+    </w:p>
     <w:p>
       <w:pPr>
         <w:pStyle w:val="ListParagraph"/>
@@ -1764,143 +2516,248 @@
           <w:ilvl w:val="0"/>
           <w:numId w:val="4"/>
         </w:numPr>
-      </w:pPr>
-      <w:r>
+        <w:rPr>
+          <w:rFonts w:ascii="Times New Roman" w:hAnsi="Times New Roman" w:cs="Times New Roman"/>
+        </w:rPr>
+      </w:pPr>
+      <w:r>
+        <w:rPr>
+          <w:rFonts w:ascii="Times New Roman" w:hAnsi="Times New Roman" w:cs="Times New Roman"/>
+        </w:rPr>
         <w:t xml:space="preserve">Vue.js - </w:t>
       </w:r>
       <w:proofErr w:type="spellStart"/>
       <w:r>
+        <w:rPr>
+          <w:rFonts w:ascii="Times New Roman" w:hAnsi="Times New Roman" w:cs="Times New Roman"/>
+        </w:rPr>
         <w:t>Simplitate</w:t>
       </w:r>
       <w:proofErr w:type="spellEnd"/>
       <w:r>
-        <w:t xml:space="preserve"> </w:t>
-      </w:r>
-      <w:proofErr w:type="spellStart"/>
-      <w:r>
+        <w:rPr>
+          <w:rFonts w:ascii="Times New Roman" w:hAnsi="Times New Roman" w:cs="Times New Roman"/>
+        </w:rPr>
+        <w:t xml:space="preserve"> </w:t>
+      </w:r>
+      <w:proofErr w:type="spellStart"/>
+      <w:r>
+        <w:rPr>
+          <w:rFonts w:ascii="Times New Roman" w:hAnsi="Times New Roman" w:cs="Times New Roman"/>
+        </w:rPr>
         <w:t>și</w:t>
       </w:r>
       <w:proofErr w:type="spellEnd"/>
       <w:r>
-        <w:t xml:space="preserve"> </w:t>
-      </w:r>
-      <w:proofErr w:type="spellStart"/>
-      <w:r>
+        <w:rPr>
+          <w:rFonts w:ascii="Times New Roman" w:hAnsi="Times New Roman" w:cs="Times New Roman"/>
+        </w:rPr>
+        <w:t xml:space="preserve"> </w:t>
+      </w:r>
+      <w:proofErr w:type="spellStart"/>
+      <w:r>
+        <w:rPr>
+          <w:rFonts w:ascii="Times New Roman" w:hAnsi="Times New Roman" w:cs="Times New Roman"/>
+        </w:rPr>
         <w:t>performanță</w:t>
       </w:r>
       <w:proofErr w:type="spellEnd"/>
       <w:r>
+        <w:rPr>
+          <w:rFonts w:ascii="Times New Roman" w:hAnsi="Times New Roman" w:cs="Times New Roman"/>
+        </w:rPr>
         <w:t xml:space="preserve">: Vue.js </w:t>
       </w:r>
       <w:proofErr w:type="spellStart"/>
       <w:r>
+        <w:rPr>
+          <w:rFonts w:ascii="Times New Roman" w:hAnsi="Times New Roman" w:cs="Times New Roman"/>
+        </w:rPr>
         <w:t>este</w:t>
       </w:r>
       <w:proofErr w:type="spellEnd"/>
       <w:r>
-        <w:t xml:space="preserve"> </w:t>
-      </w:r>
-      <w:proofErr w:type="spellStart"/>
-      <w:r>
+        <w:rPr>
+          <w:rFonts w:ascii="Times New Roman" w:hAnsi="Times New Roman" w:cs="Times New Roman"/>
+        </w:rPr>
+        <w:t xml:space="preserve"> </w:t>
+      </w:r>
+      <w:proofErr w:type="spellStart"/>
+      <w:r>
+        <w:rPr>
+          <w:rFonts w:ascii="Times New Roman" w:hAnsi="Times New Roman" w:cs="Times New Roman"/>
+        </w:rPr>
         <w:t>simplu</w:t>
       </w:r>
       <w:proofErr w:type="spellEnd"/>
       <w:r>
+        <w:rPr>
+          <w:rFonts w:ascii="Times New Roman" w:hAnsi="Times New Roman" w:cs="Times New Roman"/>
+        </w:rPr>
         <w:t xml:space="preserve"> de </w:t>
       </w:r>
       <w:proofErr w:type="spellStart"/>
       <w:r>
+        <w:rPr>
+          <w:rFonts w:ascii="Times New Roman" w:hAnsi="Times New Roman" w:cs="Times New Roman"/>
+        </w:rPr>
         <w:t>invatat</w:t>
       </w:r>
       <w:proofErr w:type="spellEnd"/>
       <w:r>
-        <w:t xml:space="preserve"> </w:t>
-      </w:r>
-      <w:proofErr w:type="spellStart"/>
-      <w:r>
+        <w:rPr>
+          <w:rFonts w:ascii="Times New Roman" w:hAnsi="Times New Roman" w:cs="Times New Roman"/>
+        </w:rPr>
+        <w:t xml:space="preserve"> </w:t>
+      </w:r>
+      <w:proofErr w:type="spellStart"/>
+      <w:r>
+        <w:rPr>
+          <w:rFonts w:ascii="Times New Roman" w:hAnsi="Times New Roman" w:cs="Times New Roman"/>
+        </w:rPr>
         <w:t>si</w:t>
       </w:r>
       <w:proofErr w:type="spellEnd"/>
       <w:r>
-        <w:t xml:space="preserve"> </w:t>
-      </w:r>
-      <w:proofErr w:type="spellStart"/>
-      <w:r>
+        <w:rPr>
+          <w:rFonts w:ascii="Times New Roman" w:hAnsi="Times New Roman" w:cs="Times New Roman"/>
+        </w:rPr>
+        <w:t xml:space="preserve"> </w:t>
+      </w:r>
+      <w:proofErr w:type="spellStart"/>
+      <w:r>
+        <w:rPr>
+          <w:rFonts w:ascii="Times New Roman" w:hAnsi="Times New Roman" w:cs="Times New Roman"/>
+        </w:rPr>
         <w:t>utilizat</w:t>
       </w:r>
       <w:proofErr w:type="spellEnd"/>
       <w:r>
+        <w:rPr>
+          <w:rFonts w:ascii="Times New Roman" w:hAnsi="Times New Roman" w:cs="Times New Roman"/>
+        </w:rPr>
         <w:t xml:space="preserve">. Vue.js </w:t>
       </w:r>
       <w:proofErr w:type="spellStart"/>
       <w:r>
+        <w:rPr>
+          <w:rFonts w:ascii="Times New Roman" w:hAnsi="Times New Roman" w:cs="Times New Roman"/>
+        </w:rPr>
         <w:t>oferă</w:t>
       </w:r>
       <w:proofErr w:type="spellEnd"/>
       <w:r>
+        <w:rPr>
+          <w:rFonts w:ascii="Times New Roman" w:hAnsi="Times New Roman" w:cs="Times New Roman"/>
+        </w:rPr>
         <w:t xml:space="preserve"> un flux de </w:t>
       </w:r>
       <w:proofErr w:type="spellStart"/>
       <w:r>
+        <w:rPr>
+          <w:rFonts w:ascii="Times New Roman" w:hAnsi="Times New Roman" w:cs="Times New Roman"/>
+        </w:rPr>
         <w:t>lucru</w:t>
       </w:r>
       <w:proofErr w:type="spellEnd"/>
       <w:r>
-        <w:t xml:space="preserve"> </w:t>
-      </w:r>
-      <w:proofErr w:type="spellStart"/>
-      <w:r>
+        <w:rPr>
+          <w:rFonts w:ascii="Times New Roman" w:hAnsi="Times New Roman" w:cs="Times New Roman"/>
+        </w:rPr>
+        <w:t xml:space="preserve"> </w:t>
+      </w:r>
+      <w:proofErr w:type="spellStart"/>
+      <w:r>
+        <w:rPr>
+          <w:rFonts w:ascii="Times New Roman" w:hAnsi="Times New Roman" w:cs="Times New Roman"/>
+        </w:rPr>
         <w:t>intuitiv</w:t>
       </w:r>
       <w:proofErr w:type="spellEnd"/>
       <w:r>
-        <w:t xml:space="preserve"> </w:t>
-      </w:r>
-      <w:proofErr w:type="spellStart"/>
-      <w:r>
+        <w:rPr>
+          <w:rFonts w:ascii="Times New Roman" w:hAnsi="Times New Roman" w:cs="Times New Roman"/>
+        </w:rPr>
+        <w:t xml:space="preserve"> </w:t>
+      </w:r>
+      <w:proofErr w:type="spellStart"/>
+      <w:r>
+        <w:rPr>
+          <w:rFonts w:ascii="Times New Roman" w:hAnsi="Times New Roman" w:cs="Times New Roman"/>
+        </w:rPr>
         <w:t>și</w:t>
       </w:r>
       <w:proofErr w:type="spellEnd"/>
       <w:r>
-        <w:t xml:space="preserve"> </w:t>
-      </w:r>
-      <w:proofErr w:type="spellStart"/>
-      <w:r>
+        <w:rPr>
+          <w:rFonts w:ascii="Times New Roman" w:hAnsi="Times New Roman" w:cs="Times New Roman"/>
+        </w:rPr>
+        <w:t xml:space="preserve"> </w:t>
+      </w:r>
+      <w:proofErr w:type="spellStart"/>
+      <w:r>
+        <w:rPr>
+          <w:rFonts w:ascii="Times New Roman" w:hAnsi="Times New Roman" w:cs="Times New Roman"/>
+        </w:rPr>
         <w:t>ușor</w:t>
       </w:r>
       <w:proofErr w:type="spellEnd"/>
       <w:r>
+        <w:rPr>
+          <w:rFonts w:ascii="Times New Roman" w:hAnsi="Times New Roman" w:cs="Times New Roman"/>
+        </w:rPr>
         <w:t xml:space="preserve"> de </w:t>
       </w:r>
       <w:proofErr w:type="spellStart"/>
       <w:r>
+        <w:rPr>
+          <w:rFonts w:ascii="Times New Roman" w:hAnsi="Times New Roman" w:cs="Times New Roman"/>
+        </w:rPr>
         <w:t>înțeles</w:t>
       </w:r>
       <w:proofErr w:type="spellEnd"/>
       <w:r>
-        <w:t xml:space="preserve"> </w:t>
-      </w:r>
-      <w:r>
-        <w:t xml:space="preserve">al </w:t>
-      </w:r>
-      <w:proofErr w:type="spellStart"/>
-      <w:r>
+        <w:rPr>
+          <w:rFonts w:ascii="Times New Roman" w:hAnsi="Times New Roman" w:cs="Times New Roman"/>
+        </w:rPr>
+        <w:t xml:space="preserve"> al </w:t>
+      </w:r>
+      <w:proofErr w:type="spellStart"/>
+      <w:r>
+        <w:rPr>
+          <w:rFonts w:ascii="Times New Roman" w:hAnsi="Times New Roman" w:cs="Times New Roman"/>
+        </w:rPr>
         <w:t>procesului</w:t>
       </w:r>
       <w:proofErr w:type="spellEnd"/>
       <w:r>
+        <w:rPr>
+          <w:rFonts w:ascii="Times New Roman" w:hAnsi="Times New Roman" w:cs="Times New Roman"/>
+        </w:rPr>
         <w:t xml:space="preserve"> de </w:t>
       </w:r>
       <w:proofErr w:type="spellStart"/>
       <w:r>
+        <w:rPr>
+          <w:rFonts w:ascii="Times New Roman" w:hAnsi="Times New Roman" w:cs="Times New Roman"/>
+        </w:rPr>
         <w:t>dezvoltare</w:t>
       </w:r>
       <w:proofErr w:type="spellEnd"/>
       <w:r>
+        <w:rPr>
+          <w:rFonts w:ascii="Times New Roman" w:hAnsi="Times New Roman" w:cs="Times New Roman"/>
+        </w:rPr>
         <w:t>.</w:t>
       </w:r>
     </w:p>
-    <w:p/>
+    <w:p>
+      <w:pPr>
+        <w:rPr>
+          <w:rFonts w:ascii="Times New Roman" w:hAnsi="Times New Roman" w:cs="Times New Roman"/>
+        </w:rPr>
+      </w:pPr>
+    </w:p>
     <w:p>
       <w:pPr>
         <w:pStyle w:val="ListParagraph"/>
@@ -1908,239 +2765,398 @@
           <w:ilvl w:val="0"/>
           <w:numId w:val="4"/>
         </w:numPr>
-      </w:pPr>
-      <w:proofErr w:type="spellStart"/>
-      <w:r>
+        <w:rPr>
+          <w:rFonts w:ascii="Times New Roman" w:hAnsi="Times New Roman" w:cs="Times New Roman"/>
+        </w:rPr>
+      </w:pPr>
+      <w:proofErr w:type="spellStart"/>
+      <w:r>
+        <w:rPr>
+          <w:rFonts w:ascii="Times New Roman" w:hAnsi="Times New Roman" w:cs="Times New Roman"/>
+        </w:rPr>
         <w:t>Capabilități</w:t>
       </w:r>
       <w:proofErr w:type="spellEnd"/>
       <w:r>
+        <w:rPr>
+          <w:rFonts w:ascii="Times New Roman" w:hAnsi="Times New Roman" w:cs="Times New Roman"/>
+        </w:rPr>
         <w:t xml:space="preserve"> cross-platform: Ionic </w:t>
       </w:r>
       <w:proofErr w:type="spellStart"/>
       <w:proofErr w:type="gramStart"/>
       <w:r>
+        <w:rPr>
+          <w:rFonts w:ascii="Times New Roman" w:hAnsi="Times New Roman" w:cs="Times New Roman"/>
+        </w:rPr>
         <w:t>este</w:t>
       </w:r>
       <w:proofErr w:type="spellEnd"/>
       <w:r>
-        <w:t xml:space="preserve"> </w:t>
-      </w:r>
-      <w:r>
-        <w:t xml:space="preserve"> </w:t>
-      </w:r>
-      <w:proofErr w:type="spellStart"/>
-      <w:r>
+        <w:rPr>
+          <w:rFonts w:ascii="Times New Roman" w:hAnsi="Times New Roman" w:cs="Times New Roman"/>
+        </w:rPr>
+        <w:t xml:space="preserve">  </w:t>
+      </w:r>
+      <w:proofErr w:type="spellStart"/>
+      <w:r>
+        <w:rPr>
+          <w:rFonts w:ascii="Times New Roman" w:hAnsi="Times New Roman" w:cs="Times New Roman"/>
+        </w:rPr>
         <w:t>folosit</w:t>
       </w:r>
       <w:proofErr w:type="spellEnd"/>
       <w:proofErr w:type="gramEnd"/>
       <w:r>
-        <w:t xml:space="preserve"> </w:t>
-      </w:r>
-      <w:proofErr w:type="spellStart"/>
-      <w:r>
+        <w:rPr>
+          <w:rFonts w:ascii="Times New Roman" w:hAnsi="Times New Roman" w:cs="Times New Roman"/>
+        </w:rPr>
+        <w:t xml:space="preserve"> </w:t>
+      </w:r>
+      <w:proofErr w:type="spellStart"/>
+      <w:r>
+        <w:rPr>
+          <w:rFonts w:ascii="Times New Roman" w:hAnsi="Times New Roman" w:cs="Times New Roman"/>
+        </w:rPr>
         <w:t>pentru</w:t>
       </w:r>
       <w:proofErr w:type="spellEnd"/>
       <w:r>
-        <w:t xml:space="preserve"> </w:t>
-      </w:r>
-      <w:proofErr w:type="spellStart"/>
-      <w:r>
+        <w:rPr>
+          <w:rFonts w:ascii="Times New Roman" w:hAnsi="Times New Roman" w:cs="Times New Roman"/>
+        </w:rPr>
+        <w:t xml:space="preserve"> </w:t>
+      </w:r>
+      <w:proofErr w:type="spellStart"/>
+      <w:r>
+        <w:rPr>
+          <w:rFonts w:ascii="Times New Roman" w:hAnsi="Times New Roman" w:cs="Times New Roman"/>
+        </w:rPr>
         <w:t>abilitatea</w:t>
       </w:r>
       <w:proofErr w:type="spellEnd"/>
       <w:r>
-        <w:t xml:space="preserve"> </w:t>
-      </w:r>
-      <w:proofErr w:type="spellStart"/>
-      <w:r>
+        <w:rPr>
+          <w:rFonts w:ascii="Times New Roman" w:hAnsi="Times New Roman" w:cs="Times New Roman"/>
+        </w:rPr>
+        <w:t xml:space="preserve"> </w:t>
+      </w:r>
+      <w:proofErr w:type="spellStart"/>
+      <w:r>
+        <w:rPr>
+          <w:rFonts w:ascii="Times New Roman" w:hAnsi="Times New Roman" w:cs="Times New Roman"/>
+        </w:rPr>
         <w:t>sa</w:t>
       </w:r>
       <w:proofErr w:type="spellEnd"/>
       <w:r>
+        <w:rPr>
+          <w:rFonts w:ascii="Times New Roman" w:hAnsi="Times New Roman" w:cs="Times New Roman"/>
+        </w:rPr>
         <w:t xml:space="preserve"> de a </w:t>
       </w:r>
       <w:proofErr w:type="spellStart"/>
       <w:r>
+        <w:rPr>
+          <w:rFonts w:ascii="Times New Roman" w:hAnsi="Times New Roman" w:cs="Times New Roman"/>
+        </w:rPr>
         <w:t>crea</w:t>
       </w:r>
       <w:proofErr w:type="spellEnd"/>
       <w:r>
-        <w:t xml:space="preserve"> </w:t>
-      </w:r>
-      <w:proofErr w:type="spellStart"/>
-      <w:r>
+        <w:rPr>
+          <w:rFonts w:ascii="Times New Roman" w:hAnsi="Times New Roman" w:cs="Times New Roman"/>
+        </w:rPr>
+        <w:t xml:space="preserve"> </w:t>
+      </w:r>
+      <w:proofErr w:type="spellStart"/>
+      <w:r>
+        <w:rPr>
+          <w:rFonts w:ascii="Times New Roman" w:hAnsi="Times New Roman" w:cs="Times New Roman"/>
+        </w:rPr>
         <w:t>aplicații</w:t>
       </w:r>
       <w:proofErr w:type="spellEnd"/>
       <w:r>
+        <w:rPr>
+          <w:rFonts w:ascii="Times New Roman" w:hAnsi="Times New Roman" w:cs="Times New Roman"/>
+        </w:rPr>
         <w:t xml:space="preserve"> cross-platform care </w:t>
       </w:r>
       <w:proofErr w:type="spellStart"/>
       <w:r>
+        <w:rPr>
+          <w:rFonts w:ascii="Times New Roman" w:hAnsi="Times New Roman" w:cs="Times New Roman"/>
+        </w:rPr>
         <w:t>rulează</w:t>
       </w:r>
       <w:proofErr w:type="spellEnd"/>
       <w:r>
+        <w:rPr>
+          <w:rFonts w:ascii="Times New Roman" w:hAnsi="Times New Roman" w:cs="Times New Roman"/>
+        </w:rPr>
         <w:t xml:space="preserve"> pe </w:t>
       </w:r>
       <w:proofErr w:type="spellStart"/>
       <w:r>
+        <w:rPr>
+          <w:rFonts w:ascii="Times New Roman" w:hAnsi="Times New Roman" w:cs="Times New Roman"/>
+        </w:rPr>
         <w:t>mai</w:t>
       </w:r>
       <w:proofErr w:type="spellEnd"/>
       <w:r>
-        <w:t xml:space="preserve"> </w:t>
-      </w:r>
-      <w:proofErr w:type="spellStart"/>
-      <w:r>
+        <w:rPr>
+          <w:rFonts w:ascii="Times New Roman" w:hAnsi="Times New Roman" w:cs="Times New Roman"/>
+        </w:rPr>
+        <w:t xml:space="preserve"> </w:t>
+      </w:r>
+      <w:proofErr w:type="spellStart"/>
+      <w:r>
+        <w:rPr>
+          <w:rFonts w:ascii="Times New Roman" w:hAnsi="Times New Roman" w:cs="Times New Roman"/>
+        </w:rPr>
         <w:t>multe</w:t>
       </w:r>
       <w:proofErr w:type="spellEnd"/>
       <w:r>
-        <w:t xml:space="preserve"> </w:t>
-      </w:r>
-      <w:proofErr w:type="spellStart"/>
-      <w:r>
+        <w:rPr>
+          <w:rFonts w:ascii="Times New Roman" w:hAnsi="Times New Roman" w:cs="Times New Roman"/>
+        </w:rPr>
+        <w:t xml:space="preserve"> </w:t>
+      </w:r>
+      <w:proofErr w:type="spellStart"/>
+      <w:r>
+        <w:rPr>
+          <w:rFonts w:ascii="Times New Roman" w:hAnsi="Times New Roman" w:cs="Times New Roman"/>
+        </w:rPr>
         <w:t>dispozitive</w:t>
       </w:r>
       <w:proofErr w:type="spellEnd"/>
       <w:r>
+        <w:rPr>
+          <w:rFonts w:ascii="Times New Roman" w:hAnsi="Times New Roman" w:cs="Times New Roman"/>
+        </w:rPr>
         <w:t xml:space="preserve">. </w:t>
       </w:r>
       <w:proofErr w:type="spellStart"/>
       <w:r>
+        <w:rPr>
+          <w:rFonts w:ascii="Times New Roman" w:hAnsi="Times New Roman" w:cs="Times New Roman"/>
+        </w:rPr>
         <w:t>Impreuna</w:t>
       </w:r>
       <w:proofErr w:type="spellEnd"/>
       <w:r>
-        <w:t xml:space="preserve"> cu </w:t>
-      </w:r>
-      <w:r>
-        <w:t xml:space="preserve">Vue.js </w:t>
-      </w:r>
-      <w:r>
-        <w:t xml:space="preserve">se </w:t>
-      </w:r>
-      <w:proofErr w:type="spellStart"/>
-      <w:r>
+        <w:rPr>
+          <w:rFonts w:ascii="Times New Roman" w:hAnsi="Times New Roman" w:cs="Times New Roman"/>
+        </w:rPr>
+        <w:t xml:space="preserve"> cu Vue.js se </w:t>
+      </w:r>
+      <w:proofErr w:type="spellStart"/>
+      <w:r>
+        <w:rPr>
+          <w:rFonts w:ascii="Times New Roman" w:hAnsi="Times New Roman" w:cs="Times New Roman"/>
+        </w:rPr>
         <w:t>facilitează</w:t>
       </w:r>
       <w:proofErr w:type="spellEnd"/>
       <w:r>
-        <w:t xml:space="preserve"> </w:t>
-      </w:r>
-      <w:proofErr w:type="spellStart"/>
-      <w:r>
+        <w:rPr>
+          <w:rFonts w:ascii="Times New Roman" w:hAnsi="Times New Roman" w:cs="Times New Roman"/>
+        </w:rPr>
+        <w:t xml:space="preserve"> </w:t>
+      </w:r>
+      <w:proofErr w:type="spellStart"/>
+      <w:r>
+        <w:rPr>
+          <w:rFonts w:ascii="Times New Roman" w:hAnsi="Times New Roman" w:cs="Times New Roman"/>
+        </w:rPr>
         <w:t>integrarea</w:t>
       </w:r>
       <w:proofErr w:type="spellEnd"/>
       <w:r>
+        <w:rPr>
+          <w:rFonts w:ascii="Times New Roman" w:hAnsi="Times New Roman" w:cs="Times New Roman"/>
+        </w:rPr>
         <w:t xml:space="preserve"> Ionicului </w:t>
       </w:r>
       <w:proofErr w:type="spellStart"/>
       <w:r>
+        <w:rPr>
+          <w:rFonts w:ascii="Times New Roman" w:hAnsi="Times New Roman" w:cs="Times New Roman"/>
+        </w:rPr>
         <w:t>pentru</w:t>
       </w:r>
       <w:proofErr w:type="spellEnd"/>
       <w:r>
+        <w:rPr>
+          <w:rFonts w:ascii="Times New Roman" w:hAnsi="Times New Roman" w:cs="Times New Roman"/>
+        </w:rPr>
         <w:t xml:space="preserve"> a </w:t>
       </w:r>
       <w:proofErr w:type="spellStart"/>
       <w:r>
+        <w:rPr>
+          <w:rFonts w:ascii="Times New Roman" w:hAnsi="Times New Roman" w:cs="Times New Roman"/>
+        </w:rPr>
         <w:t>crea</w:t>
       </w:r>
       <w:proofErr w:type="spellEnd"/>
       <w:r>
-        <w:t xml:space="preserve"> </w:t>
-      </w:r>
-      <w:proofErr w:type="spellStart"/>
-      <w:r>
+        <w:rPr>
+          <w:rFonts w:ascii="Times New Roman" w:hAnsi="Times New Roman" w:cs="Times New Roman"/>
+        </w:rPr>
+        <w:t xml:space="preserve"> </w:t>
+      </w:r>
+      <w:proofErr w:type="spellStart"/>
+      <w:r>
+        <w:rPr>
+          <w:rFonts w:ascii="Times New Roman" w:hAnsi="Times New Roman" w:cs="Times New Roman"/>
+        </w:rPr>
         <w:t>astfel</w:t>
       </w:r>
       <w:proofErr w:type="spellEnd"/>
       <w:r>
+        <w:rPr>
+          <w:rFonts w:ascii="Times New Roman" w:hAnsi="Times New Roman" w:cs="Times New Roman"/>
+        </w:rPr>
         <w:t xml:space="preserve"> de </w:t>
       </w:r>
       <w:proofErr w:type="spellStart"/>
       <w:r>
+        <w:rPr>
+          <w:rFonts w:ascii="Times New Roman" w:hAnsi="Times New Roman" w:cs="Times New Roman"/>
+        </w:rPr>
         <w:t>aplicații</w:t>
       </w:r>
       <w:proofErr w:type="spellEnd"/>
       <w:r>
+        <w:rPr>
+          <w:rFonts w:ascii="Times New Roman" w:hAnsi="Times New Roman" w:cs="Times New Roman"/>
+        </w:rPr>
         <w:t xml:space="preserve">, </w:t>
       </w:r>
       <w:proofErr w:type="spellStart"/>
       <w:r>
+        <w:rPr>
+          <w:rFonts w:ascii="Times New Roman" w:hAnsi="Times New Roman" w:cs="Times New Roman"/>
+        </w:rPr>
         <w:t>fără</w:t>
       </w:r>
       <w:proofErr w:type="spellEnd"/>
       <w:r>
+        <w:rPr>
+          <w:rFonts w:ascii="Times New Roman" w:hAnsi="Times New Roman" w:cs="Times New Roman"/>
+        </w:rPr>
         <w:t xml:space="preserve"> a fi </w:t>
       </w:r>
       <w:proofErr w:type="spellStart"/>
       <w:r>
+        <w:rPr>
+          <w:rFonts w:ascii="Times New Roman" w:hAnsi="Times New Roman" w:cs="Times New Roman"/>
+        </w:rPr>
         <w:t>nevoie</w:t>
       </w:r>
       <w:proofErr w:type="spellEnd"/>
       <w:r>
-        <w:t xml:space="preserve"> </w:t>
-      </w:r>
-      <w:proofErr w:type="spellStart"/>
-      <w:r>
+        <w:rPr>
+          <w:rFonts w:ascii="Times New Roman" w:hAnsi="Times New Roman" w:cs="Times New Roman"/>
+        </w:rPr>
+        <w:t xml:space="preserve"> </w:t>
+      </w:r>
+      <w:proofErr w:type="spellStart"/>
+      <w:r>
+        <w:rPr>
+          <w:rFonts w:ascii="Times New Roman" w:hAnsi="Times New Roman" w:cs="Times New Roman"/>
+        </w:rPr>
         <w:t>să</w:t>
       </w:r>
       <w:proofErr w:type="spellEnd"/>
       <w:r>
-        <w:t xml:space="preserve"> </w:t>
-      </w:r>
-      <w:proofErr w:type="spellStart"/>
-      <w:r>
-        <w:t>rescri</w:t>
-      </w:r>
-      <w:r>
-        <w:t>u</w:t>
-      </w:r>
-      <w:proofErr w:type="spellEnd"/>
-      <w:r>
-        <w:t xml:space="preserve"> </w:t>
-      </w:r>
-      <w:proofErr w:type="spellStart"/>
-      <w:r>
+        <w:rPr>
+          <w:rFonts w:ascii="Times New Roman" w:hAnsi="Times New Roman" w:cs="Times New Roman"/>
+        </w:rPr>
+        <w:t xml:space="preserve"> </w:t>
+      </w:r>
+      <w:proofErr w:type="spellStart"/>
+      <w:r>
+        <w:rPr>
+          <w:rFonts w:ascii="Times New Roman" w:hAnsi="Times New Roman" w:cs="Times New Roman"/>
+        </w:rPr>
+        <w:t>rescriu</w:t>
+      </w:r>
+      <w:proofErr w:type="spellEnd"/>
+      <w:r>
+        <w:rPr>
+          <w:rFonts w:ascii="Times New Roman" w:hAnsi="Times New Roman" w:cs="Times New Roman"/>
+        </w:rPr>
+        <w:t xml:space="preserve"> </w:t>
+      </w:r>
+      <w:proofErr w:type="spellStart"/>
+      <w:r>
+        <w:rPr>
+          <w:rFonts w:ascii="Times New Roman" w:hAnsi="Times New Roman" w:cs="Times New Roman"/>
+        </w:rPr>
         <w:t>codul</w:t>
       </w:r>
       <w:proofErr w:type="spellEnd"/>
       <w:r>
-        <w:t xml:space="preserve"> </w:t>
-      </w:r>
-      <w:proofErr w:type="spellStart"/>
-      <w:r>
+        <w:rPr>
+          <w:rFonts w:ascii="Times New Roman" w:hAnsi="Times New Roman" w:cs="Times New Roman"/>
+        </w:rPr>
+        <w:t xml:space="preserve"> </w:t>
+      </w:r>
+      <w:proofErr w:type="spellStart"/>
+      <w:r>
+        <w:rPr>
+          <w:rFonts w:ascii="Times New Roman" w:hAnsi="Times New Roman" w:cs="Times New Roman"/>
+        </w:rPr>
         <w:t>pentru</w:t>
       </w:r>
       <w:proofErr w:type="spellEnd"/>
       <w:r>
-        <w:t xml:space="preserve"> </w:t>
-      </w:r>
-      <w:proofErr w:type="spellStart"/>
-      <w:r>
+        <w:rPr>
+          <w:rFonts w:ascii="Times New Roman" w:hAnsi="Times New Roman" w:cs="Times New Roman"/>
+        </w:rPr>
+        <w:t xml:space="preserve"> </w:t>
+      </w:r>
+      <w:proofErr w:type="spellStart"/>
+      <w:r>
+        <w:rPr>
+          <w:rFonts w:ascii="Times New Roman" w:hAnsi="Times New Roman" w:cs="Times New Roman"/>
+        </w:rPr>
         <w:t>platforme</w:t>
       </w:r>
       <w:proofErr w:type="spellEnd"/>
       <w:r>
-        <w:t xml:space="preserve"> </w:t>
-      </w:r>
-      <w:proofErr w:type="spellStart"/>
-      <w:r>
+        <w:rPr>
+          <w:rFonts w:ascii="Times New Roman" w:hAnsi="Times New Roman" w:cs="Times New Roman"/>
+        </w:rPr>
+        <w:t xml:space="preserve"> </w:t>
+      </w:r>
+      <w:proofErr w:type="spellStart"/>
+      <w:r>
+        <w:rPr>
+          <w:rFonts w:ascii="Times New Roman" w:hAnsi="Times New Roman" w:cs="Times New Roman"/>
+        </w:rPr>
         <w:t>diferite</w:t>
       </w:r>
       <w:proofErr w:type="spellEnd"/>
       <w:r>
+        <w:rPr>
+          <w:rFonts w:ascii="Times New Roman" w:hAnsi="Times New Roman" w:cs="Times New Roman"/>
+        </w:rPr>
         <w:t>.</w:t>
       </w:r>
     </w:p>
-    <w:p/>
+    <w:p>
+      <w:pPr>
+        <w:rPr>
+          <w:rFonts w:ascii="Times New Roman" w:hAnsi="Times New Roman" w:cs="Times New Roman"/>
+        </w:rPr>
+      </w:pPr>
+    </w:p>
     <w:p>
       <w:pPr>
         <w:pStyle w:val="ListParagraph"/>
@@ -2148,169 +3164,299 @@
           <w:ilvl w:val="0"/>
           <w:numId w:val="4"/>
         </w:numPr>
-      </w:pPr>
-      <w:proofErr w:type="spellStart"/>
-      <w:r>
+        <w:rPr>
+          <w:rFonts w:ascii="Times New Roman" w:hAnsi="Times New Roman" w:cs="Times New Roman"/>
+        </w:rPr>
+      </w:pPr>
+      <w:proofErr w:type="spellStart"/>
+      <w:r>
+        <w:rPr>
+          <w:rFonts w:ascii="Times New Roman" w:hAnsi="Times New Roman" w:cs="Times New Roman"/>
+        </w:rPr>
+        <w:lastRenderedPageBreak/>
         <w:t>Performanță</w:t>
       </w:r>
       <w:proofErr w:type="spellEnd"/>
       <w:r>
-        <w:t xml:space="preserve"> </w:t>
-      </w:r>
-      <w:proofErr w:type="spellStart"/>
-      <w:r>
+        <w:rPr>
+          <w:rFonts w:ascii="Times New Roman" w:hAnsi="Times New Roman" w:cs="Times New Roman"/>
+        </w:rPr>
+        <w:t xml:space="preserve"> </w:t>
+      </w:r>
+      <w:proofErr w:type="spellStart"/>
+      <w:r>
+        <w:rPr>
+          <w:rFonts w:ascii="Times New Roman" w:hAnsi="Times New Roman" w:cs="Times New Roman"/>
+        </w:rPr>
         <w:t>și</w:t>
       </w:r>
       <w:proofErr w:type="spellEnd"/>
       <w:r>
-        <w:t xml:space="preserve"> </w:t>
-      </w:r>
-      <w:proofErr w:type="spellStart"/>
-      <w:r>
+        <w:rPr>
+          <w:rFonts w:ascii="Times New Roman" w:hAnsi="Times New Roman" w:cs="Times New Roman"/>
+        </w:rPr>
+        <w:t xml:space="preserve"> </w:t>
+      </w:r>
+      <w:proofErr w:type="spellStart"/>
+      <w:r>
+        <w:rPr>
+          <w:rFonts w:ascii="Times New Roman" w:hAnsi="Times New Roman" w:cs="Times New Roman"/>
+        </w:rPr>
         <w:t>optimizare</w:t>
       </w:r>
       <w:proofErr w:type="spellEnd"/>
       <w:r>
+        <w:rPr>
+          <w:rFonts w:ascii="Times New Roman" w:hAnsi="Times New Roman" w:cs="Times New Roman"/>
+        </w:rPr>
         <w:t xml:space="preserve">: Ionic </w:t>
       </w:r>
       <w:proofErr w:type="spellStart"/>
       <w:r>
+        <w:rPr>
+          <w:rFonts w:ascii="Times New Roman" w:hAnsi="Times New Roman" w:cs="Times New Roman"/>
+        </w:rPr>
         <w:t>și</w:t>
       </w:r>
       <w:proofErr w:type="spellEnd"/>
       <w:r>
+        <w:rPr>
+          <w:rFonts w:ascii="Times New Roman" w:hAnsi="Times New Roman" w:cs="Times New Roman"/>
+        </w:rPr>
         <w:t xml:space="preserve"> Vue.js sunt </w:t>
       </w:r>
       <w:proofErr w:type="spellStart"/>
       <w:r>
+        <w:rPr>
+          <w:rFonts w:ascii="Times New Roman" w:hAnsi="Times New Roman" w:cs="Times New Roman"/>
+        </w:rPr>
         <w:t>ambele</w:t>
       </w:r>
       <w:proofErr w:type="spellEnd"/>
       <w:r>
+        <w:rPr>
+          <w:rFonts w:ascii="Times New Roman" w:hAnsi="Times New Roman" w:cs="Times New Roman"/>
+        </w:rPr>
         <w:t xml:space="preserve"> concentrate pe </w:t>
       </w:r>
       <w:proofErr w:type="spellStart"/>
       <w:r>
+        <w:rPr>
+          <w:rFonts w:ascii="Times New Roman" w:hAnsi="Times New Roman" w:cs="Times New Roman"/>
+        </w:rPr>
         <w:t>performanță</w:t>
       </w:r>
       <w:proofErr w:type="spellEnd"/>
       <w:r>
+        <w:rPr>
+          <w:rFonts w:ascii="Times New Roman" w:hAnsi="Times New Roman" w:cs="Times New Roman"/>
+        </w:rPr>
         <w:t xml:space="preserve">. Ionic </w:t>
       </w:r>
       <w:proofErr w:type="spellStart"/>
       <w:r>
+        <w:rPr>
+          <w:rFonts w:ascii="Times New Roman" w:hAnsi="Times New Roman" w:cs="Times New Roman"/>
+        </w:rPr>
         <w:t>optimizează</w:t>
       </w:r>
       <w:proofErr w:type="spellEnd"/>
       <w:r>
-        <w:t xml:space="preserve"> </w:t>
-      </w:r>
-      <w:proofErr w:type="spellStart"/>
-      <w:r>
+        <w:rPr>
+          <w:rFonts w:ascii="Times New Roman" w:hAnsi="Times New Roman" w:cs="Times New Roman"/>
+        </w:rPr>
+        <w:t xml:space="preserve"> </w:t>
+      </w:r>
+      <w:proofErr w:type="spellStart"/>
+      <w:r>
+        <w:rPr>
+          <w:rFonts w:ascii="Times New Roman" w:hAnsi="Times New Roman" w:cs="Times New Roman"/>
+        </w:rPr>
         <w:t>aplicațiile</w:t>
       </w:r>
       <w:proofErr w:type="spellEnd"/>
       <w:r>
-        <w:t xml:space="preserve"> </w:t>
-      </w:r>
-      <w:proofErr w:type="spellStart"/>
-      <w:r>
+        <w:rPr>
+          <w:rFonts w:ascii="Times New Roman" w:hAnsi="Times New Roman" w:cs="Times New Roman"/>
+        </w:rPr>
+        <w:t xml:space="preserve"> </w:t>
+      </w:r>
+      <w:proofErr w:type="spellStart"/>
+      <w:r>
+        <w:rPr>
+          <w:rFonts w:ascii="Times New Roman" w:hAnsi="Times New Roman" w:cs="Times New Roman"/>
+        </w:rPr>
         <w:t>pentru</w:t>
       </w:r>
       <w:proofErr w:type="spellEnd"/>
       <w:r>
+        <w:rPr>
+          <w:rFonts w:ascii="Times New Roman" w:hAnsi="Times New Roman" w:cs="Times New Roman"/>
+        </w:rPr>
         <w:t xml:space="preserve"> a </w:t>
       </w:r>
       <w:proofErr w:type="spellStart"/>
       <w:r>
+        <w:rPr>
+          <w:rFonts w:ascii="Times New Roman" w:hAnsi="Times New Roman" w:cs="Times New Roman"/>
+        </w:rPr>
         <w:t>funcționa</w:t>
       </w:r>
       <w:proofErr w:type="spellEnd"/>
       <w:r>
+        <w:rPr>
+          <w:rFonts w:ascii="Times New Roman" w:hAnsi="Times New Roman" w:cs="Times New Roman"/>
+        </w:rPr>
         <w:t xml:space="preserve"> rapid </w:t>
       </w:r>
       <w:proofErr w:type="spellStart"/>
       <w:r>
+        <w:rPr>
+          <w:rFonts w:ascii="Times New Roman" w:hAnsi="Times New Roman" w:cs="Times New Roman"/>
+        </w:rPr>
         <w:t>și</w:t>
       </w:r>
       <w:proofErr w:type="spellEnd"/>
       <w:r>
-        <w:t xml:space="preserve"> </w:t>
-      </w:r>
-      <w:proofErr w:type="spellStart"/>
-      <w:r>
+        <w:rPr>
+          <w:rFonts w:ascii="Times New Roman" w:hAnsi="Times New Roman" w:cs="Times New Roman"/>
+        </w:rPr>
+        <w:t xml:space="preserve"> </w:t>
+      </w:r>
+      <w:proofErr w:type="spellStart"/>
+      <w:r>
+        <w:rPr>
+          <w:rFonts w:ascii="Times New Roman" w:hAnsi="Times New Roman" w:cs="Times New Roman"/>
+        </w:rPr>
         <w:t>eficient</w:t>
       </w:r>
       <w:proofErr w:type="spellEnd"/>
       <w:r>
+        <w:rPr>
+          <w:rFonts w:ascii="Times New Roman" w:hAnsi="Times New Roman" w:cs="Times New Roman"/>
+        </w:rPr>
         <w:t xml:space="preserve"> pe </w:t>
       </w:r>
       <w:proofErr w:type="spellStart"/>
       <w:r>
+        <w:rPr>
+          <w:rFonts w:ascii="Times New Roman" w:hAnsi="Times New Roman" w:cs="Times New Roman"/>
+        </w:rPr>
         <w:t>dispozitivele</w:t>
       </w:r>
       <w:proofErr w:type="spellEnd"/>
       <w:r>
+        <w:rPr>
+          <w:rFonts w:ascii="Times New Roman" w:hAnsi="Times New Roman" w:cs="Times New Roman"/>
+        </w:rPr>
         <w:t xml:space="preserve"> mobile, </w:t>
       </w:r>
       <w:proofErr w:type="spellStart"/>
       <w:r>
+        <w:rPr>
+          <w:rFonts w:ascii="Times New Roman" w:hAnsi="Times New Roman" w:cs="Times New Roman"/>
+        </w:rPr>
         <w:t>iar</w:t>
       </w:r>
       <w:proofErr w:type="spellEnd"/>
       <w:r>
+        <w:rPr>
+          <w:rFonts w:ascii="Times New Roman" w:hAnsi="Times New Roman" w:cs="Times New Roman"/>
+        </w:rPr>
         <w:t xml:space="preserve"> Vue.js are un </w:t>
       </w:r>
       <w:proofErr w:type="spellStart"/>
       <w:r>
+        <w:rPr>
+          <w:rFonts w:ascii="Times New Roman" w:hAnsi="Times New Roman" w:cs="Times New Roman"/>
+        </w:rPr>
         <w:t>sistem</w:t>
       </w:r>
       <w:proofErr w:type="spellEnd"/>
       <w:r>
+        <w:rPr>
+          <w:rFonts w:ascii="Times New Roman" w:hAnsi="Times New Roman" w:cs="Times New Roman"/>
+        </w:rPr>
         <w:t xml:space="preserve"> de </w:t>
       </w:r>
       <w:proofErr w:type="spellStart"/>
       <w:r>
+        <w:rPr>
+          <w:rFonts w:ascii="Times New Roman" w:hAnsi="Times New Roman" w:cs="Times New Roman"/>
+        </w:rPr>
         <w:t>reactivitate</w:t>
       </w:r>
       <w:proofErr w:type="spellEnd"/>
       <w:r>
-        <w:t xml:space="preserve"> </w:t>
-      </w:r>
-      <w:proofErr w:type="spellStart"/>
-      <w:r>
+        <w:rPr>
+          <w:rFonts w:ascii="Times New Roman" w:hAnsi="Times New Roman" w:cs="Times New Roman"/>
+        </w:rPr>
+        <w:t xml:space="preserve"> </w:t>
+      </w:r>
+      <w:proofErr w:type="spellStart"/>
+      <w:r>
+        <w:rPr>
+          <w:rFonts w:ascii="Times New Roman" w:hAnsi="Times New Roman" w:cs="Times New Roman"/>
+        </w:rPr>
         <w:t>eficient</w:t>
       </w:r>
       <w:proofErr w:type="spellEnd"/>
       <w:r>
+        <w:rPr>
+          <w:rFonts w:ascii="Times New Roman" w:hAnsi="Times New Roman" w:cs="Times New Roman"/>
+        </w:rPr>
         <w:t xml:space="preserve"> care </w:t>
       </w:r>
       <w:proofErr w:type="spellStart"/>
       <w:r>
+        <w:rPr>
+          <w:rFonts w:ascii="Times New Roman" w:hAnsi="Times New Roman" w:cs="Times New Roman"/>
+        </w:rPr>
         <w:t>contribuie</w:t>
       </w:r>
       <w:proofErr w:type="spellEnd"/>
       <w:r>
+        <w:rPr>
+          <w:rFonts w:ascii="Times New Roman" w:hAnsi="Times New Roman" w:cs="Times New Roman"/>
+        </w:rPr>
         <w:t xml:space="preserve"> la </w:t>
       </w:r>
       <w:proofErr w:type="spellStart"/>
       <w:r>
+        <w:rPr>
+          <w:rFonts w:ascii="Times New Roman" w:hAnsi="Times New Roman" w:cs="Times New Roman"/>
+        </w:rPr>
         <w:t>performanța</w:t>
       </w:r>
       <w:proofErr w:type="spellEnd"/>
       <w:r>
-        <w:t xml:space="preserve"> </w:t>
-      </w:r>
-      <w:proofErr w:type="spellStart"/>
-      <w:r>
+        <w:rPr>
+          <w:rFonts w:ascii="Times New Roman" w:hAnsi="Times New Roman" w:cs="Times New Roman"/>
+        </w:rPr>
+        <w:t xml:space="preserve"> </w:t>
+      </w:r>
+      <w:proofErr w:type="spellStart"/>
+      <w:r>
+        <w:rPr>
+          <w:rFonts w:ascii="Times New Roman" w:hAnsi="Times New Roman" w:cs="Times New Roman"/>
+        </w:rPr>
         <w:t>aplicațiilor</w:t>
       </w:r>
       <w:proofErr w:type="spellEnd"/>
       <w:r>
+        <w:rPr>
+          <w:rFonts w:ascii="Times New Roman" w:hAnsi="Times New Roman" w:cs="Times New Roman"/>
+        </w:rPr>
         <w:t>.</w:t>
       </w:r>
     </w:p>
-    <w:p/>
+    <w:p>
+      <w:pPr>
+        <w:rPr>
+          <w:rFonts w:ascii="Times New Roman" w:hAnsi="Times New Roman" w:cs="Times New Roman"/>
+        </w:rPr>
+      </w:pPr>
+    </w:p>
     <w:p>
       <w:pPr>
         <w:pStyle w:val="ListParagraph"/>
@@ -2318,201 +3464,354 @@
           <w:ilvl w:val="0"/>
           <w:numId w:val="4"/>
         </w:numPr>
-      </w:pPr>
-      <w:proofErr w:type="spellStart"/>
-      <w:r>
+        <w:rPr>
+          <w:rFonts w:ascii="Times New Roman" w:hAnsi="Times New Roman" w:cs="Times New Roman"/>
+        </w:rPr>
+      </w:pPr>
+      <w:proofErr w:type="spellStart"/>
+      <w:r>
+        <w:rPr>
+          <w:rFonts w:ascii="Times New Roman" w:hAnsi="Times New Roman" w:cs="Times New Roman"/>
+        </w:rPr>
         <w:t>Extensibilitate</w:t>
       </w:r>
       <w:proofErr w:type="spellEnd"/>
       <w:r>
+        <w:rPr>
+          <w:rFonts w:ascii="Times New Roman" w:hAnsi="Times New Roman" w:cs="Times New Roman"/>
+        </w:rPr>
         <w:t xml:space="preserve">: </w:t>
       </w:r>
       <w:proofErr w:type="spellStart"/>
       <w:r>
+        <w:rPr>
+          <w:rFonts w:ascii="Times New Roman" w:hAnsi="Times New Roman" w:cs="Times New Roman"/>
+        </w:rPr>
         <w:t>Ambele</w:t>
       </w:r>
       <w:proofErr w:type="spellEnd"/>
       <w:r>
-        <w:t xml:space="preserve"> </w:t>
-      </w:r>
-      <w:proofErr w:type="spellStart"/>
-      <w:r>
+        <w:rPr>
+          <w:rFonts w:ascii="Times New Roman" w:hAnsi="Times New Roman" w:cs="Times New Roman"/>
+        </w:rPr>
+        <w:t xml:space="preserve"> </w:t>
+      </w:r>
+      <w:proofErr w:type="spellStart"/>
+      <w:r>
+        <w:rPr>
+          <w:rFonts w:ascii="Times New Roman" w:hAnsi="Times New Roman" w:cs="Times New Roman"/>
+        </w:rPr>
         <w:t>frameworkuri</w:t>
       </w:r>
       <w:proofErr w:type="spellEnd"/>
       <w:r>
-        <w:t xml:space="preserve"> </w:t>
-      </w:r>
-      <w:proofErr w:type="spellStart"/>
-      <w:r>
+        <w:rPr>
+          <w:rFonts w:ascii="Times New Roman" w:hAnsi="Times New Roman" w:cs="Times New Roman"/>
+        </w:rPr>
+        <w:t xml:space="preserve"> </w:t>
+      </w:r>
+      <w:proofErr w:type="spellStart"/>
+      <w:r>
+        <w:rPr>
+          <w:rFonts w:ascii="Times New Roman" w:hAnsi="Times New Roman" w:cs="Times New Roman"/>
+        </w:rPr>
         <w:t>oferă</w:t>
       </w:r>
       <w:proofErr w:type="spellEnd"/>
       <w:r>
-        <w:t xml:space="preserve"> </w:t>
-      </w:r>
-      <w:proofErr w:type="spellStart"/>
-      <w:r>
+        <w:rPr>
+          <w:rFonts w:ascii="Times New Roman" w:hAnsi="Times New Roman" w:cs="Times New Roman"/>
+        </w:rPr>
+        <w:t xml:space="preserve"> </w:t>
+      </w:r>
+      <w:proofErr w:type="spellStart"/>
+      <w:r>
+        <w:rPr>
+          <w:rFonts w:ascii="Times New Roman" w:hAnsi="Times New Roman" w:cs="Times New Roman"/>
+        </w:rPr>
         <w:t>posibilități</w:t>
       </w:r>
       <w:proofErr w:type="spellEnd"/>
       <w:r>
-        <w:t xml:space="preserve"> </w:t>
-      </w:r>
-      <w:proofErr w:type="spellStart"/>
-      <w:r>
+        <w:rPr>
+          <w:rFonts w:ascii="Times New Roman" w:hAnsi="Times New Roman" w:cs="Times New Roman"/>
+        </w:rPr>
+        <w:t xml:space="preserve"> </w:t>
+      </w:r>
+      <w:proofErr w:type="spellStart"/>
+      <w:r>
+        <w:rPr>
+          <w:rFonts w:ascii="Times New Roman" w:hAnsi="Times New Roman" w:cs="Times New Roman"/>
+        </w:rPr>
         <w:t>extinse</w:t>
       </w:r>
       <w:proofErr w:type="spellEnd"/>
       <w:r>
+        <w:rPr>
+          <w:rFonts w:ascii="Times New Roman" w:hAnsi="Times New Roman" w:cs="Times New Roman"/>
+        </w:rPr>
         <w:t xml:space="preserve"> de </w:t>
       </w:r>
       <w:proofErr w:type="spellStart"/>
       <w:r>
+        <w:rPr>
+          <w:rFonts w:ascii="Times New Roman" w:hAnsi="Times New Roman" w:cs="Times New Roman"/>
+        </w:rPr>
         <w:t>integrare</w:t>
       </w:r>
       <w:proofErr w:type="spellEnd"/>
       <w:r>
+        <w:rPr>
+          <w:rFonts w:ascii="Times New Roman" w:hAnsi="Times New Roman" w:cs="Times New Roman"/>
+        </w:rPr>
         <w:t xml:space="preserve"> cu </w:t>
       </w:r>
       <w:proofErr w:type="spellStart"/>
       <w:r>
+        <w:rPr>
+          <w:rFonts w:ascii="Times New Roman" w:hAnsi="Times New Roman" w:cs="Times New Roman"/>
+        </w:rPr>
         <w:t>alte</w:t>
       </w:r>
       <w:proofErr w:type="spellEnd"/>
       <w:r>
-        <w:t xml:space="preserve"> </w:t>
-      </w:r>
-      <w:proofErr w:type="spellStart"/>
-      <w:r>
+        <w:rPr>
+          <w:rFonts w:ascii="Times New Roman" w:hAnsi="Times New Roman" w:cs="Times New Roman"/>
+        </w:rPr>
+        <w:t xml:space="preserve"> </w:t>
+      </w:r>
+      <w:proofErr w:type="spellStart"/>
+      <w:r>
+        <w:rPr>
+          <w:rFonts w:ascii="Times New Roman" w:hAnsi="Times New Roman" w:cs="Times New Roman"/>
+        </w:rPr>
         <w:t>biblioteci</w:t>
       </w:r>
       <w:proofErr w:type="spellEnd"/>
       <w:r>
-        <w:t xml:space="preserve"> </w:t>
-      </w:r>
-      <w:proofErr w:type="spellStart"/>
-      <w:r>
+        <w:rPr>
+          <w:rFonts w:ascii="Times New Roman" w:hAnsi="Times New Roman" w:cs="Times New Roman"/>
+        </w:rPr>
+        <w:t xml:space="preserve"> </w:t>
+      </w:r>
+      <w:proofErr w:type="spellStart"/>
+      <w:r>
+        <w:rPr>
+          <w:rFonts w:ascii="Times New Roman" w:hAnsi="Times New Roman" w:cs="Times New Roman"/>
+        </w:rPr>
         <w:t>și</w:t>
       </w:r>
       <w:proofErr w:type="spellEnd"/>
       <w:r>
-        <w:t xml:space="preserve"> </w:t>
-      </w:r>
-      <w:proofErr w:type="spellStart"/>
-      <w:r>
+        <w:rPr>
+          <w:rFonts w:ascii="Times New Roman" w:hAnsi="Times New Roman" w:cs="Times New Roman"/>
+        </w:rPr>
+        <w:t xml:space="preserve"> </w:t>
+      </w:r>
+      <w:proofErr w:type="spellStart"/>
+      <w:r>
+        <w:rPr>
+          <w:rFonts w:ascii="Times New Roman" w:hAnsi="Times New Roman" w:cs="Times New Roman"/>
+        </w:rPr>
         <w:t>unelte</w:t>
       </w:r>
       <w:proofErr w:type="spellEnd"/>
       <w:r>
+        <w:rPr>
+          <w:rFonts w:ascii="Times New Roman" w:hAnsi="Times New Roman" w:cs="Times New Roman"/>
+        </w:rPr>
         <w:t xml:space="preserve">. </w:t>
       </w:r>
       <w:proofErr w:type="spellStart"/>
       <w:r>
+        <w:rPr>
+          <w:rFonts w:ascii="Times New Roman" w:hAnsi="Times New Roman" w:cs="Times New Roman"/>
+        </w:rPr>
         <w:t>Poți</w:t>
       </w:r>
       <w:proofErr w:type="spellEnd"/>
       <w:r>
-        <w:t xml:space="preserve"> </w:t>
-      </w:r>
-      <w:proofErr w:type="spellStart"/>
-      <w:r>
+        <w:rPr>
+          <w:rFonts w:ascii="Times New Roman" w:hAnsi="Times New Roman" w:cs="Times New Roman"/>
+        </w:rPr>
+        <w:t xml:space="preserve"> </w:t>
+      </w:r>
+      <w:proofErr w:type="spellStart"/>
+      <w:r>
+        <w:rPr>
+          <w:rFonts w:ascii="Times New Roman" w:hAnsi="Times New Roman" w:cs="Times New Roman"/>
+        </w:rPr>
         <w:t>adăuga</w:t>
       </w:r>
       <w:proofErr w:type="spellEnd"/>
       <w:r>
-        <w:t xml:space="preserve"> </w:t>
-      </w:r>
-      <w:proofErr w:type="spellStart"/>
-      <w:r>
+        <w:rPr>
+          <w:rFonts w:ascii="Times New Roman" w:hAnsi="Times New Roman" w:cs="Times New Roman"/>
+        </w:rPr>
+        <w:t xml:space="preserve"> </w:t>
+      </w:r>
+      <w:proofErr w:type="spellStart"/>
+      <w:r>
+        <w:rPr>
+          <w:rFonts w:ascii="Times New Roman" w:hAnsi="Times New Roman" w:cs="Times New Roman"/>
+        </w:rPr>
         <w:t>funcționalități</w:t>
       </w:r>
       <w:proofErr w:type="spellEnd"/>
       <w:r>
-        <w:t xml:space="preserve"> </w:t>
-      </w:r>
-      <w:proofErr w:type="spellStart"/>
-      <w:r>
+        <w:rPr>
+          <w:rFonts w:ascii="Times New Roman" w:hAnsi="Times New Roman" w:cs="Times New Roman"/>
+        </w:rPr>
+        <w:t xml:space="preserve"> </w:t>
+      </w:r>
+      <w:proofErr w:type="spellStart"/>
+      <w:r>
+        <w:rPr>
+          <w:rFonts w:ascii="Times New Roman" w:hAnsi="Times New Roman" w:cs="Times New Roman"/>
+        </w:rPr>
         <w:t>suplimentare</w:t>
       </w:r>
       <w:proofErr w:type="spellEnd"/>
       <w:r>
-        <w:t xml:space="preserve"> </w:t>
-      </w:r>
-      <w:proofErr w:type="spellStart"/>
-      <w:r>
+        <w:rPr>
+          <w:rFonts w:ascii="Times New Roman" w:hAnsi="Times New Roman" w:cs="Times New Roman"/>
+        </w:rPr>
+        <w:t xml:space="preserve"> </w:t>
+      </w:r>
+      <w:proofErr w:type="spellStart"/>
+      <w:r>
+        <w:rPr>
+          <w:rFonts w:ascii="Times New Roman" w:hAnsi="Times New Roman" w:cs="Times New Roman"/>
+        </w:rPr>
         <w:t>prin</w:t>
       </w:r>
       <w:proofErr w:type="spellEnd"/>
       <w:r>
-        <w:t xml:space="preserve"> </w:t>
-      </w:r>
-      <w:proofErr w:type="spellStart"/>
-      <w:r>
+        <w:rPr>
+          <w:rFonts w:ascii="Times New Roman" w:hAnsi="Times New Roman" w:cs="Times New Roman"/>
+        </w:rPr>
+        <w:t xml:space="preserve"> </w:t>
+      </w:r>
+      <w:proofErr w:type="spellStart"/>
+      <w:r>
+        <w:rPr>
+          <w:rFonts w:ascii="Times New Roman" w:hAnsi="Times New Roman" w:cs="Times New Roman"/>
+        </w:rPr>
         <w:t>intermediul</w:t>
       </w:r>
       <w:proofErr w:type="spellEnd"/>
       <w:r>
-        <w:t xml:space="preserve"> </w:t>
-      </w:r>
-      <w:proofErr w:type="spellStart"/>
-      <w:r>
+        <w:rPr>
+          <w:rFonts w:ascii="Times New Roman" w:hAnsi="Times New Roman" w:cs="Times New Roman"/>
+        </w:rPr>
+        <w:t xml:space="preserve"> </w:t>
+      </w:r>
+      <w:proofErr w:type="spellStart"/>
+      <w:r>
+        <w:rPr>
+          <w:rFonts w:ascii="Times New Roman" w:hAnsi="Times New Roman" w:cs="Times New Roman"/>
+        </w:rPr>
         <w:t>unor</w:t>
       </w:r>
       <w:proofErr w:type="spellEnd"/>
       <w:r>
+        <w:rPr>
+          <w:rFonts w:ascii="Times New Roman" w:hAnsi="Times New Roman" w:cs="Times New Roman"/>
+        </w:rPr>
         <w:t xml:space="preserve"> plugin-</w:t>
       </w:r>
       <w:proofErr w:type="spellStart"/>
       <w:r>
+        <w:rPr>
+          <w:rFonts w:ascii="Times New Roman" w:hAnsi="Times New Roman" w:cs="Times New Roman"/>
+        </w:rPr>
         <w:t>uri</w:t>
       </w:r>
       <w:proofErr w:type="spellEnd"/>
       <w:r>
-        <w:t xml:space="preserve"> </w:t>
-      </w:r>
-      <w:proofErr w:type="spellStart"/>
-      <w:r>
+        <w:rPr>
+          <w:rFonts w:ascii="Times New Roman" w:hAnsi="Times New Roman" w:cs="Times New Roman"/>
+        </w:rPr>
+        <w:t xml:space="preserve"> </w:t>
+      </w:r>
+      <w:proofErr w:type="spellStart"/>
+      <w:r>
+        <w:rPr>
+          <w:rFonts w:ascii="Times New Roman" w:hAnsi="Times New Roman" w:cs="Times New Roman"/>
+        </w:rPr>
         <w:t>sau</w:t>
       </w:r>
       <w:proofErr w:type="spellEnd"/>
       <w:r>
-        <w:t xml:space="preserve"> </w:t>
-      </w:r>
-      <w:proofErr w:type="spellStart"/>
-      <w:r>
+        <w:rPr>
+          <w:rFonts w:ascii="Times New Roman" w:hAnsi="Times New Roman" w:cs="Times New Roman"/>
+        </w:rPr>
+        <w:t xml:space="preserve"> </w:t>
+      </w:r>
+      <w:proofErr w:type="spellStart"/>
+      <w:r>
+        <w:rPr>
+          <w:rFonts w:ascii="Times New Roman" w:hAnsi="Times New Roman" w:cs="Times New Roman"/>
+        </w:rPr>
         <w:t>extensii</w:t>
       </w:r>
       <w:proofErr w:type="spellEnd"/>
       <w:r>
+        <w:rPr>
+          <w:rFonts w:ascii="Times New Roman" w:hAnsi="Times New Roman" w:cs="Times New Roman"/>
+        </w:rPr>
         <w:t xml:space="preserve"> care sunt </w:t>
       </w:r>
       <w:proofErr w:type="spellStart"/>
       <w:r>
+        <w:rPr>
+          <w:rFonts w:ascii="Times New Roman" w:hAnsi="Times New Roman" w:cs="Times New Roman"/>
+        </w:rPr>
         <w:t>compatibile</w:t>
       </w:r>
       <w:proofErr w:type="spellEnd"/>
       <w:r>
+        <w:rPr>
+          <w:rFonts w:ascii="Times New Roman" w:hAnsi="Times New Roman" w:cs="Times New Roman"/>
+        </w:rPr>
         <w:t xml:space="preserve"> cu </w:t>
       </w:r>
       <w:proofErr w:type="spellStart"/>
       <w:r>
+        <w:rPr>
+          <w:rFonts w:ascii="Times New Roman" w:hAnsi="Times New Roman" w:cs="Times New Roman"/>
+        </w:rPr>
         <w:t>ambele</w:t>
       </w:r>
       <w:proofErr w:type="spellEnd"/>
       <w:r>
-        <w:t xml:space="preserve"> </w:t>
-      </w:r>
-      <w:proofErr w:type="spellStart"/>
-      <w:r>
+        <w:rPr>
+          <w:rFonts w:ascii="Times New Roman" w:hAnsi="Times New Roman" w:cs="Times New Roman"/>
+        </w:rPr>
+        <w:t xml:space="preserve"> </w:t>
+      </w:r>
+      <w:proofErr w:type="spellStart"/>
+      <w:r>
+        <w:rPr>
+          <w:rFonts w:ascii="Times New Roman" w:hAnsi="Times New Roman" w:cs="Times New Roman"/>
+        </w:rPr>
         <w:t>tehnologii</w:t>
       </w:r>
       <w:proofErr w:type="spellEnd"/>
       <w:r>
+        <w:rPr>
+          <w:rFonts w:ascii="Times New Roman" w:hAnsi="Times New Roman" w:cs="Times New Roman"/>
+        </w:rPr>
         <w:t>.</w:t>
       </w:r>
     </w:p>
-    <w:p/>
+    <w:p>
+      <w:pPr>
+        <w:rPr>
+          <w:rFonts w:ascii="Times New Roman" w:hAnsi="Times New Roman" w:cs="Times New Roman"/>
+        </w:rPr>
+      </w:pPr>
+    </w:p>
     <w:p>
       <w:pPr>
         <w:pStyle w:val="ListParagraph"/>
@@ -2520,230 +3819,1140 @@
           <w:ilvl w:val="0"/>
           <w:numId w:val="4"/>
         </w:numPr>
-      </w:pPr>
-      <w:proofErr w:type="spellStart"/>
-      <w:r>
+        <w:rPr>
+          <w:rFonts w:ascii="Times New Roman" w:hAnsi="Times New Roman" w:cs="Times New Roman"/>
+        </w:rPr>
+      </w:pPr>
+      <w:proofErr w:type="spellStart"/>
+      <w:r>
+        <w:rPr>
+          <w:rFonts w:ascii="Times New Roman" w:hAnsi="Times New Roman" w:cs="Times New Roman"/>
+        </w:rPr>
         <w:t>Actualizări</w:t>
       </w:r>
       <w:proofErr w:type="spellEnd"/>
       <w:r>
-        <w:t xml:space="preserve"> </w:t>
-      </w:r>
-      <w:proofErr w:type="spellStart"/>
-      <w:r>
+        <w:rPr>
+          <w:rFonts w:ascii="Times New Roman" w:hAnsi="Times New Roman" w:cs="Times New Roman"/>
+        </w:rPr>
+        <w:t xml:space="preserve"> </w:t>
+      </w:r>
+      <w:proofErr w:type="spellStart"/>
+      <w:r>
+        <w:rPr>
+          <w:rFonts w:ascii="Times New Roman" w:hAnsi="Times New Roman" w:cs="Times New Roman"/>
+        </w:rPr>
         <w:t>și</w:t>
       </w:r>
       <w:proofErr w:type="spellEnd"/>
       <w:r>
-        <w:t xml:space="preserve"> </w:t>
-      </w:r>
-      <w:proofErr w:type="spellStart"/>
-      <w:r>
+        <w:rPr>
+          <w:rFonts w:ascii="Times New Roman" w:hAnsi="Times New Roman" w:cs="Times New Roman"/>
+        </w:rPr>
+        <w:t xml:space="preserve"> </w:t>
+      </w:r>
+      <w:proofErr w:type="spellStart"/>
+      <w:r>
+        <w:rPr>
+          <w:rFonts w:ascii="Times New Roman" w:hAnsi="Times New Roman" w:cs="Times New Roman"/>
+        </w:rPr>
         <w:t>îmbunătățiri</w:t>
       </w:r>
       <w:proofErr w:type="spellEnd"/>
       <w:r>
+        <w:rPr>
+          <w:rFonts w:ascii="Times New Roman" w:hAnsi="Times New Roman" w:cs="Times New Roman"/>
+        </w:rPr>
         <w:t xml:space="preserve">: </w:t>
       </w:r>
       <w:proofErr w:type="spellStart"/>
       <w:r>
+        <w:rPr>
+          <w:rFonts w:ascii="Times New Roman" w:hAnsi="Times New Roman" w:cs="Times New Roman"/>
+        </w:rPr>
         <w:t>Atât</w:t>
       </w:r>
       <w:proofErr w:type="spellEnd"/>
       <w:r>
+        <w:rPr>
+          <w:rFonts w:ascii="Times New Roman" w:hAnsi="Times New Roman" w:cs="Times New Roman"/>
+        </w:rPr>
         <w:t xml:space="preserve"> Ionic, </w:t>
       </w:r>
       <w:proofErr w:type="spellStart"/>
       <w:r>
+        <w:rPr>
+          <w:rFonts w:ascii="Times New Roman" w:hAnsi="Times New Roman" w:cs="Times New Roman"/>
+        </w:rPr>
         <w:t>cât</w:t>
       </w:r>
       <w:proofErr w:type="spellEnd"/>
       <w:r>
-        <w:t xml:space="preserve"> </w:t>
-      </w:r>
-      <w:proofErr w:type="spellStart"/>
-      <w:r>
+        <w:rPr>
+          <w:rFonts w:ascii="Times New Roman" w:hAnsi="Times New Roman" w:cs="Times New Roman"/>
+        </w:rPr>
+        <w:t xml:space="preserve"> </w:t>
+      </w:r>
+      <w:proofErr w:type="spellStart"/>
+      <w:r>
+        <w:rPr>
+          <w:rFonts w:ascii="Times New Roman" w:hAnsi="Times New Roman" w:cs="Times New Roman"/>
+        </w:rPr>
         <w:t>și</w:t>
       </w:r>
       <w:proofErr w:type="spellEnd"/>
       <w:r>
+        <w:rPr>
+          <w:rFonts w:ascii="Times New Roman" w:hAnsi="Times New Roman" w:cs="Times New Roman"/>
+        </w:rPr>
         <w:t xml:space="preserve"> Vue.js, sunt </w:t>
       </w:r>
       <w:proofErr w:type="spellStart"/>
       <w:r>
+        <w:rPr>
+          <w:rFonts w:ascii="Times New Roman" w:hAnsi="Times New Roman" w:cs="Times New Roman"/>
+        </w:rPr>
         <w:t>în</w:t>
       </w:r>
       <w:proofErr w:type="spellEnd"/>
       <w:r>
-        <w:t xml:space="preserve"> </w:t>
-      </w:r>
-      <w:proofErr w:type="spellStart"/>
-      <w:r>
+        <w:rPr>
+          <w:rFonts w:ascii="Times New Roman" w:hAnsi="Times New Roman" w:cs="Times New Roman"/>
+        </w:rPr>
+        <w:t xml:space="preserve"> </w:t>
+      </w:r>
+      <w:proofErr w:type="spellStart"/>
+      <w:r>
+        <w:rPr>
+          <w:rFonts w:ascii="Times New Roman" w:hAnsi="Times New Roman" w:cs="Times New Roman"/>
+        </w:rPr>
         <w:t>continuă</w:t>
       </w:r>
       <w:proofErr w:type="spellEnd"/>
       <w:r>
-        <w:t xml:space="preserve"> </w:t>
-      </w:r>
-      <w:proofErr w:type="spellStart"/>
-      <w:r>
+        <w:rPr>
+          <w:rFonts w:ascii="Times New Roman" w:hAnsi="Times New Roman" w:cs="Times New Roman"/>
+        </w:rPr>
+        <w:t xml:space="preserve"> </w:t>
+      </w:r>
+      <w:proofErr w:type="spellStart"/>
+      <w:r>
+        <w:rPr>
+          <w:rFonts w:ascii="Times New Roman" w:hAnsi="Times New Roman" w:cs="Times New Roman"/>
+        </w:rPr>
         <w:t>dezvoltare</w:t>
       </w:r>
       <w:proofErr w:type="spellEnd"/>
       <w:r>
-        <w:t xml:space="preserve"> </w:t>
-      </w:r>
-      <w:proofErr w:type="spellStart"/>
-      <w:r>
+        <w:rPr>
+          <w:rFonts w:ascii="Times New Roman" w:hAnsi="Times New Roman" w:cs="Times New Roman"/>
+        </w:rPr>
+        <w:t xml:space="preserve"> </w:t>
+      </w:r>
+      <w:proofErr w:type="spellStart"/>
+      <w:r>
+        <w:rPr>
+          <w:rFonts w:ascii="Times New Roman" w:hAnsi="Times New Roman" w:cs="Times New Roman"/>
+        </w:rPr>
         <w:t>și</w:t>
       </w:r>
       <w:proofErr w:type="spellEnd"/>
       <w:r>
-        <w:t xml:space="preserve"> </w:t>
-      </w:r>
-      <w:proofErr w:type="spellStart"/>
-      <w:r>
+        <w:rPr>
+          <w:rFonts w:ascii="Times New Roman" w:hAnsi="Times New Roman" w:cs="Times New Roman"/>
+        </w:rPr>
+        <w:t xml:space="preserve"> </w:t>
+      </w:r>
+      <w:proofErr w:type="spellStart"/>
+      <w:r>
+        <w:rPr>
+          <w:rFonts w:ascii="Times New Roman" w:hAnsi="Times New Roman" w:cs="Times New Roman"/>
+        </w:rPr>
         <w:t>actualizare</w:t>
       </w:r>
       <w:proofErr w:type="spellEnd"/>
       <w:r>
+        <w:rPr>
+          <w:rFonts w:ascii="Times New Roman" w:hAnsi="Times New Roman" w:cs="Times New Roman"/>
+        </w:rPr>
         <w:t xml:space="preserve">. </w:t>
       </w:r>
       <w:proofErr w:type="spellStart"/>
       <w:r>
+        <w:rPr>
+          <w:rFonts w:ascii="Times New Roman" w:hAnsi="Times New Roman" w:cs="Times New Roman"/>
+        </w:rPr>
         <w:t>Alegând</w:t>
       </w:r>
       <w:proofErr w:type="spellEnd"/>
       <w:r>
-        <w:t xml:space="preserve"> </w:t>
-      </w:r>
-      <w:proofErr w:type="spellStart"/>
-      <w:r>
+        <w:rPr>
+          <w:rFonts w:ascii="Times New Roman" w:hAnsi="Times New Roman" w:cs="Times New Roman"/>
+        </w:rPr>
+        <w:t xml:space="preserve"> </w:t>
+      </w:r>
+      <w:proofErr w:type="spellStart"/>
+      <w:r>
+        <w:rPr>
+          <w:rFonts w:ascii="Times New Roman" w:hAnsi="Times New Roman" w:cs="Times New Roman"/>
+        </w:rPr>
         <w:t>aceste</w:t>
       </w:r>
       <w:proofErr w:type="spellEnd"/>
       <w:r>
-        <w:t xml:space="preserve"> </w:t>
-      </w:r>
-      <w:proofErr w:type="spellStart"/>
-      <w:r>
+        <w:rPr>
+          <w:rFonts w:ascii="Times New Roman" w:hAnsi="Times New Roman" w:cs="Times New Roman"/>
+        </w:rPr>
+        <w:t xml:space="preserve"> </w:t>
+      </w:r>
+      <w:proofErr w:type="spellStart"/>
+      <w:r>
+        <w:rPr>
+          <w:rFonts w:ascii="Times New Roman" w:hAnsi="Times New Roman" w:cs="Times New Roman"/>
+        </w:rPr>
         <w:t>tehnologii</w:t>
       </w:r>
       <w:proofErr w:type="spellEnd"/>
       <w:r>
+        <w:rPr>
+          <w:rFonts w:ascii="Times New Roman" w:hAnsi="Times New Roman" w:cs="Times New Roman"/>
+        </w:rPr>
         <w:t xml:space="preserve">, </w:t>
       </w:r>
       <w:proofErr w:type="spellStart"/>
       <w:r>
+        <w:rPr>
+          <w:rFonts w:ascii="Times New Roman" w:hAnsi="Times New Roman" w:cs="Times New Roman"/>
+        </w:rPr>
         <w:t>te</w:t>
       </w:r>
       <w:proofErr w:type="spellEnd"/>
       <w:r>
-        <w:t xml:space="preserve"> </w:t>
-      </w:r>
-      <w:proofErr w:type="spellStart"/>
-      <w:r>
+        <w:rPr>
+          <w:rFonts w:ascii="Times New Roman" w:hAnsi="Times New Roman" w:cs="Times New Roman"/>
+        </w:rPr>
+        <w:t xml:space="preserve"> </w:t>
+      </w:r>
+      <w:proofErr w:type="spellStart"/>
+      <w:r>
+        <w:rPr>
+          <w:rFonts w:ascii="Times New Roman" w:hAnsi="Times New Roman" w:cs="Times New Roman"/>
+        </w:rPr>
         <w:t>poți</w:t>
       </w:r>
       <w:proofErr w:type="spellEnd"/>
       <w:r>
-        <w:t xml:space="preserve"> </w:t>
-      </w:r>
-      <w:proofErr w:type="spellStart"/>
-      <w:r>
+        <w:rPr>
+          <w:rFonts w:ascii="Times New Roman" w:hAnsi="Times New Roman" w:cs="Times New Roman"/>
+        </w:rPr>
+        <w:t xml:space="preserve"> </w:t>
+      </w:r>
+      <w:proofErr w:type="spellStart"/>
+      <w:r>
+        <w:rPr>
+          <w:rFonts w:ascii="Times New Roman" w:hAnsi="Times New Roman" w:cs="Times New Roman"/>
+        </w:rPr>
         <w:t>bucura</w:t>
       </w:r>
       <w:proofErr w:type="spellEnd"/>
       <w:r>
+        <w:rPr>
+          <w:rFonts w:ascii="Times New Roman" w:hAnsi="Times New Roman" w:cs="Times New Roman"/>
+        </w:rPr>
         <w:t xml:space="preserve"> de </w:t>
       </w:r>
       <w:proofErr w:type="spellStart"/>
       <w:r>
+        <w:rPr>
+          <w:rFonts w:ascii="Times New Roman" w:hAnsi="Times New Roman" w:cs="Times New Roman"/>
+        </w:rPr>
         <w:t>beneficiile</w:t>
       </w:r>
       <w:proofErr w:type="spellEnd"/>
       <w:r>
-        <w:t xml:space="preserve"> </w:t>
-      </w:r>
-      <w:proofErr w:type="spellStart"/>
-      <w:r>
+        <w:rPr>
+          <w:rFonts w:ascii="Times New Roman" w:hAnsi="Times New Roman" w:cs="Times New Roman"/>
+        </w:rPr>
+        <w:t xml:space="preserve"> </w:t>
+      </w:r>
+      <w:proofErr w:type="spellStart"/>
+      <w:r>
+        <w:rPr>
+          <w:rFonts w:ascii="Times New Roman" w:hAnsi="Times New Roman" w:cs="Times New Roman"/>
+        </w:rPr>
         <w:t>aduse</w:t>
       </w:r>
       <w:proofErr w:type="spellEnd"/>
       <w:r>
+        <w:rPr>
+          <w:rFonts w:ascii="Times New Roman" w:hAnsi="Times New Roman" w:cs="Times New Roman"/>
+        </w:rPr>
         <w:t xml:space="preserve"> de </w:t>
       </w:r>
       <w:proofErr w:type="spellStart"/>
       <w:r>
+        <w:rPr>
+          <w:rFonts w:ascii="Times New Roman" w:hAnsi="Times New Roman" w:cs="Times New Roman"/>
+        </w:rPr>
         <w:t>actualizările</w:t>
       </w:r>
       <w:proofErr w:type="spellEnd"/>
       <w:r>
-        <w:t xml:space="preserve"> </w:t>
-      </w:r>
-      <w:proofErr w:type="spellStart"/>
-      <w:r>
+        <w:rPr>
+          <w:rFonts w:ascii="Times New Roman" w:hAnsi="Times New Roman" w:cs="Times New Roman"/>
+        </w:rPr>
+        <w:t xml:space="preserve"> </w:t>
+      </w:r>
+      <w:proofErr w:type="spellStart"/>
+      <w:r>
+        <w:rPr>
+          <w:rFonts w:ascii="Times New Roman" w:hAnsi="Times New Roman" w:cs="Times New Roman"/>
+        </w:rPr>
         <w:t>frecvente</w:t>
       </w:r>
       <w:proofErr w:type="spellEnd"/>
       <w:r>
-        <w:t xml:space="preserve"> </w:t>
-      </w:r>
-      <w:proofErr w:type="spellStart"/>
-      <w:r>
+        <w:rPr>
+          <w:rFonts w:ascii="Times New Roman" w:hAnsi="Times New Roman" w:cs="Times New Roman"/>
+        </w:rPr>
+        <w:t xml:space="preserve"> </w:t>
+      </w:r>
+      <w:proofErr w:type="spellStart"/>
+      <w:r>
+        <w:rPr>
+          <w:rFonts w:ascii="Times New Roman" w:hAnsi="Times New Roman" w:cs="Times New Roman"/>
+        </w:rPr>
         <w:t>și</w:t>
       </w:r>
       <w:proofErr w:type="spellEnd"/>
       <w:r>
+        <w:rPr>
+          <w:rFonts w:ascii="Times New Roman" w:hAnsi="Times New Roman" w:cs="Times New Roman"/>
+        </w:rPr>
         <w:t xml:space="preserve"> de </w:t>
       </w:r>
       <w:proofErr w:type="spellStart"/>
       <w:r>
+        <w:rPr>
+          <w:rFonts w:ascii="Times New Roman" w:hAnsi="Times New Roman" w:cs="Times New Roman"/>
+        </w:rPr>
         <w:t>îmbunătățirile</w:t>
       </w:r>
       <w:proofErr w:type="spellEnd"/>
       <w:r>
-        <w:t xml:space="preserve"> </w:t>
-      </w:r>
-      <w:proofErr w:type="spellStart"/>
-      <w:r>
+        <w:rPr>
+          <w:rFonts w:ascii="Times New Roman" w:hAnsi="Times New Roman" w:cs="Times New Roman"/>
+        </w:rPr>
+        <w:t xml:space="preserve"> </w:t>
+      </w:r>
+      <w:proofErr w:type="spellStart"/>
+      <w:r>
+        <w:rPr>
+          <w:rFonts w:ascii="Times New Roman" w:hAnsi="Times New Roman" w:cs="Times New Roman"/>
+        </w:rPr>
         <w:t>aduse</w:t>
       </w:r>
       <w:proofErr w:type="spellEnd"/>
       <w:r>
+        <w:rPr>
+          <w:rFonts w:ascii="Times New Roman" w:hAnsi="Times New Roman" w:cs="Times New Roman"/>
+        </w:rPr>
         <w:t xml:space="preserve"> de </w:t>
       </w:r>
       <w:proofErr w:type="spellStart"/>
       <w:r>
+        <w:rPr>
+          <w:rFonts w:ascii="Times New Roman" w:hAnsi="Times New Roman" w:cs="Times New Roman"/>
+        </w:rPr>
         <w:t>comunitate</w:t>
       </w:r>
       <w:proofErr w:type="spellEnd"/>
       <w:r>
-        <w:t xml:space="preserve"> </w:t>
-      </w:r>
-      <w:proofErr w:type="spellStart"/>
-      <w:r>
+        <w:rPr>
+          <w:rFonts w:ascii="Times New Roman" w:hAnsi="Times New Roman" w:cs="Times New Roman"/>
+        </w:rPr>
+        <w:t xml:space="preserve"> </w:t>
+      </w:r>
+      <w:proofErr w:type="spellStart"/>
+      <w:r>
+        <w:rPr>
+          <w:rFonts w:ascii="Times New Roman" w:hAnsi="Times New Roman" w:cs="Times New Roman"/>
+        </w:rPr>
         <w:t>și</w:t>
       </w:r>
       <w:proofErr w:type="spellEnd"/>
       <w:r>
-        <w:t xml:space="preserve"> </w:t>
-      </w:r>
-      <w:proofErr w:type="spellStart"/>
-      <w:r>
+        <w:rPr>
+          <w:rFonts w:ascii="Times New Roman" w:hAnsi="Times New Roman" w:cs="Times New Roman"/>
+        </w:rPr>
+        <w:t xml:space="preserve"> </w:t>
+      </w:r>
+      <w:proofErr w:type="spellStart"/>
+      <w:r>
+        <w:rPr>
+          <w:rFonts w:ascii="Times New Roman" w:hAnsi="Times New Roman" w:cs="Times New Roman"/>
+        </w:rPr>
         <w:t>echipele</w:t>
       </w:r>
       <w:proofErr w:type="spellEnd"/>
       <w:r>
+        <w:rPr>
+          <w:rFonts w:ascii="Times New Roman" w:hAnsi="Times New Roman" w:cs="Times New Roman"/>
+        </w:rPr>
         <w:t xml:space="preserve"> de </w:t>
       </w:r>
       <w:proofErr w:type="spellStart"/>
       <w:r>
+        <w:rPr>
+          <w:rFonts w:ascii="Times New Roman" w:hAnsi="Times New Roman" w:cs="Times New Roman"/>
+        </w:rPr>
         <w:t>dezvoltare</w:t>
       </w:r>
       <w:proofErr w:type="spellEnd"/>
       <w:r>
+        <w:rPr>
+          <w:rFonts w:ascii="Times New Roman" w:hAnsi="Times New Roman" w:cs="Times New Roman"/>
+        </w:rPr>
         <w:t>.</w:t>
+      </w:r>
+    </w:p>
+    <w:p>
+      <w:pPr>
+        <w:pStyle w:val="ListParagraph"/>
+        <w:rPr>
+          <w:rFonts w:ascii="Times New Roman" w:hAnsi="Times New Roman" w:cs="Times New Roman"/>
+        </w:rPr>
+      </w:pPr>
+    </w:p>
+    <w:p>
+      <w:pPr>
+        <w:rPr>
+          <w:rFonts w:ascii="Times New Roman" w:hAnsi="Times New Roman" w:cs="Times New Roman"/>
+          <w:b/>
+          <w:bCs/>
+          <w:sz w:val="28"/>
+          <w:szCs w:val="28"/>
+          <w:u w:val="single"/>
+        </w:rPr>
+      </w:pPr>
+      <w:proofErr w:type="spellStart"/>
+      <w:r>
+        <w:rPr>
+          <w:rFonts w:ascii="Times New Roman" w:hAnsi="Times New Roman" w:cs="Times New Roman"/>
+          <w:b/>
+          <w:bCs/>
+          <w:sz w:val="28"/>
+          <w:szCs w:val="28"/>
+          <w:u w:val="single"/>
+        </w:rPr>
+        <w:t>Pornirea</w:t>
+      </w:r>
+      <w:proofErr w:type="spellEnd"/>
+      <w:r>
+        <w:rPr>
+          <w:rFonts w:ascii="Times New Roman" w:hAnsi="Times New Roman" w:cs="Times New Roman"/>
+          <w:b/>
+          <w:bCs/>
+          <w:sz w:val="28"/>
+          <w:szCs w:val="28"/>
+          <w:u w:val="single"/>
+        </w:rPr>
+        <w:t xml:space="preserve"> </w:t>
+      </w:r>
+      <w:proofErr w:type="spellStart"/>
+      <w:r>
+        <w:rPr>
+          <w:rFonts w:ascii="Times New Roman" w:hAnsi="Times New Roman" w:cs="Times New Roman"/>
+          <w:b/>
+          <w:bCs/>
+          <w:sz w:val="28"/>
+          <w:szCs w:val="28"/>
+          <w:u w:val="single"/>
+        </w:rPr>
+        <w:t>aplicatiei</w:t>
+      </w:r>
+      <w:proofErr w:type="spellEnd"/>
+    </w:p>
+    <w:p>
+      <w:pPr>
+        <w:rPr>
+          <w:rFonts w:ascii="Times New Roman" w:hAnsi="Times New Roman" w:cs="Times New Roman"/>
+        </w:rPr>
+      </w:pPr>
+      <w:proofErr w:type="spellStart"/>
+      <w:r>
+        <w:rPr>
+          <w:rFonts w:ascii="Times New Roman" w:hAnsi="Times New Roman" w:cs="Times New Roman"/>
+        </w:rPr>
+        <w:t>Apl</w:t>
+      </w:r>
+      <w:r>
+        <w:rPr>
+          <w:rFonts w:ascii="Times New Roman" w:hAnsi="Times New Roman" w:cs="Times New Roman"/>
+        </w:rPr>
+        <w:t>i</w:t>
+      </w:r>
+      <w:r>
+        <w:rPr>
+          <w:rFonts w:ascii="Times New Roman" w:hAnsi="Times New Roman" w:cs="Times New Roman"/>
+        </w:rPr>
+        <w:t>c</w:t>
+      </w:r>
+      <w:r>
+        <w:rPr>
+          <w:rFonts w:ascii="Times New Roman" w:hAnsi="Times New Roman" w:cs="Times New Roman"/>
+        </w:rPr>
+        <w:t>a</w:t>
+      </w:r>
+      <w:r>
+        <w:rPr>
+          <w:rFonts w:ascii="Times New Roman" w:hAnsi="Times New Roman" w:cs="Times New Roman"/>
+        </w:rPr>
+        <w:t>tia</w:t>
+      </w:r>
+      <w:proofErr w:type="spellEnd"/>
+      <w:r>
+        <w:rPr>
+          <w:rFonts w:ascii="Times New Roman" w:hAnsi="Times New Roman" w:cs="Times New Roman"/>
+        </w:rPr>
+        <w:t xml:space="preserve"> </w:t>
+      </w:r>
+      <w:proofErr w:type="spellStart"/>
+      <w:r>
+        <w:rPr>
+          <w:rFonts w:ascii="Times New Roman" w:hAnsi="Times New Roman" w:cs="Times New Roman"/>
+        </w:rPr>
+        <w:t>este</w:t>
+      </w:r>
+      <w:proofErr w:type="spellEnd"/>
+      <w:r>
+        <w:rPr>
+          <w:rFonts w:ascii="Times New Roman" w:hAnsi="Times New Roman" w:cs="Times New Roman"/>
+        </w:rPr>
+        <w:t xml:space="preserve"> </w:t>
+      </w:r>
+      <w:proofErr w:type="spellStart"/>
+      <w:r>
+        <w:rPr>
+          <w:rFonts w:ascii="Times New Roman" w:hAnsi="Times New Roman" w:cs="Times New Roman"/>
+        </w:rPr>
+        <w:t>formata</w:t>
+      </w:r>
+      <w:proofErr w:type="spellEnd"/>
+      <w:r>
+        <w:rPr>
+          <w:rFonts w:ascii="Times New Roman" w:hAnsi="Times New Roman" w:cs="Times New Roman"/>
+        </w:rPr>
+        <w:t xml:space="preserve"> din </w:t>
+      </w:r>
+      <w:proofErr w:type="spellStart"/>
+      <w:r>
+        <w:rPr>
+          <w:rFonts w:ascii="Times New Roman" w:hAnsi="Times New Roman" w:cs="Times New Roman"/>
+        </w:rPr>
+        <w:t>doua</w:t>
+      </w:r>
+      <w:proofErr w:type="spellEnd"/>
+      <w:r>
+        <w:rPr>
+          <w:rFonts w:ascii="Times New Roman" w:hAnsi="Times New Roman" w:cs="Times New Roman"/>
+        </w:rPr>
+        <w:t xml:space="preserve"> parti:</w:t>
+      </w:r>
+    </w:p>
+    <w:p>
+      <w:pPr>
+        <w:pStyle w:val="ListParagraph"/>
+        <w:numPr>
+          <w:ilvl w:val="0"/>
+          <w:numId w:val="5"/>
+        </w:numPr>
+        <w:rPr>
+          <w:rFonts w:ascii="Times New Roman" w:hAnsi="Times New Roman" w:cs="Times New Roman"/>
+        </w:rPr>
+      </w:pPr>
+      <w:r>
+        <w:rPr>
+          <w:rFonts w:ascii="Times New Roman" w:hAnsi="Times New Roman" w:cs="Times New Roman"/>
+        </w:rPr>
+        <w:t>Frontend: aplica</w:t>
+      </w:r>
+      <w:proofErr w:type="spellStart"/>
+      <w:r>
+        <w:rPr>
+          <w:rFonts w:ascii="Times New Roman" w:hAnsi="Times New Roman" w:cs="Times New Roman"/>
+        </w:rPr>
+        <w:t>tia</w:t>
+      </w:r>
+      <w:proofErr w:type="spellEnd"/>
+      <w:r>
+        <w:rPr>
+          <w:rFonts w:ascii="Times New Roman" w:hAnsi="Times New Roman" w:cs="Times New Roman"/>
+        </w:rPr>
+        <w:t xml:space="preserve"> mobile </w:t>
+      </w:r>
+      <w:proofErr w:type="spellStart"/>
+      <w:r>
+        <w:rPr>
+          <w:rFonts w:ascii="Times New Roman" w:hAnsi="Times New Roman" w:cs="Times New Roman"/>
+        </w:rPr>
+        <w:t>construita</w:t>
+      </w:r>
+      <w:proofErr w:type="spellEnd"/>
+      <w:r>
+        <w:rPr>
+          <w:rFonts w:ascii="Times New Roman" w:hAnsi="Times New Roman" w:cs="Times New Roman"/>
+        </w:rPr>
+        <w:t xml:space="preserve"> </w:t>
+      </w:r>
+      <w:proofErr w:type="spellStart"/>
+      <w:r>
+        <w:rPr>
+          <w:rFonts w:ascii="Times New Roman" w:hAnsi="Times New Roman" w:cs="Times New Roman"/>
+        </w:rPr>
+        <w:t>folosind</w:t>
+      </w:r>
+      <w:proofErr w:type="spellEnd"/>
+      <w:r>
+        <w:rPr>
+          <w:rFonts w:ascii="Times New Roman" w:hAnsi="Times New Roman" w:cs="Times New Roman"/>
+        </w:rPr>
+        <w:t xml:space="preserve"> Ionic cu Vue.js. </w:t>
+      </w:r>
+      <w:proofErr w:type="spellStart"/>
+      <w:r>
+        <w:rPr>
+          <w:rFonts w:ascii="Times New Roman" w:hAnsi="Times New Roman" w:cs="Times New Roman"/>
+        </w:rPr>
+        <w:t>Pentru</w:t>
+      </w:r>
+      <w:proofErr w:type="spellEnd"/>
+      <w:r>
+        <w:rPr>
+          <w:rFonts w:ascii="Times New Roman" w:hAnsi="Times New Roman" w:cs="Times New Roman"/>
+        </w:rPr>
+        <w:t xml:space="preserve"> </w:t>
+      </w:r>
+      <w:proofErr w:type="spellStart"/>
+      <w:r>
+        <w:rPr>
+          <w:rFonts w:ascii="Times New Roman" w:hAnsi="Times New Roman" w:cs="Times New Roman"/>
+        </w:rPr>
+        <w:t>pornirea</w:t>
+      </w:r>
+      <w:proofErr w:type="spellEnd"/>
+      <w:r>
+        <w:rPr>
+          <w:rFonts w:ascii="Times New Roman" w:hAnsi="Times New Roman" w:cs="Times New Roman"/>
+        </w:rPr>
+        <w:t xml:space="preserve"> </w:t>
+      </w:r>
+      <w:proofErr w:type="spellStart"/>
+      <w:r>
+        <w:rPr>
+          <w:rFonts w:ascii="Times New Roman" w:hAnsi="Times New Roman" w:cs="Times New Roman"/>
+        </w:rPr>
+        <w:t>ei</w:t>
+      </w:r>
+      <w:proofErr w:type="spellEnd"/>
+      <w:r>
+        <w:rPr>
+          <w:rFonts w:ascii="Times New Roman" w:hAnsi="Times New Roman" w:cs="Times New Roman"/>
+        </w:rPr>
+        <w:t xml:space="preserve">, se </w:t>
+      </w:r>
+      <w:proofErr w:type="spellStart"/>
+      <w:r>
+        <w:rPr>
+          <w:rFonts w:ascii="Times New Roman" w:hAnsi="Times New Roman" w:cs="Times New Roman"/>
+        </w:rPr>
+        <w:t>va</w:t>
+      </w:r>
+      <w:proofErr w:type="spellEnd"/>
+      <w:r>
+        <w:rPr>
+          <w:rFonts w:ascii="Times New Roman" w:hAnsi="Times New Roman" w:cs="Times New Roman"/>
+        </w:rPr>
+        <w:t xml:space="preserve"> </w:t>
+      </w:r>
+      <w:proofErr w:type="spellStart"/>
+      <w:r>
+        <w:rPr>
+          <w:rFonts w:ascii="Times New Roman" w:hAnsi="Times New Roman" w:cs="Times New Roman"/>
+        </w:rPr>
+        <w:t>deschide</w:t>
+      </w:r>
+      <w:proofErr w:type="spellEnd"/>
+      <w:r>
+        <w:rPr>
+          <w:rFonts w:ascii="Times New Roman" w:hAnsi="Times New Roman" w:cs="Times New Roman"/>
+        </w:rPr>
+        <w:t xml:space="preserve"> termina</w:t>
+      </w:r>
+      <w:proofErr w:type="spellStart"/>
+      <w:r>
+        <w:rPr>
+          <w:rFonts w:ascii="Times New Roman" w:hAnsi="Times New Roman" w:cs="Times New Roman"/>
+        </w:rPr>
+        <w:t>lul</w:t>
+      </w:r>
+      <w:proofErr w:type="spellEnd"/>
+      <w:r>
+        <w:rPr>
+          <w:rFonts w:ascii="Times New Roman" w:hAnsi="Times New Roman" w:cs="Times New Roman"/>
+        </w:rPr>
+        <w:t xml:space="preserve"> </w:t>
+      </w:r>
+      <w:proofErr w:type="spellStart"/>
+      <w:r>
+        <w:rPr>
+          <w:rFonts w:ascii="Times New Roman" w:hAnsi="Times New Roman" w:cs="Times New Roman"/>
+        </w:rPr>
+        <w:t>aplicatiei</w:t>
+      </w:r>
+      <w:proofErr w:type="spellEnd"/>
+      <w:r>
+        <w:rPr>
+          <w:rFonts w:ascii="Times New Roman" w:hAnsi="Times New Roman" w:cs="Times New Roman"/>
+        </w:rPr>
+        <w:t xml:space="preserve"> </w:t>
+      </w:r>
+      <w:proofErr w:type="spellStart"/>
+      <w:r>
+        <w:rPr>
+          <w:rFonts w:ascii="Times New Roman" w:hAnsi="Times New Roman" w:cs="Times New Roman"/>
+        </w:rPr>
+        <w:t>si</w:t>
+      </w:r>
+      <w:proofErr w:type="spellEnd"/>
+      <w:r>
+        <w:rPr>
+          <w:rFonts w:ascii="Times New Roman" w:hAnsi="Times New Roman" w:cs="Times New Roman"/>
+        </w:rPr>
+        <w:t xml:space="preserve"> se </w:t>
+      </w:r>
+      <w:proofErr w:type="spellStart"/>
+      <w:r>
+        <w:rPr>
+          <w:rFonts w:ascii="Times New Roman" w:hAnsi="Times New Roman" w:cs="Times New Roman"/>
+        </w:rPr>
+        <w:t>va</w:t>
+      </w:r>
+      <w:proofErr w:type="spellEnd"/>
+      <w:r>
+        <w:rPr>
+          <w:rFonts w:ascii="Times New Roman" w:hAnsi="Times New Roman" w:cs="Times New Roman"/>
+        </w:rPr>
+        <w:t xml:space="preserve"> </w:t>
+      </w:r>
+      <w:proofErr w:type="spellStart"/>
+      <w:r>
+        <w:rPr>
+          <w:rFonts w:ascii="Times New Roman" w:hAnsi="Times New Roman" w:cs="Times New Roman"/>
+        </w:rPr>
+        <w:t>insera</w:t>
+      </w:r>
+      <w:proofErr w:type="spellEnd"/>
+      <w:r>
+        <w:rPr>
+          <w:rFonts w:ascii="Times New Roman" w:hAnsi="Times New Roman" w:cs="Times New Roman"/>
+        </w:rPr>
+        <w:t xml:space="preserve"> “ionic serve”. APlicatiav a </w:t>
+      </w:r>
+      <w:proofErr w:type="spellStart"/>
+      <w:r>
+        <w:rPr>
+          <w:rFonts w:ascii="Times New Roman" w:hAnsi="Times New Roman" w:cs="Times New Roman"/>
+        </w:rPr>
+        <w:t>porni</w:t>
+      </w:r>
+      <w:proofErr w:type="spellEnd"/>
+      <w:r>
+        <w:rPr>
+          <w:rFonts w:ascii="Times New Roman" w:hAnsi="Times New Roman" w:cs="Times New Roman"/>
+        </w:rPr>
+        <w:t xml:space="preserve"> pe localhost, </w:t>
+      </w:r>
+      <w:proofErr w:type="spellStart"/>
+      <w:r>
+        <w:rPr>
+          <w:rFonts w:ascii="Times New Roman" w:hAnsi="Times New Roman" w:cs="Times New Roman"/>
+        </w:rPr>
+        <w:t>portul</w:t>
+      </w:r>
+      <w:proofErr w:type="spellEnd"/>
+      <w:r>
+        <w:rPr>
+          <w:rFonts w:ascii="Times New Roman" w:hAnsi="Times New Roman" w:cs="Times New Roman"/>
+        </w:rPr>
+        <w:t xml:space="preserve"> 8100 default.</w:t>
+      </w:r>
+    </w:p>
+    <w:p>
+      <w:pPr>
+        <w:pStyle w:val="ListParagraph"/>
+        <w:numPr>
+          <w:ilvl w:val="0"/>
+          <w:numId w:val="5"/>
+        </w:numPr>
+        <w:rPr>
+          <w:rFonts w:ascii="Times New Roman" w:hAnsi="Times New Roman" w:cs="Times New Roman"/>
+        </w:rPr>
+      </w:pPr>
+      <w:r>
+        <w:rPr>
+          <w:rFonts w:ascii="Times New Roman" w:hAnsi="Times New Roman" w:cs="Times New Roman"/>
+        </w:rPr>
+        <w:t xml:space="preserve">Backend: </w:t>
+      </w:r>
+      <w:proofErr w:type="spellStart"/>
+      <w:r>
+        <w:rPr>
+          <w:rFonts w:ascii="Times New Roman" w:hAnsi="Times New Roman" w:cs="Times New Roman"/>
+        </w:rPr>
+        <w:t>aplicatia</w:t>
+      </w:r>
+      <w:proofErr w:type="spellEnd"/>
+      <w:r>
+        <w:rPr>
+          <w:rFonts w:ascii="Times New Roman" w:hAnsi="Times New Roman" w:cs="Times New Roman"/>
+        </w:rPr>
+        <w:t xml:space="preserve"> server-</w:t>
+      </w:r>
+      <w:proofErr w:type="spellStart"/>
+      <w:r>
+        <w:rPr>
+          <w:rFonts w:ascii="Times New Roman" w:hAnsi="Times New Roman" w:cs="Times New Roman"/>
+        </w:rPr>
+        <w:t>ului</w:t>
+      </w:r>
+      <w:proofErr w:type="spellEnd"/>
+      <w:r>
+        <w:rPr>
+          <w:rFonts w:ascii="Times New Roman" w:hAnsi="Times New Roman" w:cs="Times New Roman"/>
+        </w:rPr>
+        <w:t xml:space="preserve">, </w:t>
+      </w:r>
+      <w:proofErr w:type="spellStart"/>
+      <w:r>
+        <w:rPr>
+          <w:rFonts w:ascii="Times New Roman" w:hAnsi="Times New Roman" w:cs="Times New Roman"/>
+        </w:rPr>
+        <w:t>construita</w:t>
+      </w:r>
+      <w:proofErr w:type="spellEnd"/>
+      <w:r>
+        <w:rPr>
+          <w:rFonts w:ascii="Times New Roman" w:hAnsi="Times New Roman" w:cs="Times New Roman"/>
+        </w:rPr>
+        <w:t xml:space="preserve"> </w:t>
+      </w:r>
+      <w:proofErr w:type="spellStart"/>
+      <w:r>
+        <w:rPr>
+          <w:rFonts w:ascii="Times New Roman" w:hAnsi="Times New Roman" w:cs="Times New Roman"/>
+        </w:rPr>
+        <w:t>folosind</w:t>
+      </w:r>
+      <w:proofErr w:type="spellEnd"/>
+      <w:r>
+        <w:rPr>
+          <w:rFonts w:ascii="Times New Roman" w:hAnsi="Times New Roman" w:cs="Times New Roman"/>
+        </w:rPr>
+        <w:t xml:space="preserve"> java. </w:t>
+      </w:r>
+      <w:proofErr w:type="spellStart"/>
+      <w:r>
+        <w:rPr>
+          <w:rFonts w:ascii="Times New Roman" w:hAnsi="Times New Roman" w:cs="Times New Roman"/>
+        </w:rPr>
+        <w:t>Serverul</w:t>
+      </w:r>
+      <w:proofErr w:type="spellEnd"/>
+      <w:r>
+        <w:rPr>
+          <w:rFonts w:ascii="Times New Roman" w:hAnsi="Times New Roman" w:cs="Times New Roman"/>
+        </w:rPr>
+        <w:t xml:space="preserve"> se </w:t>
+      </w:r>
+      <w:proofErr w:type="spellStart"/>
+      <w:r>
+        <w:rPr>
+          <w:rFonts w:ascii="Times New Roman" w:hAnsi="Times New Roman" w:cs="Times New Roman"/>
+        </w:rPr>
+        <w:t>deschide</w:t>
+      </w:r>
+      <w:proofErr w:type="spellEnd"/>
+      <w:r>
+        <w:rPr>
+          <w:rFonts w:ascii="Times New Roman" w:hAnsi="Times New Roman" w:cs="Times New Roman"/>
+        </w:rPr>
+        <w:t xml:space="preserve"> </w:t>
+      </w:r>
+      <w:proofErr w:type="spellStart"/>
+      <w:r>
+        <w:rPr>
+          <w:rFonts w:ascii="Times New Roman" w:hAnsi="Times New Roman" w:cs="Times New Roman"/>
+        </w:rPr>
+        <w:t>pornind</w:t>
+      </w:r>
+      <w:proofErr w:type="spellEnd"/>
+      <w:r>
+        <w:rPr>
+          <w:rFonts w:ascii="Times New Roman" w:hAnsi="Times New Roman" w:cs="Times New Roman"/>
+        </w:rPr>
+        <w:t xml:space="preserve"> “</w:t>
+      </w:r>
+      <w:proofErr w:type="spellStart"/>
+      <w:r>
+        <w:rPr>
+          <w:rFonts w:ascii="Times New Roman" w:hAnsi="Times New Roman" w:cs="Times New Roman"/>
+        </w:rPr>
+        <w:t>SystemApplication</w:t>
+      </w:r>
+      <w:proofErr w:type="spellEnd"/>
+      <w:r>
+        <w:rPr>
+          <w:rFonts w:ascii="Times New Roman" w:hAnsi="Times New Roman" w:cs="Times New Roman"/>
+        </w:rPr>
+        <w:t xml:space="preserve">”. </w:t>
+      </w:r>
+      <w:proofErr w:type="spellStart"/>
+      <w:r>
+        <w:rPr>
+          <w:rFonts w:ascii="Times New Roman" w:hAnsi="Times New Roman" w:cs="Times New Roman"/>
+        </w:rPr>
+        <w:t>Serverul</w:t>
+      </w:r>
+      <w:proofErr w:type="spellEnd"/>
+      <w:r>
+        <w:rPr>
+          <w:rFonts w:ascii="Times New Roman" w:hAnsi="Times New Roman" w:cs="Times New Roman"/>
+        </w:rPr>
+        <w:t xml:space="preserve"> </w:t>
+      </w:r>
+      <w:proofErr w:type="spellStart"/>
+      <w:r>
+        <w:rPr>
+          <w:rFonts w:ascii="Times New Roman" w:hAnsi="Times New Roman" w:cs="Times New Roman"/>
+        </w:rPr>
+        <w:t>va</w:t>
+      </w:r>
+      <w:proofErr w:type="spellEnd"/>
+      <w:r>
+        <w:rPr>
+          <w:rFonts w:ascii="Times New Roman" w:hAnsi="Times New Roman" w:cs="Times New Roman"/>
+        </w:rPr>
+        <w:t xml:space="preserve"> </w:t>
+      </w:r>
+      <w:proofErr w:type="spellStart"/>
+      <w:r>
+        <w:rPr>
+          <w:rFonts w:ascii="Times New Roman" w:hAnsi="Times New Roman" w:cs="Times New Roman"/>
+        </w:rPr>
+        <w:t>porni</w:t>
+      </w:r>
+      <w:proofErr w:type="spellEnd"/>
+      <w:r>
+        <w:rPr>
+          <w:rFonts w:ascii="Times New Roman" w:hAnsi="Times New Roman" w:cs="Times New Roman"/>
+        </w:rPr>
+        <w:t xml:space="preserve"> pe localhost, </w:t>
+      </w:r>
+      <w:proofErr w:type="spellStart"/>
+      <w:r>
+        <w:rPr>
+          <w:rFonts w:ascii="Times New Roman" w:hAnsi="Times New Roman" w:cs="Times New Roman"/>
+        </w:rPr>
+        <w:t>portul</w:t>
+      </w:r>
+      <w:proofErr w:type="spellEnd"/>
+      <w:r>
+        <w:rPr>
+          <w:rFonts w:ascii="Times New Roman" w:hAnsi="Times New Roman" w:cs="Times New Roman"/>
+        </w:rPr>
+        <w:t xml:space="preserve"> 8080.</w:t>
+      </w:r>
+    </w:p>
+    <w:p>
+      <w:pPr>
+        <w:ind w:left="360"/>
+        <w:rPr>
+          <w:rFonts w:ascii="Times New Roman" w:hAnsi="Times New Roman" w:cs="Times New Roman"/>
+        </w:rPr>
+      </w:pPr>
+    </w:p>
+    <w:p>
+      <w:pPr>
+        <w:rPr>
+          <w:rFonts w:ascii="Times New Roman" w:hAnsi="Times New Roman" w:cs="Times New Roman"/>
+          <w:b/>
+          <w:bCs/>
+          <w:sz w:val="28"/>
+          <w:szCs w:val="28"/>
+          <w:u w:val="single"/>
+        </w:rPr>
+      </w:pPr>
+      <w:proofErr w:type="spellStart"/>
+      <w:r>
+        <w:rPr>
+          <w:rFonts w:ascii="Times New Roman" w:hAnsi="Times New Roman" w:cs="Times New Roman"/>
+          <w:b/>
+          <w:bCs/>
+          <w:sz w:val="28"/>
+          <w:szCs w:val="28"/>
+          <w:u w:val="single"/>
+        </w:rPr>
+        <w:t>Istoricul</w:t>
+      </w:r>
+      <w:proofErr w:type="spellEnd"/>
+      <w:r>
+        <w:rPr>
+          <w:rFonts w:ascii="Times New Roman" w:hAnsi="Times New Roman" w:cs="Times New Roman"/>
+          <w:b/>
+          <w:bCs/>
+          <w:sz w:val="28"/>
+          <w:szCs w:val="28"/>
+          <w:u w:val="single"/>
+        </w:rPr>
+        <w:t xml:space="preserve"> de pe git</w:t>
+      </w:r>
+    </w:p>
+    <w:p>
+      <w:pPr>
+        <w:rPr>
+          <w:rFonts w:ascii="Times New Roman" w:hAnsi="Times New Roman" w:cs="Times New Roman"/>
+        </w:rPr>
+      </w:pPr>
+      <w:r>
+        <w:rPr>
+          <w:rFonts w:ascii="Times New Roman" w:hAnsi="Times New Roman" w:cs="Times New Roman"/>
+        </w:rPr>
+        <w:t>Frontend:</w:t>
+      </w:r>
+    </w:p>
+    <w:p>
+      <w:pPr>
+        <w:rPr>
+          <w:rFonts w:ascii="Times New Roman" w:hAnsi="Times New Roman" w:cs="Times New Roman"/>
+        </w:rPr>
+      </w:pPr>
+      <w:r>
+        <w:rPr>
+          <w:rFonts w:ascii="Times New Roman" w:hAnsi="Times New Roman" w:cs="Times New Roman"/>
+          <w:noProof/>
+        </w:rPr>
+        <w:drawing>
+          <wp:inline distT="0" distB="0" distL="0" distR="0" wp14:anchorId="3EB7FFA8" wp14:editId="71975FA9">
+            <wp:extent cx="5943600" cy="2378075"/>
+            <wp:effectExtent l="0" t="0" r="0" b="3175"/>
+            <wp:docPr id="840248416" name="Picture 1" descr="A screenshot of a computer&#10;&#10;Description automatically generated"/>
+            <wp:cNvGraphicFramePr>
+              <a:graphicFrameLocks xmlns:a="http://schemas.openxmlformats.org/drawingml/2006/main" noChangeAspect="1"/>
+            </wp:cNvGraphicFramePr>
+            <a:graphic xmlns:a="http://schemas.openxmlformats.org/drawingml/2006/main">
+              <a:graphicData uri="http://schemas.openxmlformats.org/drawingml/2006/picture">
+                <pic:pic xmlns:pic="http://schemas.openxmlformats.org/drawingml/2006/picture">
+                  <pic:nvPicPr>
+                    <pic:cNvPr id="840248416" name="Picture 1" descr="A screenshot of a computer&#10;&#10;Description automatically generated"/>
+                    <pic:cNvPicPr/>
+                  </pic:nvPicPr>
+                  <pic:blipFill>
+                    <a:blip r:embed="rId5"/>
+                    <a:stretch>
+                      <a:fillRect/>
+                    </a:stretch>
+                  </pic:blipFill>
+                  <pic:spPr>
+                    <a:xfrm>
+                      <a:off x="0" y="0"/>
+                      <a:ext cx="5943600" cy="2378075"/>
+                    </a:xfrm>
+                    <a:prstGeom prst="rect">
+                      <a:avLst/>
+                    </a:prstGeom>
+                  </pic:spPr>
+                </pic:pic>
+              </a:graphicData>
+            </a:graphic>
+          </wp:inline>
+        </w:drawing>
+      </w:r>
+    </w:p>
+    <w:p>
+      <w:pPr>
+        <w:rPr>
+          <w:rFonts w:ascii="Times New Roman" w:hAnsi="Times New Roman" w:cs="Times New Roman"/>
+        </w:rPr>
+      </w:pPr>
+    </w:p>
+    <w:p>
+      <w:pPr>
+        <w:rPr>
+          <w:rFonts w:ascii="Times New Roman" w:hAnsi="Times New Roman" w:cs="Times New Roman"/>
+        </w:rPr>
+      </w:pPr>
+    </w:p>
+    <w:p>
+      <w:pPr>
+        <w:rPr>
+          <w:rFonts w:ascii="Times New Roman" w:hAnsi="Times New Roman" w:cs="Times New Roman"/>
+        </w:rPr>
+      </w:pPr>
+      <w:r>
+        <w:rPr>
+          <w:rFonts w:ascii="Times New Roman" w:hAnsi="Times New Roman" w:cs="Times New Roman"/>
+        </w:rPr>
+        <w:lastRenderedPageBreak/>
+        <w:t>Backend:</w:t>
+      </w:r>
+    </w:p>
+    <w:p>
+      <w:pPr>
+        <w:rPr>
+          <w:rFonts w:ascii="Times New Roman" w:hAnsi="Times New Roman" w:cs="Times New Roman"/>
+        </w:rPr>
+      </w:pPr>
+      <w:r>
+        <w:rPr>
+          <w:rFonts w:ascii="Times New Roman" w:hAnsi="Times New Roman" w:cs="Times New Roman"/>
+          <w:noProof/>
+        </w:rPr>
+        <w:drawing>
+          <wp:inline distT="0" distB="0" distL="0" distR="0" wp14:anchorId="1CA22332" wp14:editId="04BE27A1">
+            <wp:extent cx="5943600" cy="1646555"/>
+            <wp:effectExtent l="0" t="0" r="0" b="0"/>
+            <wp:docPr id="1408997952" name="Picture 1" descr="A screenshot of a computer&#10;&#10;Description automatically generated"/>
+            <wp:cNvGraphicFramePr>
+              <a:graphicFrameLocks xmlns:a="http://schemas.openxmlformats.org/drawingml/2006/main" noChangeAspect="1"/>
+            </wp:cNvGraphicFramePr>
+            <a:graphic xmlns:a="http://schemas.openxmlformats.org/drawingml/2006/main">
+              <a:graphicData uri="http://schemas.openxmlformats.org/drawingml/2006/picture">
+                <pic:pic xmlns:pic="http://schemas.openxmlformats.org/drawingml/2006/picture">
+                  <pic:nvPicPr>
+                    <pic:cNvPr id="1408997952" name="Picture 1" descr="A screenshot of a computer&#10;&#10;Description automatically generated"/>
+                    <pic:cNvPicPr/>
+                  </pic:nvPicPr>
+                  <pic:blipFill>
+                    <a:blip r:embed="rId6"/>
+                    <a:stretch>
+                      <a:fillRect/>
+                    </a:stretch>
+                  </pic:blipFill>
+                  <pic:spPr>
+                    <a:xfrm>
+                      <a:off x="0" y="0"/>
+                      <a:ext cx="5943600" cy="1646555"/>
+                    </a:xfrm>
+                    <a:prstGeom prst="rect">
+                      <a:avLst/>
+                    </a:prstGeom>
+                  </pic:spPr>
+                </pic:pic>
+              </a:graphicData>
+            </a:graphic>
+          </wp:inline>
+        </w:drawing>
       </w:r>
     </w:p>
     <w:sectPr>
@@ -2759,6 +4968,95 @@
 <file path=word/numbering.xml><?xml version="1.0" encoding="utf-8"?>
 <w:numbering xmlns:wpc="http://schemas.microsoft.com/office/word/2010/wordprocessingCanvas" xmlns:cx="http://schemas.microsoft.com/office/drawing/2014/chartex" xmlns:cx1="http://schemas.microsoft.com/office/drawing/2015/9/8/chartex" xmlns:cx2="http://schemas.microsoft.com/office/drawing/2015/10/21/chartex" xmlns:cx3="http://schemas.microsoft.com/office/drawing/2016/5/9/chartex" xmlns:cx4="http://schemas.microsoft.com/office/drawing/2016/5/10/chartex" xmlns:cx5="http://schemas.microsoft.com/office/drawing/2016/5/11/chartex" xmlns:cx6="http://schemas.microsoft.com/office/drawing/2016/5/12/chartex" xmlns:cx7="http://schemas.microsoft.com/office/drawing/2016/5/13/chartex" xmlns:cx8="http://schemas.microsoft.com/office/drawing/2016/5/14/chartex" xmlns:mc="http://schemas.openxmlformats.org/markup-compatibility/2006" xmlns:aink="http://schemas.microsoft.com/office/drawing/2016/ink" xmlns:am3d="http://schemas.microsoft.com/office/drawing/2017/model3d" xmlns:o="urn:schemas-microsoft-com:office:office" xmlns:oel="http://schemas.microsoft.com/office/2019/extlst" xmlns:r="http://schemas.openxmlformats.org/officeDocument/2006/relationships" xmlns:m="http://schemas.openxmlformats.org/officeDocument/2006/math" xmlns:v="urn:schemas-microsoft-com:vml" xmlns:wp14="http://schemas.microsoft.com/office/word/2010/wordprocessingDrawing" xmlns:wp="http://schemas.openxmlformats.org/drawingml/2006/wordprocessingDrawing" xmlns:w10="urn:schemas-microsoft-com:office:word" xmlns:w="http://schemas.openxmlformats.org/wordprocessingml/2006/main" xmlns:w14="http://schemas.microsoft.com/office/word/2010/wordml" xmlns:w15="http://schemas.microsoft.com/office/word/2012/wordml" xmlns:w16cex="http://schemas.microsoft.com/office/word/2018/wordml/cex" xmlns:w16cid="http://schemas.microsoft.com/office/word/2016/wordml/cid" xmlns:w16="http://schemas.microsoft.com/office/word/2018/wordml" xmlns:w16sdtdh="http://schemas.microsoft.com/office/word/2020/wordml/sdtdatahash" xmlns:w16se="http://schemas.microsoft.com/office/word/2015/wordml/symex" xmlns:wpg="http://schemas.microsoft.com/office/word/2010/wordprocessingGroup" xmlns:wpi="http://schemas.microsoft.com/office/word/2010/wordprocessingInk" xmlns:wne="http://schemas.microsoft.com/office/word/2006/wordml" xmlns:wps="http://schemas.microsoft.com/office/word/2010/wordprocessingShape" mc:Ignorable="w14 w15 w16se w16cid w16 w16cex w16sdtdh wp14">
   <w:abstractNum w:abstractNumId="0" w15:restartNumberingAfterBreak="0">
+    <w:nsid w:val="22AE2C1B"/>
+    <w:multiLevelType w:val="hybridMultilevel"/>
+    <w:tmpl w:val="283028EE"/>
+    <w:lvl w:ilvl="0" w:tplc="0409000F">
+      <w:start w:val="1"/>
+      <w:numFmt w:val="decimal"/>
+      <w:lvlText w:val="%1."/>
+      <w:lvlJc w:val="left"/>
+      <w:pPr>
+        <w:ind w:left="720" w:hanging="360"/>
+      </w:pPr>
+      <w:rPr>
+        <w:rFonts w:hint="default"/>
+      </w:rPr>
+    </w:lvl>
+    <w:lvl w:ilvl="1" w:tplc="04090019" w:tentative="1">
+      <w:start w:val="1"/>
+      <w:numFmt w:val="lowerLetter"/>
+      <w:lvlText w:val="%2."/>
+      <w:lvlJc w:val="left"/>
+      <w:pPr>
+        <w:ind w:left="1440" w:hanging="360"/>
+      </w:pPr>
+    </w:lvl>
+    <w:lvl w:ilvl="2" w:tplc="0409001B" w:tentative="1">
+      <w:start w:val="1"/>
+      <w:numFmt w:val="lowerRoman"/>
+      <w:lvlText w:val="%3."/>
+      <w:lvlJc w:val="right"/>
+      <w:pPr>
+        <w:ind w:left="2160" w:hanging="180"/>
+      </w:pPr>
+    </w:lvl>
+    <w:lvl w:ilvl="3" w:tplc="0409000F" w:tentative="1">
+      <w:start w:val="1"/>
+      <w:numFmt w:val="decimal"/>
+      <w:lvlText w:val="%4."/>
+      <w:lvlJc w:val="left"/>
+      <w:pPr>
+        <w:ind w:left="2880" w:hanging="360"/>
+      </w:pPr>
+    </w:lvl>
+    <w:lvl w:ilvl="4" w:tplc="04090019" w:tentative="1">
+      <w:start w:val="1"/>
+      <w:numFmt w:val="lowerLetter"/>
+      <w:lvlText w:val="%5."/>
+      <w:lvlJc w:val="left"/>
+      <w:pPr>
+        <w:ind w:left="3600" w:hanging="360"/>
+      </w:pPr>
+    </w:lvl>
+    <w:lvl w:ilvl="5" w:tplc="0409001B" w:tentative="1">
+      <w:start w:val="1"/>
+      <w:numFmt w:val="lowerRoman"/>
+      <w:lvlText w:val="%6."/>
+      <w:lvlJc w:val="right"/>
+      <w:pPr>
+        <w:ind w:left="4320" w:hanging="180"/>
+      </w:pPr>
+    </w:lvl>
+    <w:lvl w:ilvl="6" w:tplc="0409000F" w:tentative="1">
+      <w:start w:val="1"/>
+      <w:numFmt w:val="decimal"/>
+      <w:lvlText w:val="%7."/>
+      <w:lvlJc w:val="left"/>
+      <w:pPr>
+        <w:ind w:left="5040" w:hanging="360"/>
+      </w:pPr>
+    </w:lvl>
+    <w:lvl w:ilvl="7" w:tplc="04090019" w:tentative="1">
+      <w:start w:val="1"/>
+      <w:numFmt w:val="lowerLetter"/>
+      <w:lvlText w:val="%8."/>
+      <w:lvlJc w:val="left"/>
+      <w:pPr>
+        <w:ind w:left="5760" w:hanging="360"/>
+      </w:pPr>
+    </w:lvl>
+    <w:lvl w:ilvl="8" w:tplc="0409001B" w:tentative="1">
+      <w:start w:val="1"/>
+      <w:numFmt w:val="lowerRoman"/>
+      <w:lvlText w:val="%9."/>
+      <w:lvlJc w:val="right"/>
+      <w:pPr>
+        <w:ind w:left="6480" w:hanging="180"/>
+      </w:pPr>
+    </w:lvl>
+  </w:abstractNum>
+  <w:abstractNum w:abstractNumId="1" w15:restartNumberingAfterBreak="0">
     <w:nsid w:val="31EA1B75"/>
     <w:multiLevelType w:val="hybridMultilevel"/>
     <w:tmpl w:val="195C5D38"/>
@@ -2844,7 +5142,7 @@
       </w:pPr>
     </w:lvl>
   </w:abstractNum>
-  <w:abstractNum w:abstractNumId="1" w15:restartNumberingAfterBreak="0">
+  <w:abstractNum w:abstractNumId="2" w15:restartNumberingAfterBreak="0">
     <w:nsid w:val="4E2827B2"/>
     <w:multiLevelType w:val="hybridMultilevel"/>
     <w:tmpl w:val="15908B60"/>
@@ -2958,7 +5256,7 @@
       </w:rPr>
     </w:lvl>
   </w:abstractNum>
-  <w:abstractNum w:abstractNumId="2" w15:restartNumberingAfterBreak="0">
+  <w:abstractNum w:abstractNumId="3" w15:restartNumberingAfterBreak="0">
     <w:nsid w:val="56775E0F"/>
     <w:multiLevelType w:val="hybridMultilevel"/>
     <w:tmpl w:val="42680874"/>
@@ -3044,7 +5342,7 @@
       </w:pPr>
     </w:lvl>
   </w:abstractNum>
-  <w:abstractNum w:abstractNumId="3" w15:restartNumberingAfterBreak="0">
+  <w:abstractNum w:abstractNumId="4" w15:restartNumberingAfterBreak="0">
     <w:nsid w:val="5BF76BA8"/>
     <w:multiLevelType w:val="hybridMultilevel"/>
     <w:tmpl w:val="BCBC204C"/>
@@ -3131,16 +5429,19 @@
     </w:lvl>
   </w:abstractNum>
   <w:num w:numId="1" w16cid:durableId="297954833">
+    <w:abstractNumId w:val="2"/>
+  </w:num>
+  <w:num w:numId="2" w16cid:durableId="224998998">
     <w:abstractNumId w:val="1"/>
   </w:num>
-  <w:num w:numId="2" w16cid:durableId="224998998">
-    <w:abstractNumId w:val="0"/>
+  <w:num w:numId="3" w16cid:durableId="2044205186">
+    <w:abstractNumId w:val="4"/>
   </w:num>
-  <w:num w:numId="3" w16cid:durableId="2044205186">
+  <w:num w:numId="4" w16cid:durableId="1576165841">
     <w:abstractNumId w:val="3"/>
   </w:num>
-  <w:num w:numId="4" w16cid:durableId="1576165841">
-    <w:abstractNumId w:val="2"/>
+  <w:num w:numId="5" w16cid:durableId="1160002150">
+    <w:abstractNumId w:val="0"/>
   </w:num>
 </w:numbering>
 </file>
